--- a/labs/lab06/report/report.docx
+++ b/labs/lab06/report/report.docx
@@ -7,31 +7,31 @@
         <w:pStyle w:val="Title"/>
       </w:pPr>
       <w:r>
-        <w:t xml:space="preserve">Шаблон</w:t>
+        <w:t xml:space="preserve">Отчет</w:t>
       </w:r>
       <w:r>
         <w:t xml:space="preserve"> </w:t>
       </w:r>
       <w:r>
-        <w:t xml:space="preserve">отчёта</w:t>
+        <w:t xml:space="preserve">по</w:t>
       </w:r>
       <w:r>
         <w:t xml:space="preserve"> </w:t>
       </w:r>
       <w:r>
-        <w:t xml:space="preserve">по</w:t>
+        <w:t xml:space="preserve">лабораторной</w:t>
       </w:r>
       <w:r>
         <w:t xml:space="preserve"> </w:t>
       </w:r>
       <w:r>
-        <w:t xml:space="preserve">лабораторной</w:t>
+        <w:t xml:space="preserve">работе</w:t>
       </w:r>
       <w:r>
         <w:t xml:space="preserve"> </w:t>
       </w:r>
       <w:r>
-        <w:t xml:space="preserve">работе</w:t>
+        <w:t xml:space="preserve">№6</w:t>
       </w:r>
     </w:p>
     <w:p>
@@ -39,13 +39,43 @@
         <w:pStyle w:val="Subtitle"/>
       </w:pPr>
       <w:r>
-        <w:t xml:space="preserve">Простейший</w:t>
+        <w:t xml:space="preserve">Поиск</w:t>
       </w:r>
       <w:r>
         <w:t xml:space="preserve"> </w:t>
       </w:r>
       <w:r>
-        <w:t xml:space="preserve">вариант</w:t>
+        <w:t xml:space="preserve">файлов.</w:t>
+      </w:r>
+      <w:r>
+        <w:t xml:space="preserve"> </w:t>
+      </w:r>
+      <w:r>
+        <w:t xml:space="preserve">Перенаправление</w:t>
+      </w:r>
+      <w:r>
+        <w:t xml:space="preserve"> </w:t>
+      </w:r>
+      <w:r>
+        <w:t xml:space="preserve">ввода-вывода.</w:t>
+      </w:r>
+      <w:r>
+        <w:t xml:space="preserve"> </w:t>
+      </w:r>
+      <w:r>
+        <w:t xml:space="preserve">Просмотр</w:t>
+      </w:r>
+      <w:r>
+        <w:t xml:space="preserve"> </w:t>
+      </w:r>
+      <w:r>
+        <w:t xml:space="preserve">запущенных</w:t>
+      </w:r>
+      <w:r>
+        <w:t xml:space="preserve"> </w:t>
+      </w:r>
+      <w:r>
+        <w:t xml:space="preserve">процессов</w:t>
       </w:r>
     </w:p>
     <w:p>
@@ -53,19 +83,13 @@
         <w:pStyle w:val="Author"/>
       </w:pPr>
       <w:r>
-        <w:t xml:space="preserve">Дмитрий</w:t>
+        <w:t xml:space="preserve">Сагдеров</w:t>
       </w:r>
       <w:r>
         <w:t xml:space="preserve"> </w:t>
       </w:r>
       <w:r>
-        <w:t xml:space="preserve">Сергеевич</w:t>
-      </w:r>
-      <w:r>
-        <w:t xml:space="preserve"> </w:t>
-      </w:r>
-      <w:r>
-        <w:t xml:space="preserve">Кулябов</w:t>
+        <w:t xml:space="preserve">Камал</w:t>
       </w:r>
     </w:p>
     <w:sdt>
@@ -129,7 +153,7 @@
         <w:t xml:space="preserve"> </w:t>
       </w:r>
       <w:r>
-        <w:t xml:space="preserve">проверке использования диска и обслуживанию файловых систем.</w:t>
+        <w:t xml:space="preserve">проверке использования диска и обслуживанию файловых систем</w:t>
       </w:r>
     </w:p>
     <w:bookmarkEnd w:id="20"/>
@@ -153,22 +177,146 @@
     </w:p>
     <w:p>
       <w:pPr>
-        <w:pStyle w:val="FirstParagraph"/>
-      </w:pPr>
-      <w:r>
-        <w:t xml:space="preserve">Ознакомление с инструментами поиска файлов и фильтрации текстовых данных.</w:t>
-      </w:r>
-      <w:r>
-        <w:t xml:space="preserve"> </w:t>
-      </w:r>
-      <w:r>
-        <w:t xml:space="preserve">Приобретение практических навыков: по управлению процессами (и заданиями), по</w:t>
-      </w:r>
-      <w:r>
-        <w:t xml:space="preserve"> </w:t>
-      </w:r>
-      <w:r>
-        <w:t xml:space="preserve">проверке использования диска и обслуживанию файловых систем.</w:t>
+        <w:numPr>
+          <w:ilvl w:val="0"/>
+          <w:numId w:val="1001"/>
+        </w:numPr>
+        <w:pStyle w:val="Compact"/>
+      </w:pPr>
+      <w:r>
+        <w:t xml:space="preserve">Осуществите вход в систему, используя соответствующее имя пользователя.</w:t>
+      </w:r>
+    </w:p>
+    <w:p>
+      <w:pPr>
+        <w:numPr>
+          <w:ilvl w:val="0"/>
+          <w:numId w:val="1001"/>
+        </w:numPr>
+        <w:pStyle w:val="Compact"/>
+      </w:pPr>
+      <w:r>
+        <w:t xml:space="preserve">Запишите в файл file.txt названия файлов, содержащихся в каталоге /etc. Допишите в этот же файл названия файлов, содержащихся в вашем домашнем каталоге.</w:t>
+      </w:r>
+    </w:p>
+    <w:p>
+      <w:pPr>
+        <w:numPr>
+          <w:ilvl w:val="0"/>
+          <w:numId w:val="1001"/>
+        </w:numPr>
+        <w:pStyle w:val="Compact"/>
+      </w:pPr>
+      <w:r>
+        <w:t xml:space="preserve">Выведите имена всех файлов из file.txt, имеющих расширение .conf, после чего запишите их в новый текстовой файл conf.txt.</w:t>
+      </w:r>
+    </w:p>
+    <w:p>
+      <w:pPr>
+        <w:numPr>
+          <w:ilvl w:val="0"/>
+          <w:numId w:val="1001"/>
+        </w:numPr>
+        <w:pStyle w:val="Compact"/>
+      </w:pPr>
+      <w:r>
+        <w:t xml:space="preserve">Определите, какие файлы в вашем домашнем каталоге имеют имена, начинавшиеся с символа c? Предложите несколько вариантов, как это сделать.</w:t>
+      </w:r>
+    </w:p>
+    <w:p>
+      <w:pPr>
+        <w:numPr>
+          <w:ilvl w:val="0"/>
+          <w:numId w:val="1001"/>
+        </w:numPr>
+        <w:pStyle w:val="Compact"/>
+      </w:pPr>
+      <w:r>
+        <w:t xml:space="preserve">Выведите на экран (по странично) имена файлов из каталога /etc, начинающиеся с символа h.</w:t>
+      </w:r>
+    </w:p>
+    <w:p>
+      <w:pPr>
+        <w:numPr>
+          <w:ilvl w:val="0"/>
+          <w:numId w:val="1001"/>
+        </w:numPr>
+        <w:pStyle w:val="Compact"/>
+      </w:pPr>
+      <w:r>
+        <w:t xml:space="preserve">Запустите в фоновом режиме процесс, который будет записывать в файл ~/logfile файлы, имена которых начинаются с log.</w:t>
+      </w:r>
+    </w:p>
+    <w:p>
+      <w:pPr>
+        <w:numPr>
+          <w:ilvl w:val="0"/>
+          <w:numId w:val="1001"/>
+        </w:numPr>
+        <w:pStyle w:val="Compact"/>
+      </w:pPr>
+      <w:r>
+        <w:t xml:space="preserve">Удалите файл ~/logfile.</w:t>
+      </w:r>
+    </w:p>
+    <w:p>
+      <w:pPr>
+        <w:numPr>
+          <w:ilvl w:val="0"/>
+          <w:numId w:val="1001"/>
+        </w:numPr>
+        <w:pStyle w:val="Compact"/>
+      </w:pPr>
+      <w:r>
+        <w:t xml:space="preserve">Запустите из консоли в фоновом режиме редактор gedit.</w:t>
+      </w:r>
+    </w:p>
+    <w:p>
+      <w:pPr>
+        <w:numPr>
+          <w:ilvl w:val="0"/>
+          <w:numId w:val="1001"/>
+        </w:numPr>
+        <w:pStyle w:val="Compact"/>
+      </w:pPr>
+      <w:r>
+        <w:t xml:space="preserve">Определите идентификатор процесса gedit, используя команду ps, конвейер и фильтр grep. Как ещё можно определить идентификатор процесса?</w:t>
+      </w:r>
+    </w:p>
+    <w:p>
+      <w:pPr>
+        <w:numPr>
+          <w:ilvl w:val="0"/>
+          <w:numId w:val="1001"/>
+        </w:numPr>
+        <w:pStyle w:val="Compact"/>
+      </w:pPr>
+      <w:r>
+        <w:t xml:space="preserve">Прочтите справку (man) команды kill, после чего используйте её для завершения процесса gedit.</w:t>
+      </w:r>
+    </w:p>
+    <w:p>
+      <w:pPr>
+        <w:numPr>
+          <w:ilvl w:val="0"/>
+          <w:numId w:val="1001"/>
+        </w:numPr>
+        <w:pStyle w:val="Compact"/>
+      </w:pPr>
+      <w:r>
+        <w:t xml:space="preserve">Выполните команды df и du, предварительно получив более подробную информацию об этих командах, с помощью команды man.</w:t>
+      </w:r>
+    </w:p>
+    <w:p>
+      <w:pPr>
+        <w:numPr>
+          <w:ilvl w:val="0"/>
+          <w:numId w:val="1001"/>
+        </w:numPr>
+        <w:pStyle w:val="Compact"/>
+      </w:pPr>
+      <w:r>
+        <w:t xml:space="preserve">Воспользовавшись справкой команды find, выведите имена всех директорий, имеющихся в вашем домашнем каталоге.</w:t>
       </w:r>
     </w:p>
     <w:bookmarkEnd w:id="21"/>
@@ -195,71 +343,47 @@
         <w:pStyle w:val="FirstParagraph"/>
       </w:pPr>
       <w:r>
-        <w:t xml:space="preserve">В системе по умолчанию открыто три специальных потока:</w:t>
+        <w:t xml:space="preserve">Перенаправление ввода-вывода — возможность командной оболочки ряда операционных систем перенаправлять стандартные потоки в определённое пользователем место, например, в файл. Характерна для Unix-подобных операционных систем, но в разной степени реализована и в операционных системах других семейств.</w:t>
       </w:r>
       <w:r>
         <w:t xml:space="preserve"> </w:t>
       </w:r>
       <w:r>
-        <w:t xml:space="preserve">– stdin — стандартный поток ввода (по умолчанию: клавиатура), файловый дескриптор</w:t>
+        <w:t xml:space="preserve">К каждой программе, запускаемой в командной строке, по умолчанию подключено три потока данных:</w:t>
       </w:r>
       <w:r>
         <w:t xml:space="preserve"> </w:t>
       </w:r>
       <w:r>
-        <w:t xml:space="preserve">0;</w:t>
+        <w:t xml:space="preserve">STDIN (0) — стандартный поток ввода (данные, загружаемые в программу).</w:t>
       </w:r>
       <w:r>
         <w:t xml:space="preserve"> </w:t>
       </w:r>
       <w:r>
-        <w:t xml:space="preserve">– stdout — стандартный поток вывода (по умолчанию: консоль), файловый дескриптор</w:t>
+        <w:t xml:space="preserve">STDOUT (1) — стандартный поток вывода (данные, которые выводит программа). По умолчанию — терминал.</w:t>
       </w:r>
       <w:r>
         <w:t xml:space="preserve"> </w:t>
       </w:r>
       <w:r>
-        <w:t xml:space="preserve">1;</w:t>
+        <w:t xml:space="preserve">STDERR (2) — стандартный поток вывода диагностических и отладочных сообщений (например, сообщениях об ошибках). По умолчанию — терминал.</w:t>
       </w:r>
       <w:r>
         <w:t xml:space="preserve"> </w:t>
       </w:r>
       <w:r>
-        <w:t xml:space="preserve">– stderr — стандартный поток вывод сообщений об ошибках (по умолчанию: консоль),</w:t>
+        <w:t xml:space="preserve">[1]</w:t>
       </w:r>
       <w:r>
         <w:t xml:space="preserve"> </w:t>
       </w:r>
       <w:r>
-        <w:t xml:space="preserve">файловый дескриптор 2.</w:t>
-      </w:r>
-      <w:r>
-        <w:t xml:space="preserve"> </w:t>
-      </w:r>
-      <w:r>
-        <w:t xml:space="preserve">Большинство используемых в консоли команд и программ записывают результаты</w:t>
-      </w:r>
-      <w:r>
-        <w:t xml:space="preserve"> </w:t>
-      </w:r>
-      <w:r>
-        <w:t xml:space="preserve">своей работы в стандартный поток вывода stdout. Например, команда ls выводит в стандартный поток вывода (консоль) список файлов в текущей директории. Потоки вывода</w:t>
-      </w:r>
-      <w:r>
-        <w:t xml:space="preserve"> </w:t>
-      </w:r>
-      <w:r>
-        <w:t xml:space="preserve">и ввода можно перенаправлять на другие файлы или устройства. Проще всего это делается</w:t>
-      </w:r>
-      <w:r>
-        <w:t xml:space="preserve"> </w:t>
-      </w:r>
-      <w:r>
-        <w:t xml:space="preserve">с помощью символов &gt;, &gt;&gt;, &lt;, &lt;&lt;. Рассмотрим пример.</w:t>
+        <w:t xml:space="preserve">Конвейер (англ. pipeline) в терминологии операционных систем семейства Unix — некоторое множество процессов, для которых выполнено следующее перенаправление ввода-вывода: то, что выводит на поток стандартного вывода предыдущий процесс, попадает в поток стандартного ввода следующего процесса. Запуск конвейера реализован с помощью системного вызова pipe().</w:t>
       </w:r>
     </w:p>
     <w:bookmarkEnd w:id="22"/>
-    <w:bookmarkStart w:id="23" w:name="выполнение-лабораторной-работы"/>
+    <w:bookmarkStart w:id="63" w:name="выполнение-лабораторной-работы"/>
     <w:p>
       <w:pPr>
         <w:pStyle w:val="Heading1"/>
@@ -279,128 +403,1652 @@
     </w:p>
     <w:p>
       <w:pPr>
-        <w:pStyle w:val="FirstParagraph"/>
-      </w:pPr>
-      <w:r>
-        <w:t xml:space="preserve">1 . Осуществите вход в систему, используя соответствующее имя пользователя.</w:t>
+        <w:numPr>
+          <w:ilvl w:val="0"/>
+          <w:numId w:val="1002"/>
+        </w:numPr>
+        <w:pStyle w:val="Compact"/>
+      </w:pPr>
+      <w:r>
+        <w:t xml:space="preserve">Запишим в файл file.txt названия файлов, содержащихся в каталоге /etc. Допи-</w:t>
       </w:r>
       <w:r>
         <w:t xml:space="preserve"> </w:t>
       </w:r>
       <w:r>
-        <w:t xml:space="preserve">2 . Запишите в файл file.txt названия файлов, содержащихся в каталоге /etc. Допишите в этот же файл названия файлов, содержащихся в вашем домашнем каталоге.</w:t>
+        <w:t xml:space="preserve">шим в этот же файл названия файлов, содержащихся в нашем домашнем каталоге (рис.</w:t>
       </w:r>
       <w:r>
         <w:t xml:space="preserve"> </w:t>
       </w:r>
-      <w:r>
-        <w:t xml:space="preserve">3 . Выведите имена всех файлов из file.txt, имеющих расширение .conf, после чего</w:t>
+      <w:hyperlink w:anchor="fig:001">
+        <w:r>
+          <w:rPr>
+            <w:rStyle w:val="Hyperlink"/>
+          </w:rPr>
+          <w:t xml:space="preserve">1</w:t>
+        </w:r>
+      </w:hyperlink>
+      <w:r>
+        <w:t xml:space="preserve">), (рис.</w:t>
       </w:r>
       <w:r>
         <w:t xml:space="preserve"> </w:t>
       </w:r>
-      <w:r>
-        <w:t xml:space="preserve">запишите их в новый текстовой файл conf.txt.</w:t>
+      <w:hyperlink w:anchor="fig:002">
+        <w:r>
+          <w:rPr>
+            <w:rStyle w:val="Hyperlink"/>
+          </w:rPr>
+          <w:t xml:space="preserve">2</w:t>
+        </w:r>
+      </w:hyperlink>
+      <w:r>
+        <w:t xml:space="preserve">).</w:t>
+      </w:r>
+    </w:p>
+    <w:bookmarkStart w:id="0" w:name="fig:001"/>
+    <w:p>
+      <w:pPr>
+        <w:pStyle w:val="CaptionedFigure"/>
+      </w:pPr>
+      <w:bookmarkStart w:id="24" w:name="fig:001"/>
+      <w:r>
+        <w:drawing>
+          <wp:inline>
+            <wp:extent cx="5334000" cy="3816649"/>
+            <wp:effectExtent b="0" l="0" r="0" t="0"/>
+            <wp:docPr descr="Figure 1: Запись названий файлов из каталога /etc в файл file.txt" title="" id="1" name="Picture"/>
+            <a:graphic>
+              <a:graphicData uri="http://schemas.openxmlformats.org/drawingml/2006/picture">
+                <pic:pic>
+                  <pic:nvPicPr>
+                    <pic:cNvPr descr="image/1.png" id="0" name="Picture"/>
+                    <pic:cNvPicPr>
+                      <a:picLocks noChangeArrowheads="1" noChangeAspect="1"/>
+                    </pic:cNvPicPr>
+                  </pic:nvPicPr>
+                  <pic:blipFill>
+                    <a:blip r:embed="rId23"/>
+                    <a:stretch>
+                      <a:fillRect/>
+                    </a:stretch>
+                  </pic:blipFill>
+                  <pic:spPr bwMode="auto">
+                    <a:xfrm>
+                      <a:off x="0" y="0"/>
+                      <a:ext cx="5334000" cy="3816649"/>
+                    </a:xfrm>
+                    <a:prstGeom prst="rect">
+                      <a:avLst/>
+                    </a:prstGeom>
+                    <a:noFill/>
+                    <a:ln w="9525">
+                      <a:noFill/>
+                      <a:headEnd/>
+                      <a:tailEnd/>
+                    </a:ln>
+                  </pic:spPr>
+                </pic:pic>
+              </a:graphicData>
+            </a:graphic>
+          </wp:inline>
+        </w:drawing>
+      </w:r>
+      <w:bookmarkEnd w:id="24"/>
+    </w:p>
+    <w:p>
+      <w:pPr>
+        <w:pStyle w:val="ImageCaption"/>
+      </w:pPr>
+      <w:r>
+        <w:t xml:space="preserve">Figure 1: Запись названий файлов из каталога /etc в файл file.txt</w:t>
+      </w:r>
+    </w:p>
+    <w:bookmarkEnd w:id="0"/>
+    <w:bookmarkStart w:id="0" w:name="fig:002"/>
+    <w:p>
+      <w:pPr>
+        <w:pStyle w:val="CaptionedFigure"/>
+      </w:pPr>
+      <w:bookmarkStart w:id="26" w:name="fig:002"/>
+      <w:r>
+        <w:drawing>
+          <wp:inline>
+            <wp:extent cx="4102100" cy="546100"/>
+            <wp:effectExtent b="0" l="0" r="0" t="0"/>
+            <wp:docPr descr="Figure 2: Запись названий файлов из домашнего каталога в файл file.txt" title="" id="1" name="Picture"/>
+            <a:graphic>
+              <a:graphicData uri="http://schemas.openxmlformats.org/drawingml/2006/picture">
+                <pic:pic>
+                  <pic:nvPicPr>
+                    <pic:cNvPr descr="image/2.png" id="0" name="Picture"/>
+                    <pic:cNvPicPr>
+                      <a:picLocks noChangeArrowheads="1" noChangeAspect="1"/>
+                    </pic:cNvPicPr>
+                  </pic:nvPicPr>
+                  <pic:blipFill>
+                    <a:blip r:embed="rId25"/>
+                    <a:stretch>
+                      <a:fillRect/>
+                    </a:stretch>
+                  </pic:blipFill>
+                  <pic:spPr bwMode="auto">
+                    <a:xfrm>
+                      <a:off x="0" y="0"/>
+                      <a:ext cx="4102100" cy="546100"/>
+                    </a:xfrm>
+                    <a:prstGeom prst="rect">
+                      <a:avLst/>
+                    </a:prstGeom>
+                    <a:noFill/>
+                    <a:ln w="9525">
+                      <a:noFill/>
+                      <a:headEnd/>
+                      <a:tailEnd/>
+                    </a:ln>
+                  </pic:spPr>
+                </pic:pic>
+              </a:graphicData>
+            </a:graphic>
+          </wp:inline>
+        </w:drawing>
+      </w:r>
+      <w:bookmarkEnd w:id="26"/>
+    </w:p>
+    <w:p>
+      <w:pPr>
+        <w:pStyle w:val="ImageCaption"/>
+      </w:pPr>
+      <w:r>
+        <w:t xml:space="preserve">Figure 2: Запись названий файлов из домашнего каталога в файл file.txt</w:t>
+      </w:r>
+    </w:p>
+    <w:bookmarkEnd w:id="0"/>
+    <w:p>
+      <w:pPr>
+        <w:numPr>
+          <w:ilvl w:val="0"/>
+          <w:numId w:val="1003"/>
+        </w:numPr>
+        <w:pStyle w:val="Compact"/>
+      </w:pPr>
+      <w:r>
+        <w:t xml:space="preserve">Выведим имена всех файлов из file.txt, имеющих расширение .conf, после чего</w:t>
       </w:r>
       <w:r>
         <w:t xml:space="preserve"> </w:t>
       </w:r>
       <w:r>
-        <w:t xml:space="preserve">Кулябов Д. С. и др. Операционные системы 59</w:t>
+        <w:t xml:space="preserve">запишим их в новый текстовой файл conf.txt (рис.</w:t>
       </w:r>
       <w:r>
         <w:t xml:space="preserve"> </w:t>
       </w:r>
-      <w:r>
-        <w:t xml:space="preserve">4 . Определите, какие файлы в вашем домашнем каталоге имеют имена, начинавшиеся</w:t>
+      <w:hyperlink w:anchor="fig:003">
+        <w:r>
+          <w:rPr>
+            <w:rStyle w:val="Hyperlink"/>
+          </w:rPr>
+          <w:t xml:space="preserve">3</w:t>
+        </w:r>
+      </w:hyperlink>
+      <w:r>
+        <w:t xml:space="preserve">),(рис.</w:t>
       </w:r>
       <w:r>
         <w:t xml:space="preserve"> </w:t>
       </w:r>
-      <w:r>
-        <w:t xml:space="preserve">с символа c? Предложите несколько вариантов, как это сделать.</w:t>
+      <w:hyperlink w:anchor="fig:004">
+        <w:r>
+          <w:rPr>
+            <w:rStyle w:val="Hyperlink"/>
+          </w:rPr>
+          <w:t xml:space="preserve">4</w:t>
+        </w:r>
+      </w:hyperlink>
+      <w:r>
+        <w:t xml:space="preserve">).</w:t>
+      </w:r>
+    </w:p>
+    <w:bookmarkStart w:id="0" w:name="fig:003"/>
+    <w:p>
+      <w:pPr>
+        <w:pStyle w:val="CaptionedFigure"/>
+      </w:pPr>
+      <w:bookmarkStart w:id="28" w:name="fig:003"/>
+      <w:r>
+        <w:drawing>
+          <wp:inline>
+            <wp:extent cx="5334000" cy="2726507"/>
+            <wp:effectExtent b="0" l="0" r="0" t="0"/>
+            <wp:docPr descr="Figure 3: Вывод всех имен с расширением .conf" title="" id="1" name="Picture"/>
+            <a:graphic>
+              <a:graphicData uri="http://schemas.openxmlformats.org/drawingml/2006/picture">
+                <pic:pic>
+                  <pic:nvPicPr>
+                    <pic:cNvPr descr="image/3.png" id="0" name="Picture"/>
+                    <pic:cNvPicPr>
+                      <a:picLocks noChangeArrowheads="1" noChangeAspect="1"/>
+                    </pic:cNvPicPr>
+                  </pic:nvPicPr>
+                  <pic:blipFill>
+                    <a:blip r:embed="rId27"/>
+                    <a:stretch>
+                      <a:fillRect/>
+                    </a:stretch>
+                  </pic:blipFill>
+                  <pic:spPr bwMode="auto">
+                    <a:xfrm>
+                      <a:off x="0" y="0"/>
+                      <a:ext cx="5334000" cy="2726507"/>
+                    </a:xfrm>
+                    <a:prstGeom prst="rect">
+                      <a:avLst/>
+                    </a:prstGeom>
+                    <a:noFill/>
+                    <a:ln w="9525">
+                      <a:noFill/>
+                      <a:headEnd/>
+                      <a:tailEnd/>
+                    </a:ln>
+                  </pic:spPr>
+                </pic:pic>
+              </a:graphicData>
+            </a:graphic>
+          </wp:inline>
+        </w:drawing>
+      </w:r>
+      <w:bookmarkEnd w:id="28"/>
+    </w:p>
+    <w:p>
+      <w:pPr>
+        <w:pStyle w:val="ImageCaption"/>
+      </w:pPr>
+      <w:r>
+        <w:t xml:space="preserve">Figure 3: Вывод всех имен с расширением .conf</w:t>
+      </w:r>
+    </w:p>
+    <w:bookmarkEnd w:id="0"/>
+    <w:bookmarkStart w:id="0" w:name="fig:004"/>
+    <w:p>
+      <w:pPr>
+        <w:pStyle w:val="CaptionedFigure"/>
+      </w:pPr>
+      <w:bookmarkStart w:id="30" w:name="fig:004"/>
+      <w:r>
+        <w:drawing>
+          <wp:inline>
+            <wp:extent cx="5334000" cy="2527759"/>
+            <wp:effectExtent b="0" l="0" r="0" t="0"/>
+            <wp:docPr descr="Figure 4: Запись этих имен в файл conf.txt" title="" id="1" name="Picture"/>
+            <a:graphic>
+              <a:graphicData uri="http://schemas.openxmlformats.org/drawingml/2006/picture">
+                <pic:pic>
+                  <pic:nvPicPr>
+                    <pic:cNvPr descr="image/4.png" id="0" name="Picture"/>
+                    <pic:cNvPicPr>
+                      <a:picLocks noChangeArrowheads="1" noChangeAspect="1"/>
+                    </pic:cNvPicPr>
+                  </pic:nvPicPr>
+                  <pic:blipFill>
+                    <a:blip r:embed="rId29"/>
+                    <a:stretch>
+                      <a:fillRect/>
+                    </a:stretch>
+                  </pic:blipFill>
+                  <pic:spPr bwMode="auto">
+                    <a:xfrm>
+                      <a:off x="0" y="0"/>
+                      <a:ext cx="5334000" cy="2527759"/>
+                    </a:xfrm>
+                    <a:prstGeom prst="rect">
+                      <a:avLst/>
+                    </a:prstGeom>
+                    <a:noFill/>
+                    <a:ln w="9525">
+                      <a:noFill/>
+                      <a:headEnd/>
+                      <a:tailEnd/>
+                    </a:ln>
+                  </pic:spPr>
+                </pic:pic>
+              </a:graphicData>
+            </a:graphic>
+          </wp:inline>
+        </w:drawing>
+      </w:r>
+      <w:bookmarkEnd w:id="30"/>
+    </w:p>
+    <w:p>
+      <w:pPr>
+        <w:pStyle w:val="ImageCaption"/>
+      </w:pPr>
+      <w:r>
+        <w:t xml:space="preserve">Figure 4: Запись этих имен в файл conf.txt</w:t>
+      </w:r>
+    </w:p>
+    <w:bookmarkEnd w:id="0"/>
+    <w:p>
+      <w:pPr>
+        <w:numPr>
+          <w:ilvl w:val="0"/>
+          <w:numId w:val="1004"/>
+        </w:numPr>
+        <w:pStyle w:val="Compact"/>
+      </w:pPr>
+      <w:r>
+        <w:t xml:space="preserve">Определим, какие файлы в нашем домашнем каталоге имеют имена, начинавшиеся</w:t>
       </w:r>
       <w:r>
         <w:t xml:space="preserve"> </w:t>
       </w:r>
       <w:r>
-        <w:t xml:space="preserve">5 . Выведите на экран (по странично) имена файлов из каталога /etc, начинающиеся</w:t>
+        <w:t xml:space="preserve">с символа c? Предложим несколько вариантов, как это сделать (рис.</w:t>
       </w:r>
       <w:r>
         <w:t xml:space="preserve"> </w:t>
       </w:r>
-      <w:r>
-        <w:t xml:space="preserve">с символа h.</w:t>
+      <w:hyperlink w:anchor="fig:005">
+        <w:r>
+          <w:rPr>
+            <w:rStyle w:val="Hyperlink"/>
+          </w:rPr>
+          <w:t xml:space="preserve">5</w:t>
+        </w:r>
+      </w:hyperlink>
+      <w:r>
+        <w:t xml:space="preserve">),(рис.</w:t>
       </w:r>
       <w:r>
         <w:t xml:space="preserve"> </w:t>
       </w:r>
-      <w:r>
-        <w:t xml:space="preserve">6 . Запустите в фоновом режиме процесс, который будет записывать в файл ~/logfile</w:t>
+      <w:hyperlink w:anchor="fig:006">
+        <w:r>
+          <w:rPr>
+            <w:rStyle w:val="Hyperlink"/>
+          </w:rPr>
+          <w:t xml:space="preserve">6</w:t>
+        </w:r>
+      </w:hyperlink>
+      <w:r>
+        <w:t xml:space="preserve">).</w:t>
+      </w:r>
+    </w:p>
+    <w:bookmarkStart w:id="0" w:name="fig:005"/>
+    <w:p>
+      <w:pPr>
+        <w:pStyle w:val="CaptionedFigure"/>
+      </w:pPr>
+      <w:bookmarkStart w:id="32" w:name="fig:005"/>
+      <w:r>
+        <w:drawing>
+          <wp:inline>
+            <wp:extent cx="5334000" cy="1702939"/>
+            <wp:effectExtent b="0" l="0" r="0" t="0"/>
+            <wp:docPr descr="Figure 5: Команда find" title="" id="1" name="Picture"/>
+            <a:graphic>
+              <a:graphicData uri="http://schemas.openxmlformats.org/drawingml/2006/picture">
+                <pic:pic>
+                  <pic:nvPicPr>
+                    <pic:cNvPr descr="image/5.png" id="0" name="Picture"/>
+                    <pic:cNvPicPr>
+                      <a:picLocks noChangeArrowheads="1" noChangeAspect="1"/>
+                    </pic:cNvPicPr>
+                  </pic:nvPicPr>
+                  <pic:blipFill>
+                    <a:blip r:embed="rId31"/>
+                    <a:stretch>
+                      <a:fillRect/>
+                    </a:stretch>
+                  </pic:blipFill>
+                  <pic:spPr bwMode="auto">
+                    <a:xfrm>
+                      <a:off x="0" y="0"/>
+                      <a:ext cx="5334000" cy="1702939"/>
+                    </a:xfrm>
+                    <a:prstGeom prst="rect">
+                      <a:avLst/>
+                    </a:prstGeom>
+                    <a:noFill/>
+                    <a:ln w="9525">
+                      <a:noFill/>
+                      <a:headEnd/>
+                      <a:tailEnd/>
+                    </a:ln>
+                  </pic:spPr>
+                </pic:pic>
+              </a:graphicData>
+            </a:graphic>
+          </wp:inline>
+        </w:drawing>
+      </w:r>
+      <w:bookmarkEnd w:id="32"/>
+    </w:p>
+    <w:p>
+      <w:pPr>
+        <w:pStyle w:val="ImageCaption"/>
+      </w:pPr>
+      <w:r>
+        <w:t xml:space="preserve">Figure 5: Команда find</w:t>
+      </w:r>
+    </w:p>
+    <w:bookmarkEnd w:id="0"/>
+    <w:bookmarkStart w:id="0" w:name="fig:006"/>
+    <w:p>
+      <w:pPr>
+        <w:pStyle w:val="CaptionedFigure"/>
+      </w:pPr>
+      <w:bookmarkStart w:id="34" w:name="fig:006"/>
+      <w:r>
+        <w:drawing>
+          <wp:inline>
+            <wp:extent cx="5283200" cy="736600"/>
+            <wp:effectExtent b="0" l="0" r="0" t="0"/>
+            <wp:docPr descr="Figure 6: Команда grep" title="" id="1" name="Picture"/>
+            <a:graphic>
+              <a:graphicData uri="http://schemas.openxmlformats.org/drawingml/2006/picture">
+                <pic:pic>
+                  <pic:nvPicPr>
+                    <pic:cNvPr descr="image/6.png" id="0" name="Picture"/>
+                    <pic:cNvPicPr>
+                      <a:picLocks noChangeArrowheads="1" noChangeAspect="1"/>
+                    </pic:cNvPicPr>
+                  </pic:nvPicPr>
+                  <pic:blipFill>
+                    <a:blip r:embed="rId33"/>
+                    <a:stretch>
+                      <a:fillRect/>
+                    </a:stretch>
+                  </pic:blipFill>
+                  <pic:spPr bwMode="auto">
+                    <a:xfrm>
+                      <a:off x="0" y="0"/>
+                      <a:ext cx="5283200" cy="736600"/>
+                    </a:xfrm>
+                    <a:prstGeom prst="rect">
+                      <a:avLst/>
+                    </a:prstGeom>
+                    <a:noFill/>
+                    <a:ln w="9525">
+                      <a:noFill/>
+                      <a:headEnd/>
+                      <a:tailEnd/>
+                    </a:ln>
+                  </pic:spPr>
+                </pic:pic>
+              </a:graphicData>
+            </a:graphic>
+          </wp:inline>
+        </w:drawing>
+      </w:r>
+      <w:bookmarkEnd w:id="34"/>
+    </w:p>
+    <w:p>
+      <w:pPr>
+        <w:pStyle w:val="ImageCaption"/>
+      </w:pPr>
+      <w:r>
+        <w:t xml:space="preserve">Figure 6: Команда grep</w:t>
+      </w:r>
+    </w:p>
+    <w:bookmarkEnd w:id="0"/>
+    <w:p>
+      <w:pPr>
+        <w:numPr>
+          <w:ilvl w:val="0"/>
+          <w:numId w:val="1005"/>
+        </w:numPr>
+        <w:pStyle w:val="Compact"/>
+      </w:pPr>
+      <w:r>
+        <w:t xml:space="preserve">Выведим на экран (по странично) имена файлов из каталога /etc, начинающиеся</w:t>
       </w:r>
       <w:r>
         <w:t xml:space="preserve"> </w:t>
       </w:r>
       <w:r>
-        <w:t xml:space="preserve">файлы, имена которых начинаются с log.</w:t>
+        <w:t xml:space="preserve">с символа h (рис.</w:t>
       </w:r>
       <w:r>
         <w:t xml:space="preserve"> </w:t>
       </w:r>
-      <w:r>
-        <w:t xml:space="preserve">7 . Удалите файл ~/logfile.</w:t>
+      <w:hyperlink w:anchor="fig:007">
+        <w:r>
+          <w:rPr>
+            <w:rStyle w:val="Hyperlink"/>
+          </w:rPr>
+          <w:t xml:space="preserve">7</w:t>
+        </w:r>
+      </w:hyperlink>
+      <w:r>
+        <w:t xml:space="preserve">).</w:t>
+      </w:r>
+    </w:p>
+    <w:bookmarkStart w:id="0" w:name="fig:007"/>
+    <w:p>
+      <w:pPr>
+        <w:pStyle w:val="CaptionedFigure"/>
+      </w:pPr>
+      <w:bookmarkStart w:id="36" w:name="fig:007"/>
+      <w:r>
+        <w:drawing>
+          <wp:inline>
+            <wp:extent cx="4914900" cy="4635500"/>
+            <wp:effectExtent b="0" l="0" r="0" t="0"/>
+            <wp:docPr descr="Figure 7: имена файлов из каталога /etc, начинающиеся с символа h" title="" id="1" name="Picture"/>
+            <a:graphic>
+              <a:graphicData uri="http://schemas.openxmlformats.org/drawingml/2006/picture">
+                <pic:pic>
+                  <pic:nvPicPr>
+                    <pic:cNvPr descr="image/7.png" id="0" name="Picture"/>
+                    <pic:cNvPicPr>
+                      <a:picLocks noChangeArrowheads="1" noChangeAspect="1"/>
+                    </pic:cNvPicPr>
+                  </pic:nvPicPr>
+                  <pic:blipFill>
+                    <a:blip r:embed="rId35"/>
+                    <a:stretch>
+                      <a:fillRect/>
+                    </a:stretch>
+                  </pic:blipFill>
+                  <pic:spPr bwMode="auto">
+                    <a:xfrm>
+                      <a:off x="0" y="0"/>
+                      <a:ext cx="4914900" cy="4635500"/>
+                    </a:xfrm>
+                    <a:prstGeom prst="rect">
+                      <a:avLst/>
+                    </a:prstGeom>
+                    <a:noFill/>
+                    <a:ln w="9525">
+                      <a:noFill/>
+                      <a:headEnd/>
+                      <a:tailEnd/>
+                    </a:ln>
+                  </pic:spPr>
+                </pic:pic>
+              </a:graphicData>
+            </a:graphic>
+          </wp:inline>
+        </w:drawing>
+      </w:r>
+      <w:bookmarkEnd w:id="36"/>
+    </w:p>
+    <w:p>
+      <w:pPr>
+        <w:pStyle w:val="ImageCaption"/>
+      </w:pPr>
+      <w:r>
+        <w:t xml:space="preserve">Figure 7: имена файлов из каталога /etc, начинающиеся с символа h</w:t>
+      </w:r>
+    </w:p>
+    <w:bookmarkEnd w:id="0"/>
+    <w:p>
+      <w:pPr>
+        <w:numPr>
+          <w:ilvl w:val="0"/>
+          <w:numId w:val="1006"/>
+        </w:numPr>
+        <w:pStyle w:val="Compact"/>
+      </w:pPr>
+      <w:r>
+        <w:t xml:space="preserve">Запустим в фоновом режиме процесс, который будет записывать в файл ~/logfile</w:t>
       </w:r>
       <w:r>
         <w:t xml:space="preserve"> </w:t>
       </w:r>
       <w:r>
-        <w:t xml:space="preserve">8 . Запустите из консоли в фоновом режиме редактор gedit.</w:t>
+        <w:t xml:space="preserve">файлы, имена которых начинаются с log (рис.</w:t>
       </w:r>
       <w:r>
         <w:t xml:space="preserve"> </w:t>
       </w:r>
-      <w:r>
-        <w:t xml:space="preserve">9 . Определите идентификатор процесса gedit, используя команду ps, конвейер и фильтр</w:t>
+      <w:hyperlink w:anchor="fig:008">
+        <w:r>
+          <w:rPr>
+            <w:rStyle w:val="Hyperlink"/>
+          </w:rPr>
+          <w:t xml:space="preserve">8</w:t>
+        </w:r>
+      </w:hyperlink>
+      <w:r>
+        <w:t xml:space="preserve">).</w:t>
+      </w:r>
+    </w:p>
+    <w:bookmarkStart w:id="0" w:name="fig:008"/>
+    <w:p>
+      <w:pPr>
+        <w:pStyle w:val="CaptionedFigure"/>
+      </w:pPr>
+      <w:bookmarkStart w:id="38" w:name="fig:008"/>
+      <w:r>
+        <w:drawing>
+          <wp:inline>
+            <wp:extent cx="5295900" cy="673100"/>
+            <wp:effectExtent b="0" l="0" r="0" t="0"/>
+            <wp:docPr descr="Figure 8: Запуск в фоновом режиме" title="" id="1" name="Picture"/>
+            <a:graphic>
+              <a:graphicData uri="http://schemas.openxmlformats.org/drawingml/2006/picture">
+                <pic:pic>
+                  <pic:nvPicPr>
+                    <pic:cNvPr descr="image/8.png" id="0" name="Picture"/>
+                    <pic:cNvPicPr>
+                      <a:picLocks noChangeArrowheads="1" noChangeAspect="1"/>
+                    </pic:cNvPicPr>
+                  </pic:nvPicPr>
+                  <pic:blipFill>
+                    <a:blip r:embed="rId37"/>
+                    <a:stretch>
+                      <a:fillRect/>
+                    </a:stretch>
+                  </pic:blipFill>
+                  <pic:spPr bwMode="auto">
+                    <a:xfrm>
+                      <a:off x="0" y="0"/>
+                      <a:ext cx="5295900" cy="673100"/>
+                    </a:xfrm>
+                    <a:prstGeom prst="rect">
+                      <a:avLst/>
+                    </a:prstGeom>
+                    <a:noFill/>
+                    <a:ln w="9525">
+                      <a:noFill/>
+                      <a:headEnd/>
+                      <a:tailEnd/>
+                    </a:ln>
+                  </pic:spPr>
+                </pic:pic>
+              </a:graphicData>
+            </a:graphic>
+          </wp:inline>
+        </w:drawing>
+      </w:r>
+      <w:bookmarkEnd w:id="38"/>
+    </w:p>
+    <w:p>
+      <w:pPr>
+        <w:pStyle w:val="ImageCaption"/>
+      </w:pPr>
+      <w:r>
+        <w:t xml:space="preserve">Figure 8: Запуск в фоновом режиме</w:t>
+      </w:r>
+    </w:p>
+    <w:bookmarkEnd w:id="0"/>
+    <w:p>
+      <w:pPr>
+        <w:numPr>
+          <w:ilvl w:val="0"/>
+          <w:numId w:val="1007"/>
+        </w:numPr>
+        <w:pStyle w:val="Compact"/>
+      </w:pPr>
+      <w:r>
+        <w:t xml:space="preserve">Удалим файл ~/logfile (рис.</w:t>
       </w:r>
       <w:r>
         <w:t xml:space="preserve"> </w:t>
       </w:r>
-      <w:r>
-        <w:t xml:space="preserve">grep. Как ещё можно определить идентификатор процесса?</w:t>
+      <w:hyperlink w:anchor="fig:009">
+        <w:r>
+          <w:rPr>
+            <w:rStyle w:val="Hyperlink"/>
+          </w:rPr>
+          <w:t xml:space="preserve">9</w:t>
+        </w:r>
+      </w:hyperlink>
+      <w:r>
+        <w:t xml:space="preserve">).</w:t>
+      </w:r>
+    </w:p>
+    <w:bookmarkStart w:id="0" w:name="fig:009"/>
+    <w:p>
+      <w:pPr>
+        <w:pStyle w:val="CaptionedFigure"/>
+      </w:pPr>
+      <w:bookmarkStart w:id="40" w:name="fig:009"/>
+      <w:r>
+        <w:drawing>
+          <wp:inline>
+            <wp:extent cx="4940300" cy="596900"/>
+            <wp:effectExtent b="0" l="0" r="0" t="0"/>
+            <wp:docPr descr="Figure 9: Удаление файла ~/logfile" title="" id="1" name="Picture"/>
+            <a:graphic>
+              <a:graphicData uri="http://schemas.openxmlformats.org/drawingml/2006/picture">
+                <pic:pic>
+                  <pic:nvPicPr>
+                    <pic:cNvPr descr="image/9.png" id="0" name="Picture"/>
+                    <pic:cNvPicPr>
+                      <a:picLocks noChangeArrowheads="1" noChangeAspect="1"/>
+                    </pic:cNvPicPr>
+                  </pic:nvPicPr>
+                  <pic:blipFill>
+                    <a:blip r:embed="rId39"/>
+                    <a:stretch>
+                      <a:fillRect/>
+                    </a:stretch>
+                  </pic:blipFill>
+                  <pic:spPr bwMode="auto">
+                    <a:xfrm>
+                      <a:off x="0" y="0"/>
+                      <a:ext cx="4940300" cy="596900"/>
+                    </a:xfrm>
+                    <a:prstGeom prst="rect">
+                      <a:avLst/>
+                    </a:prstGeom>
+                    <a:noFill/>
+                    <a:ln w="9525">
+                      <a:noFill/>
+                      <a:headEnd/>
+                      <a:tailEnd/>
+                    </a:ln>
+                  </pic:spPr>
+                </pic:pic>
+              </a:graphicData>
+            </a:graphic>
+          </wp:inline>
+        </w:drawing>
+      </w:r>
+      <w:bookmarkEnd w:id="40"/>
+    </w:p>
+    <w:p>
+      <w:pPr>
+        <w:pStyle w:val="ImageCaption"/>
+      </w:pPr>
+      <w:r>
+        <w:t xml:space="preserve">Figure 9: Удаление файла ~/logfile</w:t>
+      </w:r>
+    </w:p>
+    <w:bookmarkEnd w:id="0"/>
+    <w:p>
+      <w:pPr>
+        <w:numPr>
+          <w:ilvl w:val="0"/>
+          <w:numId w:val="1008"/>
+        </w:numPr>
+        <w:pStyle w:val="Compact"/>
+      </w:pPr>
+      <w:r>
+        <w:t xml:space="preserve">Запустим из консоли в фоновом режиме редактор gedit (рис.</w:t>
       </w:r>
       <w:r>
         <w:t xml:space="preserve"> </w:t>
       </w:r>
-      <w:r>
-        <w:t xml:space="preserve">10 . Прочтите справку (man) команды kill, после чего используйте её для завершения</w:t>
+      <w:hyperlink w:anchor="fig:010">
+        <w:r>
+          <w:rPr>
+            <w:rStyle w:val="Hyperlink"/>
+          </w:rPr>
+          <w:t xml:space="preserve">10</w:t>
+        </w:r>
+      </w:hyperlink>
+      <w:r>
+        <w:t xml:space="preserve">).</w:t>
+      </w:r>
+    </w:p>
+    <w:bookmarkStart w:id="0" w:name="fig:010"/>
+    <w:p>
+      <w:pPr>
+        <w:pStyle w:val="CaptionedFigure"/>
+      </w:pPr>
+      <w:bookmarkStart w:id="42" w:name="fig:010"/>
+      <w:r>
+        <w:drawing>
+          <wp:inline>
+            <wp:extent cx="2667000" cy="469900"/>
+            <wp:effectExtent b="0" l="0" r="0" t="0"/>
+            <wp:docPr descr="Figure 10: Запуск редактора gedit" title="" id="1" name="Picture"/>
+            <a:graphic>
+              <a:graphicData uri="http://schemas.openxmlformats.org/drawingml/2006/picture">
+                <pic:pic>
+                  <pic:nvPicPr>
+                    <pic:cNvPr descr="image/10.png" id="0" name="Picture"/>
+                    <pic:cNvPicPr>
+                      <a:picLocks noChangeArrowheads="1" noChangeAspect="1"/>
+                    </pic:cNvPicPr>
+                  </pic:nvPicPr>
+                  <pic:blipFill>
+                    <a:blip r:embed="rId41"/>
+                    <a:stretch>
+                      <a:fillRect/>
+                    </a:stretch>
+                  </pic:blipFill>
+                  <pic:spPr bwMode="auto">
+                    <a:xfrm>
+                      <a:off x="0" y="0"/>
+                      <a:ext cx="2667000" cy="469900"/>
+                    </a:xfrm>
+                    <a:prstGeom prst="rect">
+                      <a:avLst/>
+                    </a:prstGeom>
+                    <a:noFill/>
+                    <a:ln w="9525">
+                      <a:noFill/>
+                      <a:headEnd/>
+                      <a:tailEnd/>
+                    </a:ln>
+                  </pic:spPr>
+                </pic:pic>
+              </a:graphicData>
+            </a:graphic>
+          </wp:inline>
+        </w:drawing>
+      </w:r>
+      <w:bookmarkEnd w:id="42"/>
+    </w:p>
+    <w:p>
+      <w:pPr>
+        <w:pStyle w:val="ImageCaption"/>
+      </w:pPr>
+      <w:r>
+        <w:t xml:space="preserve">Figure 10: Запуск редактора gedit</w:t>
+      </w:r>
+    </w:p>
+    <w:bookmarkEnd w:id="0"/>
+    <w:p>
+      <w:pPr>
+        <w:numPr>
+          <w:ilvl w:val="0"/>
+          <w:numId w:val="1009"/>
+        </w:numPr>
+        <w:pStyle w:val="Compact"/>
+      </w:pPr>
+      <w:r>
+        <w:t xml:space="preserve">Определим идентификатор процесса gedit, используя команду ps, конвейер и фильтр</w:t>
       </w:r>
       <w:r>
         <w:t xml:space="preserve"> </w:t>
       </w:r>
       <w:r>
-        <w:t xml:space="preserve">процесса gedit.</w:t>
+        <w:t xml:space="preserve">grep (рис.</w:t>
       </w:r>
       <w:r>
         <w:t xml:space="preserve"> </w:t>
       </w:r>
-      <w:r>
-        <w:t xml:space="preserve">11 . Выполните команды df и du, предварительно получив более подробную информацию</w:t>
+      <w:hyperlink w:anchor="fig:011">
+        <w:r>
+          <w:rPr>
+            <w:rStyle w:val="Hyperlink"/>
+          </w:rPr>
+          <w:t xml:space="preserve">11</w:t>
+        </w:r>
+      </w:hyperlink>
+      <w:r>
+        <w:t xml:space="preserve">),(рис.</w:t>
       </w:r>
       <w:r>
         <w:t xml:space="preserve"> </w:t>
       </w:r>
-      <w:r>
-        <w:t xml:space="preserve">об этих командах, с помощью команды man.</w:t>
+      <w:hyperlink w:anchor="fig:012">
+        <w:r>
+          <w:rPr>
+            <w:rStyle w:val="Hyperlink"/>
+          </w:rPr>
+          <w:t xml:space="preserve">12</w:t>
+        </w:r>
+      </w:hyperlink>
+      <w:r>
+        <w:t xml:space="preserve">).</w:t>
+      </w:r>
+    </w:p>
+    <w:bookmarkStart w:id="0" w:name="fig:011"/>
+    <w:p>
+      <w:pPr>
+        <w:pStyle w:val="CaptionedFigure"/>
+      </w:pPr>
+      <w:bookmarkStart w:id="44" w:name="fig:011"/>
+      <w:r>
+        <w:drawing>
+          <wp:inline>
+            <wp:extent cx="5334000" cy="510208"/>
+            <wp:effectExtent b="0" l="0" r="0" t="0"/>
+            <wp:docPr descr="Figure 11: Идентификатор процесса gedit" title="" id="1" name="Picture"/>
+            <a:graphic>
+              <a:graphicData uri="http://schemas.openxmlformats.org/drawingml/2006/picture">
+                <pic:pic>
+                  <pic:nvPicPr>
+                    <pic:cNvPr descr="image/11.png" id="0" name="Picture"/>
+                    <pic:cNvPicPr>
+                      <a:picLocks noChangeArrowheads="1" noChangeAspect="1"/>
+                    </pic:cNvPicPr>
+                  </pic:nvPicPr>
+                  <pic:blipFill>
+                    <a:blip r:embed="rId43"/>
+                    <a:stretch>
+                      <a:fillRect/>
+                    </a:stretch>
+                  </pic:blipFill>
+                  <pic:spPr bwMode="auto">
+                    <a:xfrm>
+                      <a:off x="0" y="0"/>
+                      <a:ext cx="5334000" cy="510208"/>
+                    </a:xfrm>
+                    <a:prstGeom prst="rect">
+                      <a:avLst/>
+                    </a:prstGeom>
+                    <a:noFill/>
+                    <a:ln w="9525">
+                      <a:noFill/>
+                      <a:headEnd/>
+                      <a:tailEnd/>
+                    </a:ln>
+                  </pic:spPr>
+                </pic:pic>
+              </a:graphicData>
+            </a:graphic>
+          </wp:inline>
+        </w:drawing>
+      </w:r>
+      <w:bookmarkEnd w:id="44"/>
+    </w:p>
+    <w:p>
+      <w:pPr>
+        <w:pStyle w:val="ImageCaption"/>
+      </w:pPr>
+      <w:r>
+        <w:t xml:space="preserve">Figure 11: Идентификатор процесса gedit</w:t>
+      </w:r>
+    </w:p>
+    <w:bookmarkEnd w:id="0"/>
+    <w:bookmarkStart w:id="0" w:name="fig:012"/>
+    <w:p>
+      <w:pPr>
+        <w:pStyle w:val="CaptionedFigure"/>
+      </w:pPr>
+      <w:bookmarkStart w:id="46" w:name="fig:012"/>
+      <w:r>
+        <w:drawing>
+          <wp:inline>
+            <wp:extent cx="5334000" cy="532639"/>
+            <wp:effectExtent b="0" l="0" r="0" t="0"/>
+            <wp:docPr descr="Figure 12: Второй способ определения идентификатора процесса gedit" title="" id="1" name="Picture"/>
+            <a:graphic>
+              <a:graphicData uri="http://schemas.openxmlformats.org/drawingml/2006/picture">
+                <pic:pic>
+                  <pic:nvPicPr>
+                    <pic:cNvPr descr="image/12.png" id="0" name="Picture"/>
+                    <pic:cNvPicPr>
+                      <a:picLocks noChangeArrowheads="1" noChangeAspect="1"/>
+                    </pic:cNvPicPr>
+                  </pic:nvPicPr>
+                  <pic:blipFill>
+                    <a:blip r:embed="rId45"/>
+                    <a:stretch>
+                      <a:fillRect/>
+                    </a:stretch>
+                  </pic:blipFill>
+                  <pic:spPr bwMode="auto">
+                    <a:xfrm>
+                      <a:off x="0" y="0"/>
+                      <a:ext cx="5334000" cy="532639"/>
+                    </a:xfrm>
+                    <a:prstGeom prst="rect">
+                      <a:avLst/>
+                    </a:prstGeom>
+                    <a:noFill/>
+                    <a:ln w="9525">
+                      <a:noFill/>
+                      <a:headEnd/>
+                      <a:tailEnd/>
+                    </a:ln>
+                  </pic:spPr>
+                </pic:pic>
+              </a:graphicData>
+            </a:graphic>
+          </wp:inline>
+        </w:drawing>
+      </w:r>
+      <w:bookmarkEnd w:id="46"/>
+    </w:p>
+    <w:p>
+      <w:pPr>
+        <w:pStyle w:val="ImageCaption"/>
+      </w:pPr>
+      <w:r>
+        <w:t xml:space="preserve">Figure 12: Второй способ определения идентификатора процесса gedit</w:t>
+      </w:r>
+    </w:p>
+    <w:bookmarkEnd w:id="0"/>
+    <w:p>
+      <w:pPr>
+        <w:numPr>
+          <w:ilvl w:val="0"/>
+          <w:numId w:val="1010"/>
+        </w:numPr>
+        <w:pStyle w:val="Compact"/>
+      </w:pPr>
+      <w:r>
+        <w:t xml:space="preserve">Прочтитаем справку (man) команды kill, после чего используем её для завершения</w:t>
       </w:r>
       <w:r>
         <w:t xml:space="preserve"> </w:t>
       </w:r>
       <w:r>
-        <w:t xml:space="preserve">12 . Воспользовавшись справкой команды f</w:t>
-      </w:r>
-    </w:p>
-    <w:bookmarkEnd w:id="23"/>
-    <w:bookmarkStart w:id="24" w:name="выводы"/>
+        <w:t xml:space="preserve">процесса gedit (рис.</w:t>
+      </w:r>
+      <w:r>
+        <w:t xml:space="preserve"> </w:t>
+      </w:r>
+      <w:hyperlink w:anchor="fig:013">
+        <w:r>
+          <w:rPr>
+            <w:rStyle w:val="Hyperlink"/>
+          </w:rPr>
+          <w:t xml:space="preserve">13</w:t>
+        </w:r>
+      </w:hyperlink>
+      <w:r>
+        <w:t xml:space="preserve">),(рис.</w:t>
+      </w:r>
+      <w:r>
+        <w:t xml:space="preserve"> </w:t>
+      </w:r>
+      <w:hyperlink w:anchor="fig:014">
+        <w:r>
+          <w:rPr>
+            <w:rStyle w:val="Hyperlink"/>
+          </w:rPr>
+          <w:t xml:space="preserve">14</w:t>
+        </w:r>
+      </w:hyperlink>
+      <w:r>
+        <w:t xml:space="preserve">).</w:t>
+      </w:r>
+    </w:p>
+    <w:bookmarkStart w:id="0" w:name="fig:013"/>
+    <w:p>
+      <w:pPr>
+        <w:pStyle w:val="CaptionedFigure"/>
+      </w:pPr>
+      <w:bookmarkStart w:id="48" w:name="fig:013"/>
+      <w:r>
+        <w:drawing>
+          <wp:inline>
+            <wp:extent cx="5334000" cy="2444750"/>
+            <wp:effectExtent b="0" l="0" r="0" t="0"/>
+            <wp:docPr descr="Figure 13: Справка man kill" title="" id="1" name="Picture"/>
+            <a:graphic>
+              <a:graphicData uri="http://schemas.openxmlformats.org/drawingml/2006/picture">
+                <pic:pic>
+                  <pic:nvPicPr>
+                    <pic:cNvPr descr="image/13.png" id="0" name="Picture"/>
+                    <pic:cNvPicPr>
+                      <a:picLocks noChangeArrowheads="1" noChangeAspect="1"/>
+                    </pic:cNvPicPr>
+                  </pic:nvPicPr>
+                  <pic:blipFill>
+                    <a:blip r:embed="rId47"/>
+                    <a:stretch>
+                      <a:fillRect/>
+                    </a:stretch>
+                  </pic:blipFill>
+                  <pic:spPr bwMode="auto">
+                    <a:xfrm>
+                      <a:off x="0" y="0"/>
+                      <a:ext cx="5334000" cy="2444750"/>
+                    </a:xfrm>
+                    <a:prstGeom prst="rect">
+                      <a:avLst/>
+                    </a:prstGeom>
+                    <a:noFill/>
+                    <a:ln w="9525">
+                      <a:noFill/>
+                      <a:headEnd/>
+                      <a:tailEnd/>
+                    </a:ln>
+                  </pic:spPr>
+                </pic:pic>
+              </a:graphicData>
+            </a:graphic>
+          </wp:inline>
+        </w:drawing>
+      </w:r>
+      <w:bookmarkEnd w:id="48"/>
+    </w:p>
+    <w:p>
+      <w:pPr>
+        <w:pStyle w:val="ImageCaption"/>
+      </w:pPr>
+      <w:r>
+        <w:t xml:space="preserve">Figure 13: Справка man kill</w:t>
+      </w:r>
+    </w:p>
+    <w:bookmarkEnd w:id="0"/>
+    <w:bookmarkStart w:id="0" w:name="fig:014"/>
+    <w:p>
+      <w:pPr>
+        <w:pStyle w:val="CaptionedFigure"/>
+      </w:pPr>
+      <w:bookmarkStart w:id="50" w:name="fig:014"/>
+      <w:r>
+        <w:drawing>
+          <wp:inline>
+            <wp:extent cx="2908300" cy="723900"/>
+            <wp:effectExtent b="0" l="0" r="0" t="0"/>
+            <wp:docPr descr="Figure 14: Завершение процесса с помощью команды kill" title="" id="1" name="Picture"/>
+            <a:graphic>
+              <a:graphicData uri="http://schemas.openxmlformats.org/drawingml/2006/picture">
+                <pic:pic>
+                  <pic:nvPicPr>
+                    <pic:cNvPr descr="image/14.png" id="0" name="Picture"/>
+                    <pic:cNvPicPr>
+                      <a:picLocks noChangeArrowheads="1" noChangeAspect="1"/>
+                    </pic:cNvPicPr>
+                  </pic:nvPicPr>
+                  <pic:blipFill>
+                    <a:blip r:embed="rId49"/>
+                    <a:stretch>
+                      <a:fillRect/>
+                    </a:stretch>
+                  </pic:blipFill>
+                  <pic:spPr bwMode="auto">
+                    <a:xfrm>
+                      <a:off x="0" y="0"/>
+                      <a:ext cx="2908300" cy="723900"/>
+                    </a:xfrm>
+                    <a:prstGeom prst="rect">
+                      <a:avLst/>
+                    </a:prstGeom>
+                    <a:noFill/>
+                    <a:ln w="9525">
+                      <a:noFill/>
+                      <a:headEnd/>
+                      <a:tailEnd/>
+                    </a:ln>
+                  </pic:spPr>
+                </pic:pic>
+              </a:graphicData>
+            </a:graphic>
+          </wp:inline>
+        </w:drawing>
+      </w:r>
+      <w:bookmarkEnd w:id="50"/>
+    </w:p>
+    <w:p>
+      <w:pPr>
+        <w:pStyle w:val="ImageCaption"/>
+      </w:pPr>
+      <w:r>
+        <w:t xml:space="preserve">Figure 14: Завершение процесса с помощью команды kill</w:t>
+      </w:r>
+    </w:p>
+    <w:bookmarkEnd w:id="0"/>
+    <w:p>
+      <w:pPr>
+        <w:numPr>
+          <w:ilvl w:val="0"/>
+          <w:numId w:val="1011"/>
+        </w:numPr>
+        <w:pStyle w:val="Compact"/>
+      </w:pPr>
+      <w:r>
+        <w:t xml:space="preserve">Выполним команды df и du, предварительно получив более подробную информацию</w:t>
+      </w:r>
+      <w:r>
+        <w:t xml:space="preserve"> </w:t>
+      </w:r>
+      <w:r>
+        <w:t xml:space="preserve">об этих командах, с помощью команды man (рис.</w:t>
+      </w:r>
+      <w:r>
+        <w:t xml:space="preserve"> </w:t>
+      </w:r>
+      <w:hyperlink w:anchor="fig:015">
+        <w:r>
+          <w:rPr>
+            <w:rStyle w:val="Hyperlink"/>
+          </w:rPr>
+          <w:t xml:space="preserve">15</w:t>
+        </w:r>
+      </w:hyperlink>
+      <w:r>
+        <w:t xml:space="preserve">),(рис.</w:t>
+      </w:r>
+      <w:r>
+        <w:t xml:space="preserve"> </w:t>
+      </w:r>
+      <w:hyperlink w:anchor="fig:016">
+        <w:r>
+          <w:rPr>
+            <w:rStyle w:val="Hyperlink"/>
+          </w:rPr>
+          <w:t xml:space="preserve">16</w:t>
+        </w:r>
+      </w:hyperlink>
+      <w:r>
+        <w:t xml:space="preserve">),(рис.</w:t>
+      </w:r>
+      <w:r>
+        <w:t xml:space="preserve"> </w:t>
+      </w:r>
+      <w:hyperlink w:anchor="fig:017">
+        <w:r>
+          <w:rPr>
+            <w:rStyle w:val="Hyperlink"/>
+          </w:rPr>
+          <w:t xml:space="preserve">17</w:t>
+        </w:r>
+      </w:hyperlink>
+      <w:r>
+        <w:t xml:space="preserve">),(рис.</w:t>
+      </w:r>
+      <w:r>
+        <w:t xml:space="preserve"> </w:t>
+      </w:r>
+      <w:hyperlink w:anchor="fig:018">
+        <w:r>
+          <w:rPr>
+            <w:rStyle w:val="Hyperlink"/>
+          </w:rPr>
+          <w:t xml:space="preserve">18</w:t>
+        </w:r>
+      </w:hyperlink>
+      <w:r>
+        <w:t xml:space="preserve">).</w:t>
+      </w:r>
+    </w:p>
+    <w:bookmarkStart w:id="0" w:name="fig:015"/>
+    <w:p>
+      <w:pPr>
+        <w:pStyle w:val="CaptionedFigure"/>
+      </w:pPr>
+      <w:bookmarkStart w:id="52" w:name="fig:015"/>
+      <w:r>
+        <w:drawing>
+          <wp:inline>
+            <wp:extent cx="5334000" cy="3085146"/>
+            <wp:effectExtent b="0" l="0" r="0" t="0"/>
+            <wp:docPr descr="Figure 15: Команда man df" title="" id="1" name="Picture"/>
+            <a:graphic>
+              <a:graphicData uri="http://schemas.openxmlformats.org/drawingml/2006/picture">
+                <pic:pic>
+                  <pic:nvPicPr>
+                    <pic:cNvPr descr="image/15.png" id="0" name="Picture"/>
+                    <pic:cNvPicPr>
+                      <a:picLocks noChangeArrowheads="1" noChangeAspect="1"/>
+                    </pic:cNvPicPr>
+                  </pic:nvPicPr>
+                  <pic:blipFill>
+                    <a:blip r:embed="rId51"/>
+                    <a:stretch>
+                      <a:fillRect/>
+                    </a:stretch>
+                  </pic:blipFill>
+                  <pic:spPr bwMode="auto">
+                    <a:xfrm>
+                      <a:off x="0" y="0"/>
+                      <a:ext cx="5334000" cy="3085146"/>
+                    </a:xfrm>
+                    <a:prstGeom prst="rect">
+                      <a:avLst/>
+                    </a:prstGeom>
+                    <a:noFill/>
+                    <a:ln w="9525">
+                      <a:noFill/>
+                      <a:headEnd/>
+                      <a:tailEnd/>
+                    </a:ln>
+                  </pic:spPr>
+                </pic:pic>
+              </a:graphicData>
+            </a:graphic>
+          </wp:inline>
+        </w:drawing>
+      </w:r>
+      <w:bookmarkEnd w:id="52"/>
+    </w:p>
+    <w:p>
+      <w:pPr>
+        <w:pStyle w:val="ImageCaption"/>
+      </w:pPr>
+      <w:r>
+        <w:t xml:space="preserve">Figure 15: Команда man df</w:t>
+      </w:r>
+    </w:p>
+    <w:bookmarkEnd w:id="0"/>
+    <w:bookmarkStart w:id="0" w:name="fig:016"/>
+    <w:p>
+      <w:pPr>
+        <w:pStyle w:val="CaptionedFigure"/>
+      </w:pPr>
+      <w:bookmarkStart w:id="54" w:name="fig:016"/>
+      <w:r>
+        <w:drawing>
+          <wp:inline>
+            <wp:extent cx="5334000" cy="3256919"/>
+            <wp:effectExtent b="0" l="0" r="0" t="0"/>
+            <wp:docPr descr="Figure 16: Команда man du" title="" id="1" name="Picture"/>
+            <a:graphic>
+              <a:graphicData uri="http://schemas.openxmlformats.org/drawingml/2006/picture">
+                <pic:pic>
+                  <pic:nvPicPr>
+                    <pic:cNvPr descr="image/16.png" id="0" name="Picture"/>
+                    <pic:cNvPicPr>
+                      <a:picLocks noChangeArrowheads="1" noChangeAspect="1"/>
+                    </pic:cNvPicPr>
+                  </pic:nvPicPr>
+                  <pic:blipFill>
+                    <a:blip r:embed="rId53"/>
+                    <a:stretch>
+                      <a:fillRect/>
+                    </a:stretch>
+                  </pic:blipFill>
+                  <pic:spPr bwMode="auto">
+                    <a:xfrm>
+                      <a:off x="0" y="0"/>
+                      <a:ext cx="5334000" cy="3256919"/>
+                    </a:xfrm>
+                    <a:prstGeom prst="rect">
+                      <a:avLst/>
+                    </a:prstGeom>
+                    <a:noFill/>
+                    <a:ln w="9525">
+                      <a:noFill/>
+                      <a:headEnd/>
+                      <a:tailEnd/>
+                    </a:ln>
+                  </pic:spPr>
+                </pic:pic>
+              </a:graphicData>
+            </a:graphic>
+          </wp:inline>
+        </w:drawing>
+      </w:r>
+      <w:bookmarkEnd w:id="54"/>
+    </w:p>
+    <w:p>
+      <w:pPr>
+        <w:pStyle w:val="ImageCaption"/>
+      </w:pPr>
+      <w:r>
+        <w:t xml:space="preserve">Figure 16: Команда man du</w:t>
+      </w:r>
+    </w:p>
+    <w:bookmarkEnd w:id="0"/>
+    <w:bookmarkStart w:id="0" w:name="fig:017"/>
+    <w:p>
+      <w:pPr>
+        <w:pStyle w:val="CaptionedFigure"/>
+      </w:pPr>
+      <w:bookmarkStart w:id="56" w:name="fig:017"/>
+      <w:r>
+        <w:drawing>
+          <wp:inline>
+            <wp:extent cx="5334000" cy="1442274"/>
+            <wp:effectExtent b="0" l="0" r="0" t="0"/>
+            <wp:docPr descr="Figure 17: Команда df -vi" title="" id="1" name="Picture"/>
+            <a:graphic>
+              <a:graphicData uri="http://schemas.openxmlformats.org/drawingml/2006/picture">
+                <pic:pic>
+                  <pic:nvPicPr>
+                    <pic:cNvPr descr="image/17.png" id="0" name="Picture"/>
+                    <pic:cNvPicPr>
+                      <a:picLocks noChangeArrowheads="1" noChangeAspect="1"/>
+                    </pic:cNvPicPr>
+                  </pic:nvPicPr>
+                  <pic:blipFill>
+                    <a:blip r:embed="rId55"/>
+                    <a:stretch>
+                      <a:fillRect/>
+                    </a:stretch>
+                  </pic:blipFill>
+                  <pic:spPr bwMode="auto">
+                    <a:xfrm>
+                      <a:off x="0" y="0"/>
+                      <a:ext cx="5334000" cy="1442274"/>
+                    </a:xfrm>
+                    <a:prstGeom prst="rect">
+                      <a:avLst/>
+                    </a:prstGeom>
+                    <a:noFill/>
+                    <a:ln w="9525">
+                      <a:noFill/>
+                      <a:headEnd/>
+                      <a:tailEnd/>
+                    </a:ln>
+                  </pic:spPr>
+                </pic:pic>
+              </a:graphicData>
+            </a:graphic>
+          </wp:inline>
+        </w:drawing>
+      </w:r>
+      <w:bookmarkEnd w:id="56"/>
+    </w:p>
+    <w:p>
+      <w:pPr>
+        <w:pStyle w:val="ImageCaption"/>
+      </w:pPr>
+      <w:r>
+        <w:t xml:space="preserve">Figure 17: Команда df -vi</w:t>
+      </w:r>
+    </w:p>
+    <w:bookmarkEnd w:id="0"/>
+    <w:bookmarkStart w:id="0" w:name="fig:018"/>
+    <w:p>
+      <w:pPr>
+        <w:pStyle w:val="CaptionedFigure"/>
+      </w:pPr>
+      <w:bookmarkStart w:id="58" w:name="fig:018"/>
+      <w:r>
+        <w:drawing>
+          <wp:inline>
+            <wp:extent cx="5334000" cy="2579076"/>
+            <wp:effectExtent b="0" l="0" r="0" t="0"/>
+            <wp:docPr descr="Figure 18: Команда du -a" title="" id="1" name="Picture"/>
+            <a:graphic>
+              <a:graphicData uri="http://schemas.openxmlformats.org/drawingml/2006/picture">
+                <pic:pic>
+                  <pic:nvPicPr>
+                    <pic:cNvPr descr="image/18.png" id="0" name="Picture"/>
+                    <pic:cNvPicPr>
+                      <a:picLocks noChangeArrowheads="1" noChangeAspect="1"/>
+                    </pic:cNvPicPr>
+                  </pic:nvPicPr>
+                  <pic:blipFill>
+                    <a:blip r:embed="rId57"/>
+                    <a:stretch>
+                      <a:fillRect/>
+                    </a:stretch>
+                  </pic:blipFill>
+                  <pic:spPr bwMode="auto">
+                    <a:xfrm>
+                      <a:off x="0" y="0"/>
+                      <a:ext cx="5334000" cy="2579076"/>
+                    </a:xfrm>
+                    <a:prstGeom prst="rect">
+                      <a:avLst/>
+                    </a:prstGeom>
+                    <a:noFill/>
+                    <a:ln w="9525">
+                      <a:noFill/>
+                      <a:headEnd/>
+                      <a:tailEnd/>
+                    </a:ln>
+                  </pic:spPr>
+                </pic:pic>
+              </a:graphicData>
+            </a:graphic>
+          </wp:inline>
+        </w:drawing>
+      </w:r>
+      <w:bookmarkEnd w:id="58"/>
+    </w:p>
+    <w:p>
+      <w:pPr>
+        <w:pStyle w:val="ImageCaption"/>
+      </w:pPr>
+      <w:r>
+        <w:t xml:space="preserve">Figure 18: Команда du -a</w:t>
+      </w:r>
+    </w:p>
+    <w:bookmarkEnd w:id="0"/>
+    <w:p>
+      <w:pPr>
+        <w:numPr>
+          <w:ilvl w:val="0"/>
+          <w:numId w:val="1012"/>
+        </w:numPr>
+        <w:pStyle w:val="Compact"/>
+      </w:pPr>
+      <w:r>
+        <w:t xml:space="preserve">Воспользовавшись справкой команды find, выведим имена всех директорий, имею-</w:t>
+      </w:r>
+      <w:r>
+        <w:t xml:space="preserve"> </w:t>
+      </w:r>
+      <w:r>
+        <w:t xml:space="preserve">щихся в нашем домашнем каталоге (рис.</w:t>
+      </w:r>
+      <w:r>
+        <w:t xml:space="preserve"> </w:t>
+      </w:r>
+      <w:hyperlink w:anchor="fig:019">
+        <w:r>
+          <w:rPr>
+            <w:rStyle w:val="Hyperlink"/>
+          </w:rPr>
+          <w:t xml:space="preserve">19</w:t>
+        </w:r>
+      </w:hyperlink>
+      <w:r>
+        <w:t xml:space="preserve">),(рис.</w:t>
+      </w:r>
+      <w:r>
+        <w:t xml:space="preserve"> </w:t>
+      </w:r>
+      <w:hyperlink w:anchor="fig:020">
+        <w:r>
+          <w:rPr>
+            <w:rStyle w:val="Hyperlink"/>
+          </w:rPr>
+          <w:t xml:space="preserve">20</w:t>
+        </w:r>
+      </w:hyperlink>
+      <w:r>
+        <w:t xml:space="preserve">).</w:t>
+      </w:r>
+    </w:p>
+    <w:bookmarkStart w:id="0" w:name="fig:019"/>
+    <w:p>
+      <w:pPr>
+        <w:pStyle w:val="CaptionedFigure"/>
+      </w:pPr>
+      <w:bookmarkStart w:id="60" w:name="fig:019"/>
+      <w:r>
+        <w:drawing>
+          <wp:inline>
+            <wp:extent cx="5334000" cy="2936854"/>
+            <wp:effectExtent b="0" l="0" r="0" t="0"/>
+            <wp:docPr descr="Figure 19: Команда man find" title="" id="1" name="Picture"/>
+            <a:graphic>
+              <a:graphicData uri="http://schemas.openxmlformats.org/drawingml/2006/picture">
+                <pic:pic>
+                  <pic:nvPicPr>
+                    <pic:cNvPr descr="image/19.png" id="0" name="Picture"/>
+                    <pic:cNvPicPr>
+                      <a:picLocks noChangeArrowheads="1" noChangeAspect="1"/>
+                    </pic:cNvPicPr>
+                  </pic:nvPicPr>
+                  <pic:blipFill>
+                    <a:blip r:embed="rId59"/>
+                    <a:stretch>
+                      <a:fillRect/>
+                    </a:stretch>
+                  </pic:blipFill>
+                  <pic:spPr bwMode="auto">
+                    <a:xfrm>
+                      <a:off x="0" y="0"/>
+                      <a:ext cx="5334000" cy="2936854"/>
+                    </a:xfrm>
+                    <a:prstGeom prst="rect">
+                      <a:avLst/>
+                    </a:prstGeom>
+                    <a:noFill/>
+                    <a:ln w="9525">
+                      <a:noFill/>
+                      <a:headEnd/>
+                      <a:tailEnd/>
+                    </a:ln>
+                  </pic:spPr>
+                </pic:pic>
+              </a:graphicData>
+            </a:graphic>
+          </wp:inline>
+        </w:drawing>
+      </w:r>
+      <w:bookmarkEnd w:id="60"/>
+    </w:p>
+    <w:p>
+      <w:pPr>
+        <w:pStyle w:val="ImageCaption"/>
+      </w:pPr>
+      <w:r>
+        <w:t xml:space="preserve">Figure 19: Команда man find</w:t>
+      </w:r>
+    </w:p>
+    <w:bookmarkEnd w:id="0"/>
+    <w:bookmarkStart w:id="0" w:name="fig:020"/>
+    <w:p>
+      <w:pPr>
+        <w:pStyle w:val="CaptionedFigure"/>
+      </w:pPr>
+      <w:bookmarkStart w:id="62" w:name="fig:020"/>
+      <w:r>
+        <w:drawing>
+          <wp:inline>
+            <wp:extent cx="5334000" cy="2856997"/>
+            <wp:effectExtent b="0" l="0" r="0" t="0"/>
+            <wp:docPr descr="Figure 20: Команда find -type d" title="" id="1" name="Picture"/>
+            <a:graphic>
+              <a:graphicData uri="http://schemas.openxmlformats.org/drawingml/2006/picture">
+                <pic:pic>
+                  <pic:nvPicPr>
+                    <pic:cNvPr descr="image/20.png" id="0" name="Picture"/>
+                    <pic:cNvPicPr>
+                      <a:picLocks noChangeArrowheads="1" noChangeAspect="1"/>
+                    </pic:cNvPicPr>
+                  </pic:nvPicPr>
+                  <pic:blipFill>
+                    <a:blip r:embed="rId61"/>
+                    <a:stretch>
+                      <a:fillRect/>
+                    </a:stretch>
+                  </pic:blipFill>
+                  <pic:spPr bwMode="auto">
+                    <a:xfrm>
+                      <a:off x="0" y="0"/>
+                      <a:ext cx="5334000" cy="2856997"/>
+                    </a:xfrm>
+                    <a:prstGeom prst="rect">
+                      <a:avLst/>
+                    </a:prstGeom>
+                    <a:noFill/>
+                    <a:ln w="9525">
+                      <a:noFill/>
+                      <a:headEnd/>
+                      <a:tailEnd/>
+                    </a:ln>
+                  </pic:spPr>
+                </pic:pic>
+              </a:graphicData>
+            </a:graphic>
+          </wp:inline>
+        </w:drawing>
+      </w:r>
+      <w:bookmarkEnd w:id="62"/>
+    </w:p>
+    <w:p>
+      <w:pPr>
+        <w:pStyle w:val="ImageCaption"/>
+      </w:pPr>
+      <w:r>
+        <w:t xml:space="preserve">Figure 20: Команда find -type d</w:t>
+      </w:r>
+    </w:p>
+    <w:bookmarkEnd w:id="0"/>
+    <w:bookmarkEnd w:id="63"/>
+    <w:bookmarkStart w:id="64" w:name="выводы"/>
     <w:p>
       <w:pPr>
         <w:pStyle w:val="Heading1"/>
@@ -423,10 +2071,370 @@
         <w:pStyle w:val="FirstParagraph"/>
       </w:pPr>
       <w:r>
-        <w:t xml:space="preserve">Я ознакомился с инструментами поиска файлов и фильтрации текстовых данных. Приобретение практических навыков: по управлению процессами (и заданиями), по проверке использования диска и обслуживанию файловых систем.</w:t>
-      </w:r>
-    </w:p>
-    <w:bookmarkEnd w:id="24"/>
+        <w:t xml:space="preserve">В процессе выполнения лабораторной работы я ознакомился с инструментами поиска файлов и фильтрации текстовых данных. Приобрел практические навыки по управлению процессами и обслуживанию файловых систем.</w:t>
+      </w:r>
+    </w:p>
+    <w:bookmarkEnd w:id="64"/>
+    <w:bookmarkStart w:id="65" w:name="ответы-на-контрольные-вопросы"/>
+    <w:p>
+      <w:pPr>
+        <w:pStyle w:val="Heading1"/>
+      </w:pPr>
+      <w:r>
+        <w:rPr>
+          <w:rStyle w:val="SectionNumber"/>
+        </w:rPr>
+        <w:t xml:space="preserve">6</w:t>
+      </w:r>
+      <w:r>
+        <w:tab/>
+      </w:r>
+      <w:r>
+        <w:t xml:space="preserve">Ответы на контрольные вопросы</w:t>
+      </w:r>
+    </w:p>
+    <w:p>
+      <w:pPr>
+        <w:numPr>
+          <w:ilvl w:val="0"/>
+          <w:numId w:val="1013"/>
+        </w:numPr>
+        <w:pStyle w:val="Compact"/>
+      </w:pPr>
+      <w:r>
+        <w:t xml:space="preserve">Какие потоки ввода вывода вы знаете?</w:t>
+      </w:r>
+    </w:p>
+    <w:p>
+      <w:pPr>
+        <w:pStyle w:val="FirstParagraph"/>
+      </w:pPr>
+      <w:r>
+        <w:t xml:space="preserve">В системе по умолчанию открыто три специальных потока: – stdin — стандартный поток ввода (по умолчанию: клавиатура), файловый дескриптор 0; – stdout — стандартный поток вывода (по умолчанию: консоль), файловый дескриптор 1; – stderr — стандартный поток вывод сообщений об ошибках (по умолчанию: консоль), файловый дескриптор 2.</w:t>
+      </w:r>
+    </w:p>
+    <w:p>
+      <w:pPr>
+        <w:numPr>
+          <w:ilvl w:val="0"/>
+          <w:numId w:val="1014"/>
+        </w:numPr>
+        <w:pStyle w:val="Compact"/>
+      </w:pPr>
+      <w:r>
+        <w:t xml:space="preserve">Объясните разницу между операцией &gt; и &gt;&gt;.</w:t>
+      </w:r>
+    </w:p>
+    <w:p>
+      <w:pPr>
+        <w:pStyle w:val="FirstParagraph"/>
+      </w:pPr>
+      <w:r>
+        <w:t xml:space="preserve">Этот знак &gt; - перенаправление ввода/вывода, а &gt;&gt; - перенаправление в режиме добавления.</w:t>
+      </w:r>
+    </w:p>
+    <w:p>
+      <w:pPr>
+        <w:numPr>
+          <w:ilvl w:val="0"/>
+          <w:numId w:val="1015"/>
+        </w:numPr>
+        <w:pStyle w:val="Compact"/>
+      </w:pPr>
+      <w:r>
+        <w:t xml:space="preserve">Что такое конвейер?</w:t>
+      </w:r>
+    </w:p>
+    <w:p>
+      <w:pPr>
+        <w:pStyle w:val="FirstParagraph"/>
+      </w:pPr>
+      <w:r>
+        <w:t xml:space="preserve">Конвейер (pipe) служит для объединения простых команд или утилит в цепочки, в которых результат работы предыдущей команды передаётся последующей.</w:t>
+      </w:r>
+    </w:p>
+    <w:p>
+      <w:pPr>
+        <w:numPr>
+          <w:ilvl w:val="0"/>
+          <w:numId w:val="1016"/>
+        </w:numPr>
+        <w:pStyle w:val="Compact"/>
+      </w:pPr>
+      <w:r>
+        <w:t xml:space="preserve">Что такое процесс? Чем это понятие отличается от программы?</w:t>
+      </w:r>
+    </w:p>
+    <w:p>
+      <w:pPr>
+        <w:pStyle w:val="FirstParagraph"/>
+      </w:pPr>
+      <w:r>
+        <w:t xml:space="preserve">Главное отличие между программой и процессом заключается в том, что программа - это набор инструкций, который позволяет ЦПУ выполнять определенную задачу, в то время как процесс - это исполняемая программа.</w:t>
+      </w:r>
+    </w:p>
+    <w:p>
+      <w:pPr>
+        <w:numPr>
+          <w:ilvl w:val="0"/>
+          <w:numId w:val="1017"/>
+        </w:numPr>
+        <w:pStyle w:val="Compact"/>
+      </w:pPr>
+      <w:r>
+        <w:t xml:space="preserve">Что такое PID и GID?</w:t>
+      </w:r>
+    </w:p>
+    <w:p>
+      <w:pPr>
+        <w:pStyle w:val="FirstParagraph"/>
+      </w:pPr>
+      <w:r>
+        <w:t xml:space="preserve">PPID - (parent process ID) идентификатор родительского процесса. Процесс может порождать и другие процессы. UID, GID - реальные идентификаторы пользователя и его группы, запустившего данный процесс.</w:t>
+      </w:r>
+    </w:p>
+    <w:p>
+      <w:pPr>
+        <w:numPr>
+          <w:ilvl w:val="0"/>
+          <w:numId w:val="1018"/>
+        </w:numPr>
+        <w:pStyle w:val="Compact"/>
+      </w:pPr>
+      <w:r>
+        <w:t xml:space="preserve">Что такое задачи и какая команда позволяет ими управлять?</w:t>
+      </w:r>
+    </w:p>
+    <w:p>
+      <w:pPr>
+        <w:pStyle w:val="FirstParagraph"/>
+      </w:pPr>
+      <w:r>
+        <w:t xml:space="preserve">Запущенные фоном программы называются задачами (jobs). Ими можно управлять с помощью команды jobs, которая выводит список запущенных в данный момент задач.</w:t>
+      </w:r>
+    </w:p>
+    <w:p>
+      <w:pPr>
+        <w:numPr>
+          <w:ilvl w:val="0"/>
+          <w:numId w:val="1019"/>
+        </w:numPr>
+        <w:pStyle w:val="Compact"/>
+      </w:pPr>
+      <w:r>
+        <w:t xml:space="preserve">Найдите информацию об утилитах top и htop. Каковы их функции?</w:t>
+      </w:r>
+    </w:p>
+    <w:p>
+      <w:pPr>
+        <w:pStyle w:val="FirstParagraph"/>
+      </w:pPr>
+      <w:r>
+        <w:t xml:space="preserve">Команда htop похожа на команду top по выполняемой функции: они обе показывают информацию о процессах в реальном времени, выводят данные о потреблении системных ресурсов и позволяют искать, останавливать и управлять процессами.</w:t>
+      </w:r>
+    </w:p>
+    <w:p>
+      <w:pPr>
+        <w:pStyle w:val="BodyText"/>
+      </w:pPr>
+      <w:r>
+        <w:t xml:space="preserve">У обеих команд есть свои преимущества. Например, в программе htop реализован очень удобный поиск по процессам, а также их фильтрация. В команде top это не так удобно — нужно знать кнопку для вывода функции поиска.</w:t>
+      </w:r>
+    </w:p>
+    <w:p>
+      <w:pPr>
+        <w:pStyle w:val="BodyText"/>
+      </w:pPr>
+      <w:r>
+        <w:t xml:space="preserve">Зато в top можно разделять область окна и выводить информацию о процессах в соответствии с разными настройками. В целом top намного более гибкая в настройке отображения процессов.</w:t>
+      </w:r>
+    </w:p>
+    <w:p>
+      <w:pPr>
+        <w:numPr>
+          <w:ilvl w:val="0"/>
+          <w:numId w:val="1020"/>
+        </w:numPr>
+        <w:pStyle w:val="Compact"/>
+      </w:pPr>
+      <w:r>
+        <w:t xml:space="preserve">Назовите и дайте характеристику команде поиска файлов. Приведите примеры использования этой команды.</w:t>
+      </w:r>
+    </w:p>
+    <w:p>
+      <w:pPr>
+        <w:pStyle w:val="FirstParagraph"/>
+      </w:pPr>
+      <w:r>
+        <w:t xml:space="preserve">Команда find - это одна из наиболее важных и часто используемых утилит системы Linux. Это команда для поиска файлов и каталогов на основе специальных условий. Ее можно использовать в различных обстоятельствах, например, для поиска файлов по разрешениям, владельцам, группам, типу, размеру и другим подобным критериям.</w:t>
+      </w:r>
+    </w:p>
+    <w:p>
+      <w:pPr>
+        <w:pStyle w:val="BodyText"/>
+      </w:pPr>
+      <w:r>
+        <w:t xml:space="preserve">Утилита find предустановлена по умолчанию во всех Linux дистрибутивах, поэтому вам не нужно будет устанавливать никаких дополнительных пакетов. Это очень важная находка для тех, кто хочет использовать командную строку наиболее эффективно.</w:t>
+      </w:r>
+    </w:p>
+    <w:p>
+      <w:pPr>
+        <w:pStyle w:val="BodyText"/>
+      </w:pPr>
+      <w:r>
+        <w:t xml:space="preserve">Команда find имеет такой синтаксис: find [папка] [параметры] критерий шаблон [действие] Пример: find /etc -name “p*” -print</w:t>
+      </w:r>
+    </w:p>
+    <w:p>
+      <w:pPr>
+        <w:numPr>
+          <w:ilvl w:val="0"/>
+          <w:numId w:val="1021"/>
+        </w:numPr>
+        <w:pStyle w:val="Compact"/>
+      </w:pPr>
+      <w:r>
+        <w:t xml:space="preserve">Можно ли по контексту (содержанию) найти файл? Если да, то как?</w:t>
+      </w:r>
+    </w:p>
+    <w:p>
+      <w:pPr>
+        <w:pStyle w:val="FirstParagraph"/>
+      </w:pPr>
+      <w:r>
+        <w:t xml:space="preserve">find / -type f -exec grep -H</w:t>
+      </w:r>
+      <w:r>
+        <w:t xml:space="preserve"> </w:t>
+      </w:r>
+      <w:r>
+        <w:t xml:space="preserve">‘</w:t>
+      </w:r>
+      <w:r>
+        <w:t xml:space="preserve">текстДляПоиска</w:t>
+      </w:r>
+      <w:r>
+        <w:t xml:space="preserve">’</w:t>
+      </w:r>
+      <w:r>
+        <w:t xml:space="preserve"> </w:t>
+      </w:r>
+      <w:r>
+        <w:t xml:space="preserve">{} ;</w:t>
+      </w:r>
+    </w:p>
+    <w:p>
+      <w:pPr>
+        <w:numPr>
+          <w:ilvl w:val="0"/>
+          <w:numId w:val="1022"/>
+        </w:numPr>
+        <w:pStyle w:val="Compact"/>
+      </w:pPr>
+      <w:r>
+        <w:t xml:space="preserve">Как определить объем свободной памяти на жёстком диске?</w:t>
+      </w:r>
+    </w:p>
+    <w:p>
+      <w:pPr>
+        <w:pStyle w:val="FirstParagraph"/>
+      </w:pPr>
+      <w:r>
+        <w:t xml:space="preserve">С помощью команды df -h.</w:t>
+      </w:r>
+    </w:p>
+    <w:p>
+      <w:pPr>
+        <w:numPr>
+          <w:ilvl w:val="0"/>
+          <w:numId w:val="1023"/>
+        </w:numPr>
+        <w:pStyle w:val="Compact"/>
+      </w:pPr>
+      <w:r>
+        <w:t xml:space="preserve">Как определить объем вашего домашнего каталога?</w:t>
+      </w:r>
+    </w:p>
+    <w:p>
+      <w:pPr>
+        <w:pStyle w:val="FirstParagraph"/>
+      </w:pPr>
+      <w:r>
+        <w:t xml:space="preserve">С помощью команды du -s.</w:t>
+      </w:r>
+    </w:p>
+    <w:p>
+      <w:pPr>
+        <w:numPr>
+          <w:ilvl w:val="0"/>
+          <w:numId w:val="1024"/>
+        </w:numPr>
+        <w:pStyle w:val="Compact"/>
+      </w:pPr>
+      <w:r>
+        <w:t xml:space="preserve">Как удалить зависший процесс?</w:t>
+      </w:r>
+    </w:p>
+    <w:p>
+      <w:pPr>
+        <w:pStyle w:val="FirstParagraph"/>
+      </w:pPr>
+      <w:r>
+        <w:t xml:space="preserve">С помощью команды kill% номер задачи.</w:t>
+      </w:r>
+    </w:p>
+    <w:bookmarkEnd w:id="65"/>
+    <w:bookmarkStart w:id="69" w:name="список-литературы"/>
+    <w:p>
+      <w:pPr>
+        <w:pStyle w:val="Heading1"/>
+      </w:pPr>
+      <w:r>
+        <w:t xml:space="preserve">Список литературы</w:t>
+      </w:r>
+    </w:p>
+    <w:bookmarkStart w:id="68" w:name="refs"/>
+    <w:bookmarkStart w:id="67" w:name="ref-cod:bash"/>
+    <w:p>
+      <w:pPr>
+        <w:pStyle w:val="Bibliography"/>
+      </w:pPr>
+      <w:r>
+        <w:t xml:space="preserve">1.</w:t>
+      </w:r>
+      <w:r>
+        <w:t xml:space="preserve"> </w:t>
+      </w:r>
+      <w:r>
+        <w:t xml:space="preserve">	</w:t>
+      </w:r>
+      <w:r>
+        <w:t xml:space="preserve">Конвейеры и перенаправление ввода-вывода в Linux</w:t>
+      </w:r>
+      <w:r>
+        <w:t xml:space="preserve"> </w:t>
+      </w:r>
+      <w:r>
+        <w:t xml:space="preserve">[Электронный ресурс]. Free Software Foundation. URL:</w:t>
+      </w:r>
+      <w:r>
+        <w:t xml:space="preserve"> </w:t>
+      </w:r>
+      <w:hyperlink r:id="rId66">
+        <w:r>
+          <w:rPr>
+            <w:rStyle w:val="Hyperlink"/>
+          </w:rPr>
+          <w:t xml:space="preserve">https://codechick.io/tutorials/unix-linux/unix-linux-piping-and-redirection</w:t>
+        </w:r>
+      </w:hyperlink>
+      <w:r>
+        <w:t xml:space="preserve">.</w:t>
+      </w:r>
+    </w:p>
+    <w:bookmarkEnd w:id="67"/>
+    <w:bookmarkEnd w:id="68"/>
+    <w:bookmarkEnd w:id="69"/>
     <w:sectPr/>
   </w:body>
 </w:document>
@@ -533,8 +2541,1748 @@
       </w:pPr>
     </w:lvl>
   </w:abstractNum>
+  <w:abstractNum w:abstractNumId="99411">
+    <w:nsid w:val="A99411"/>
+    <w:multiLevelType w:val="multilevel"/>
+    <w:lvl w:ilvl="0">
+      <w:start w:val="1"/>
+      <w:numFmt w:val="decimal"/>
+      <w:lvlText w:val="%1."/>
+      <w:lvlJc w:val="left"/>
+      <w:pPr>
+        <w:ind w:left="720" w:hanging="480"/>
+      </w:pPr>
+    </w:lvl>
+    <w:lvl w:ilvl="1">
+      <w:start w:val="1"/>
+      <w:numFmt w:val="decimal"/>
+      <w:lvlText w:val="%2."/>
+      <w:lvlJc w:val="left"/>
+      <w:pPr>
+        <w:ind w:left="1440" w:hanging="480"/>
+      </w:pPr>
+    </w:lvl>
+    <w:lvl w:ilvl="2">
+      <w:start w:val="1"/>
+      <w:numFmt w:val="decimal"/>
+      <w:lvlText w:val="%3."/>
+      <w:lvlJc w:val="left"/>
+      <w:pPr>
+        <w:ind w:left="2160" w:hanging="480"/>
+      </w:pPr>
+    </w:lvl>
+    <w:lvl w:ilvl="3">
+      <w:start w:val="1"/>
+      <w:numFmt w:val="decimal"/>
+      <w:lvlText w:val="%4."/>
+      <w:lvlJc w:val="left"/>
+      <w:pPr>
+        <w:ind w:left="2880" w:hanging="480"/>
+      </w:pPr>
+    </w:lvl>
+    <w:lvl w:ilvl="4">
+      <w:start w:val="1"/>
+      <w:numFmt w:val="decimal"/>
+      <w:lvlText w:val="%5."/>
+      <w:lvlJc w:val="left"/>
+      <w:pPr>
+        <w:ind w:left="3600" w:hanging="480"/>
+      </w:pPr>
+    </w:lvl>
+    <w:lvl w:ilvl="5">
+      <w:start w:val="1"/>
+      <w:numFmt w:val="decimal"/>
+      <w:lvlText w:val="%6."/>
+      <w:lvlJc w:val="left"/>
+      <w:pPr>
+        <w:ind w:left="4320" w:hanging="480"/>
+      </w:pPr>
+    </w:lvl>
+    <w:lvl w:ilvl="6">
+      <w:start w:val="1"/>
+      <w:numFmt w:val="decimal"/>
+      <w:lvlText w:val="%7."/>
+      <w:lvlJc w:val="left"/>
+      <w:pPr>
+        <w:ind w:left="5040" w:hanging="480"/>
+      </w:pPr>
+    </w:lvl>
+    <w:lvl w:ilvl="7">
+      <w:start w:val="1"/>
+      <w:numFmt w:val="decimal"/>
+      <w:lvlText w:val="%8."/>
+      <w:lvlJc w:val="left"/>
+      <w:pPr>
+        <w:ind w:left="5760" w:hanging="480"/>
+      </w:pPr>
+    </w:lvl>
+    <w:lvl w:ilvl="8">
+      <w:start w:val="1"/>
+      <w:numFmt w:val="decimal"/>
+      <w:lvlText w:val="%9."/>
+      <w:lvlJc w:val="left"/>
+      <w:pPr>
+        <w:ind w:left="6480" w:hanging="480"/>
+      </w:pPr>
+    </w:lvl>
+  </w:abstractNum>
+  <w:abstractNum w:abstractNumId="99412">
+    <w:nsid w:val="A99412"/>
+    <w:multiLevelType w:val="multilevel"/>
+    <w:lvl w:ilvl="0">
+      <w:start w:val="2"/>
+      <w:numFmt w:val="decimal"/>
+      <w:lvlText w:val="%1."/>
+      <w:lvlJc w:val="left"/>
+      <w:pPr>
+        <w:ind w:left="720" w:hanging="480"/>
+      </w:pPr>
+    </w:lvl>
+    <w:lvl w:ilvl="1">
+      <w:start w:val="2"/>
+      <w:numFmt w:val="decimal"/>
+      <w:lvlText w:val="%2."/>
+      <w:lvlJc w:val="left"/>
+      <w:pPr>
+        <w:ind w:left="1440" w:hanging="480"/>
+      </w:pPr>
+    </w:lvl>
+    <w:lvl w:ilvl="2">
+      <w:start w:val="2"/>
+      <w:numFmt w:val="decimal"/>
+      <w:lvlText w:val="%3."/>
+      <w:lvlJc w:val="left"/>
+      <w:pPr>
+        <w:ind w:left="2160" w:hanging="480"/>
+      </w:pPr>
+    </w:lvl>
+    <w:lvl w:ilvl="3">
+      <w:start w:val="2"/>
+      <w:numFmt w:val="decimal"/>
+      <w:lvlText w:val="%4."/>
+      <w:lvlJc w:val="left"/>
+      <w:pPr>
+        <w:ind w:left="2880" w:hanging="480"/>
+      </w:pPr>
+    </w:lvl>
+    <w:lvl w:ilvl="4">
+      <w:start w:val="2"/>
+      <w:numFmt w:val="decimal"/>
+      <w:lvlText w:val="%5."/>
+      <w:lvlJc w:val="left"/>
+      <w:pPr>
+        <w:ind w:left="3600" w:hanging="480"/>
+      </w:pPr>
+    </w:lvl>
+    <w:lvl w:ilvl="5">
+      <w:start w:val="2"/>
+      <w:numFmt w:val="decimal"/>
+      <w:lvlText w:val="%6."/>
+      <w:lvlJc w:val="left"/>
+      <w:pPr>
+        <w:ind w:left="4320" w:hanging="480"/>
+      </w:pPr>
+    </w:lvl>
+    <w:lvl w:ilvl="6">
+      <w:start w:val="2"/>
+      <w:numFmt w:val="decimal"/>
+      <w:lvlText w:val="%7."/>
+      <w:lvlJc w:val="left"/>
+      <w:pPr>
+        <w:ind w:left="5040" w:hanging="480"/>
+      </w:pPr>
+    </w:lvl>
+    <w:lvl w:ilvl="7">
+      <w:start w:val="2"/>
+      <w:numFmt w:val="decimal"/>
+      <w:lvlText w:val="%8."/>
+      <w:lvlJc w:val="left"/>
+      <w:pPr>
+        <w:ind w:left="5760" w:hanging="480"/>
+      </w:pPr>
+    </w:lvl>
+    <w:lvl w:ilvl="8">
+      <w:start w:val="2"/>
+      <w:numFmt w:val="decimal"/>
+      <w:lvlText w:val="%9."/>
+      <w:lvlJc w:val="left"/>
+      <w:pPr>
+        <w:ind w:left="6480" w:hanging="480"/>
+      </w:pPr>
+    </w:lvl>
+  </w:abstractNum>
+  <w:abstractNum w:abstractNumId="99413">
+    <w:nsid w:val="A99413"/>
+    <w:multiLevelType w:val="multilevel"/>
+    <w:lvl w:ilvl="0">
+      <w:start w:val="3"/>
+      <w:numFmt w:val="decimal"/>
+      <w:lvlText w:val="%1."/>
+      <w:lvlJc w:val="left"/>
+      <w:pPr>
+        <w:ind w:left="720" w:hanging="480"/>
+      </w:pPr>
+    </w:lvl>
+    <w:lvl w:ilvl="1">
+      <w:start w:val="3"/>
+      <w:numFmt w:val="decimal"/>
+      <w:lvlText w:val="%2."/>
+      <w:lvlJc w:val="left"/>
+      <w:pPr>
+        <w:ind w:left="1440" w:hanging="480"/>
+      </w:pPr>
+    </w:lvl>
+    <w:lvl w:ilvl="2">
+      <w:start w:val="3"/>
+      <w:numFmt w:val="decimal"/>
+      <w:lvlText w:val="%3."/>
+      <w:lvlJc w:val="left"/>
+      <w:pPr>
+        <w:ind w:left="2160" w:hanging="480"/>
+      </w:pPr>
+    </w:lvl>
+    <w:lvl w:ilvl="3">
+      <w:start w:val="3"/>
+      <w:numFmt w:val="decimal"/>
+      <w:lvlText w:val="%4."/>
+      <w:lvlJc w:val="left"/>
+      <w:pPr>
+        <w:ind w:left="2880" w:hanging="480"/>
+      </w:pPr>
+    </w:lvl>
+    <w:lvl w:ilvl="4">
+      <w:start w:val="3"/>
+      <w:numFmt w:val="decimal"/>
+      <w:lvlText w:val="%5."/>
+      <w:lvlJc w:val="left"/>
+      <w:pPr>
+        <w:ind w:left="3600" w:hanging="480"/>
+      </w:pPr>
+    </w:lvl>
+    <w:lvl w:ilvl="5">
+      <w:start w:val="3"/>
+      <w:numFmt w:val="decimal"/>
+      <w:lvlText w:val="%6."/>
+      <w:lvlJc w:val="left"/>
+      <w:pPr>
+        <w:ind w:left="4320" w:hanging="480"/>
+      </w:pPr>
+    </w:lvl>
+    <w:lvl w:ilvl="6">
+      <w:start w:val="3"/>
+      <w:numFmt w:val="decimal"/>
+      <w:lvlText w:val="%7."/>
+      <w:lvlJc w:val="left"/>
+      <w:pPr>
+        <w:ind w:left="5040" w:hanging="480"/>
+      </w:pPr>
+    </w:lvl>
+    <w:lvl w:ilvl="7">
+      <w:start w:val="3"/>
+      <w:numFmt w:val="decimal"/>
+      <w:lvlText w:val="%8."/>
+      <w:lvlJc w:val="left"/>
+      <w:pPr>
+        <w:ind w:left="5760" w:hanging="480"/>
+      </w:pPr>
+    </w:lvl>
+    <w:lvl w:ilvl="8">
+      <w:start w:val="3"/>
+      <w:numFmt w:val="decimal"/>
+      <w:lvlText w:val="%9."/>
+      <w:lvlJc w:val="left"/>
+      <w:pPr>
+        <w:ind w:left="6480" w:hanging="480"/>
+      </w:pPr>
+    </w:lvl>
+  </w:abstractNum>
+  <w:abstractNum w:abstractNumId="99414">
+    <w:nsid w:val="A99414"/>
+    <w:multiLevelType w:val="multilevel"/>
+    <w:lvl w:ilvl="0">
+      <w:start w:val="4"/>
+      <w:numFmt w:val="decimal"/>
+      <w:lvlText w:val="%1."/>
+      <w:lvlJc w:val="left"/>
+      <w:pPr>
+        <w:ind w:left="720" w:hanging="480"/>
+      </w:pPr>
+    </w:lvl>
+    <w:lvl w:ilvl="1">
+      <w:start w:val="4"/>
+      <w:numFmt w:val="decimal"/>
+      <w:lvlText w:val="%2."/>
+      <w:lvlJc w:val="left"/>
+      <w:pPr>
+        <w:ind w:left="1440" w:hanging="480"/>
+      </w:pPr>
+    </w:lvl>
+    <w:lvl w:ilvl="2">
+      <w:start w:val="4"/>
+      <w:numFmt w:val="decimal"/>
+      <w:lvlText w:val="%3."/>
+      <w:lvlJc w:val="left"/>
+      <w:pPr>
+        <w:ind w:left="2160" w:hanging="480"/>
+      </w:pPr>
+    </w:lvl>
+    <w:lvl w:ilvl="3">
+      <w:start w:val="4"/>
+      <w:numFmt w:val="decimal"/>
+      <w:lvlText w:val="%4."/>
+      <w:lvlJc w:val="left"/>
+      <w:pPr>
+        <w:ind w:left="2880" w:hanging="480"/>
+      </w:pPr>
+    </w:lvl>
+    <w:lvl w:ilvl="4">
+      <w:start w:val="4"/>
+      <w:numFmt w:val="decimal"/>
+      <w:lvlText w:val="%5."/>
+      <w:lvlJc w:val="left"/>
+      <w:pPr>
+        <w:ind w:left="3600" w:hanging="480"/>
+      </w:pPr>
+    </w:lvl>
+    <w:lvl w:ilvl="5">
+      <w:start w:val="4"/>
+      <w:numFmt w:val="decimal"/>
+      <w:lvlText w:val="%6."/>
+      <w:lvlJc w:val="left"/>
+      <w:pPr>
+        <w:ind w:left="4320" w:hanging="480"/>
+      </w:pPr>
+    </w:lvl>
+    <w:lvl w:ilvl="6">
+      <w:start w:val="4"/>
+      <w:numFmt w:val="decimal"/>
+      <w:lvlText w:val="%7."/>
+      <w:lvlJc w:val="left"/>
+      <w:pPr>
+        <w:ind w:left="5040" w:hanging="480"/>
+      </w:pPr>
+    </w:lvl>
+    <w:lvl w:ilvl="7">
+      <w:start w:val="4"/>
+      <w:numFmt w:val="decimal"/>
+      <w:lvlText w:val="%8."/>
+      <w:lvlJc w:val="left"/>
+      <w:pPr>
+        <w:ind w:left="5760" w:hanging="480"/>
+      </w:pPr>
+    </w:lvl>
+    <w:lvl w:ilvl="8">
+      <w:start w:val="4"/>
+      <w:numFmt w:val="decimal"/>
+      <w:lvlText w:val="%9."/>
+      <w:lvlJc w:val="left"/>
+      <w:pPr>
+        <w:ind w:left="6480" w:hanging="480"/>
+      </w:pPr>
+    </w:lvl>
+  </w:abstractNum>
+  <w:abstractNum w:abstractNumId="99415">
+    <w:nsid w:val="A99415"/>
+    <w:multiLevelType w:val="multilevel"/>
+    <w:lvl w:ilvl="0">
+      <w:start w:val="5"/>
+      <w:numFmt w:val="decimal"/>
+      <w:lvlText w:val="%1."/>
+      <w:lvlJc w:val="left"/>
+      <w:pPr>
+        <w:ind w:left="720" w:hanging="480"/>
+      </w:pPr>
+    </w:lvl>
+    <w:lvl w:ilvl="1">
+      <w:start w:val="5"/>
+      <w:numFmt w:val="decimal"/>
+      <w:lvlText w:val="%2."/>
+      <w:lvlJc w:val="left"/>
+      <w:pPr>
+        <w:ind w:left="1440" w:hanging="480"/>
+      </w:pPr>
+    </w:lvl>
+    <w:lvl w:ilvl="2">
+      <w:start w:val="5"/>
+      <w:numFmt w:val="decimal"/>
+      <w:lvlText w:val="%3."/>
+      <w:lvlJc w:val="left"/>
+      <w:pPr>
+        <w:ind w:left="2160" w:hanging="480"/>
+      </w:pPr>
+    </w:lvl>
+    <w:lvl w:ilvl="3">
+      <w:start w:val="5"/>
+      <w:numFmt w:val="decimal"/>
+      <w:lvlText w:val="%4."/>
+      <w:lvlJc w:val="left"/>
+      <w:pPr>
+        <w:ind w:left="2880" w:hanging="480"/>
+      </w:pPr>
+    </w:lvl>
+    <w:lvl w:ilvl="4">
+      <w:start w:val="5"/>
+      <w:numFmt w:val="decimal"/>
+      <w:lvlText w:val="%5."/>
+      <w:lvlJc w:val="left"/>
+      <w:pPr>
+        <w:ind w:left="3600" w:hanging="480"/>
+      </w:pPr>
+    </w:lvl>
+    <w:lvl w:ilvl="5">
+      <w:start w:val="5"/>
+      <w:numFmt w:val="decimal"/>
+      <w:lvlText w:val="%6."/>
+      <w:lvlJc w:val="left"/>
+      <w:pPr>
+        <w:ind w:left="4320" w:hanging="480"/>
+      </w:pPr>
+    </w:lvl>
+    <w:lvl w:ilvl="6">
+      <w:start w:val="5"/>
+      <w:numFmt w:val="decimal"/>
+      <w:lvlText w:val="%7."/>
+      <w:lvlJc w:val="left"/>
+      <w:pPr>
+        <w:ind w:left="5040" w:hanging="480"/>
+      </w:pPr>
+    </w:lvl>
+    <w:lvl w:ilvl="7">
+      <w:start w:val="5"/>
+      <w:numFmt w:val="decimal"/>
+      <w:lvlText w:val="%8."/>
+      <w:lvlJc w:val="left"/>
+      <w:pPr>
+        <w:ind w:left="5760" w:hanging="480"/>
+      </w:pPr>
+    </w:lvl>
+    <w:lvl w:ilvl="8">
+      <w:start w:val="5"/>
+      <w:numFmt w:val="decimal"/>
+      <w:lvlText w:val="%9."/>
+      <w:lvlJc w:val="left"/>
+      <w:pPr>
+        <w:ind w:left="6480" w:hanging="480"/>
+      </w:pPr>
+    </w:lvl>
+  </w:abstractNum>
+  <w:abstractNum w:abstractNumId="99416">
+    <w:nsid w:val="A99416"/>
+    <w:multiLevelType w:val="multilevel"/>
+    <w:lvl w:ilvl="0">
+      <w:start w:val="6"/>
+      <w:numFmt w:val="decimal"/>
+      <w:lvlText w:val="%1."/>
+      <w:lvlJc w:val="left"/>
+      <w:pPr>
+        <w:ind w:left="720" w:hanging="480"/>
+      </w:pPr>
+    </w:lvl>
+    <w:lvl w:ilvl="1">
+      <w:start w:val="6"/>
+      <w:numFmt w:val="decimal"/>
+      <w:lvlText w:val="%2."/>
+      <w:lvlJc w:val="left"/>
+      <w:pPr>
+        <w:ind w:left="1440" w:hanging="480"/>
+      </w:pPr>
+    </w:lvl>
+    <w:lvl w:ilvl="2">
+      <w:start w:val="6"/>
+      <w:numFmt w:val="decimal"/>
+      <w:lvlText w:val="%3."/>
+      <w:lvlJc w:val="left"/>
+      <w:pPr>
+        <w:ind w:left="2160" w:hanging="480"/>
+      </w:pPr>
+    </w:lvl>
+    <w:lvl w:ilvl="3">
+      <w:start w:val="6"/>
+      <w:numFmt w:val="decimal"/>
+      <w:lvlText w:val="%4."/>
+      <w:lvlJc w:val="left"/>
+      <w:pPr>
+        <w:ind w:left="2880" w:hanging="480"/>
+      </w:pPr>
+    </w:lvl>
+    <w:lvl w:ilvl="4">
+      <w:start w:val="6"/>
+      <w:numFmt w:val="decimal"/>
+      <w:lvlText w:val="%5."/>
+      <w:lvlJc w:val="left"/>
+      <w:pPr>
+        <w:ind w:left="3600" w:hanging="480"/>
+      </w:pPr>
+    </w:lvl>
+    <w:lvl w:ilvl="5">
+      <w:start w:val="6"/>
+      <w:numFmt w:val="decimal"/>
+      <w:lvlText w:val="%6."/>
+      <w:lvlJc w:val="left"/>
+      <w:pPr>
+        <w:ind w:left="4320" w:hanging="480"/>
+      </w:pPr>
+    </w:lvl>
+    <w:lvl w:ilvl="6">
+      <w:start w:val="6"/>
+      <w:numFmt w:val="decimal"/>
+      <w:lvlText w:val="%7."/>
+      <w:lvlJc w:val="left"/>
+      <w:pPr>
+        <w:ind w:left="5040" w:hanging="480"/>
+      </w:pPr>
+    </w:lvl>
+    <w:lvl w:ilvl="7">
+      <w:start w:val="6"/>
+      <w:numFmt w:val="decimal"/>
+      <w:lvlText w:val="%8."/>
+      <w:lvlJc w:val="left"/>
+      <w:pPr>
+        <w:ind w:left="5760" w:hanging="480"/>
+      </w:pPr>
+    </w:lvl>
+    <w:lvl w:ilvl="8">
+      <w:start w:val="6"/>
+      <w:numFmt w:val="decimal"/>
+      <w:lvlText w:val="%9."/>
+      <w:lvlJc w:val="left"/>
+      <w:pPr>
+        <w:ind w:left="6480" w:hanging="480"/>
+      </w:pPr>
+    </w:lvl>
+  </w:abstractNum>
+  <w:abstractNum w:abstractNumId="99417">
+    <w:nsid w:val="A99417"/>
+    <w:multiLevelType w:val="multilevel"/>
+    <w:lvl w:ilvl="0">
+      <w:start w:val="7"/>
+      <w:numFmt w:val="decimal"/>
+      <w:lvlText w:val="%1."/>
+      <w:lvlJc w:val="left"/>
+      <w:pPr>
+        <w:ind w:left="720" w:hanging="480"/>
+      </w:pPr>
+    </w:lvl>
+    <w:lvl w:ilvl="1">
+      <w:start w:val="7"/>
+      <w:numFmt w:val="decimal"/>
+      <w:lvlText w:val="%2."/>
+      <w:lvlJc w:val="left"/>
+      <w:pPr>
+        <w:ind w:left="1440" w:hanging="480"/>
+      </w:pPr>
+    </w:lvl>
+    <w:lvl w:ilvl="2">
+      <w:start w:val="7"/>
+      <w:numFmt w:val="decimal"/>
+      <w:lvlText w:val="%3."/>
+      <w:lvlJc w:val="left"/>
+      <w:pPr>
+        <w:ind w:left="2160" w:hanging="480"/>
+      </w:pPr>
+    </w:lvl>
+    <w:lvl w:ilvl="3">
+      <w:start w:val="7"/>
+      <w:numFmt w:val="decimal"/>
+      <w:lvlText w:val="%4."/>
+      <w:lvlJc w:val="left"/>
+      <w:pPr>
+        <w:ind w:left="2880" w:hanging="480"/>
+      </w:pPr>
+    </w:lvl>
+    <w:lvl w:ilvl="4">
+      <w:start w:val="7"/>
+      <w:numFmt w:val="decimal"/>
+      <w:lvlText w:val="%5."/>
+      <w:lvlJc w:val="left"/>
+      <w:pPr>
+        <w:ind w:left="3600" w:hanging="480"/>
+      </w:pPr>
+    </w:lvl>
+    <w:lvl w:ilvl="5">
+      <w:start w:val="7"/>
+      <w:numFmt w:val="decimal"/>
+      <w:lvlText w:val="%6."/>
+      <w:lvlJc w:val="left"/>
+      <w:pPr>
+        <w:ind w:left="4320" w:hanging="480"/>
+      </w:pPr>
+    </w:lvl>
+    <w:lvl w:ilvl="6">
+      <w:start w:val="7"/>
+      <w:numFmt w:val="decimal"/>
+      <w:lvlText w:val="%7."/>
+      <w:lvlJc w:val="left"/>
+      <w:pPr>
+        <w:ind w:left="5040" w:hanging="480"/>
+      </w:pPr>
+    </w:lvl>
+    <w:lvl w:ilvl="7">
+      <w:start w:val="7"/>
+      <w:numFmt w:val="decimal"/>
+      <w:lvlText w:val="%8."/>
+      <w:lvlJc w:val="left"/>
+      <w:pPr>
+        <w:ind w:left="5760" w:hanging="480"/>
+      </w:pPr>
+    </w:lvl>
+    <w:lvl w:ilvl="8">
+      <w:start w:val="7"/>
+      <w:numFmt w:val="decimal"/>
+      <w:lvlText w:val="%9."/>
+      <w:lvlJc w:val="left"/>
+      <w:pPr>
+        <w:ind w:left="6480" w:hanging="480"/>
+      </w:pPr>
+    </w:lvl>
+  </w:abstractNum>
+  <w:abstractNum w:abstractNumId="99418">
+    <w:nsid w:val="A99418"/>
+    <w:multiLevelType w:val="multilevel"/>
+    <w:lvl w:ilvl="0">
+      <w:start w:val="8"/>
+      <w:numFmt w:val="decimal"/>
+      <w:lvlText w:val="%1."/>
+      <w:lvlJc w:val="left"/>
+      <w:pPr>
+        <w:ind w:left="720" w:hanging="480"/>
+      </w:pPr>
+    </w:lvl>
+    <w:lvl w:ilvl="1">
+      <w:start w:val="8"/>
+      <w:numFmt w:val="decimal"/>
+      <w:lvlText w:val="%2."/>
+      <w:lvlJc w:val="left"/>
+      <w:pPr>
+        <w:ind w:left="1440" w:hanging="480"/>
+      </w:pPr>
+    </w:lvl>
+    <w:lvl w:ilvl="2">
+      <w:start w:val="8"/>
+      <w:numFmt w:val="decimal"/>
+      <w:lvlText w:val="%3."/>
+      <w:lvlJc w:val="left"/>
+      <w:pPr>
+        <w:ind w:left="2160" w:hanging="480"/>
+      </w:pPr>
+    </w:lvl>
+    <w:lvl w:ilvl="3">
+      <w:start w:val="8"/>
+      <w:numFmt w:val="decimal"/>
+      <w:lvlText w:val="%4."/>
+      <w:lvlJc w:val="left"/>
+      <w:pPr>
+        <w:ind w:left="2880" w:hanging="480"/>
+      </w:pPr>
+    </w:lvl>
+    <w:lvl w:ilvl="4">
+      <w:start w:val="8"/>
+      <w:numFmt w:val="decimal"/>
+      <w:lvlText w:val="%5."/>
+      <w:lvlJc w:val="left"/>
+      <w:pPr>
+        <w:ind w:left="3600" w:hanging="480"/>
+      </w:pPr>
+    </w:lvl>
+    <w:lvl w:ilvl="5">
+      <w:start w:val="8"/>
+      <w:numFmt w:val="decimal"/>
+      <w:lvlText w:val="%6."/>
+      <w:lvlJc w:val="left"/>
+      <w:pPr>
+        <w:ind w:left="4320" w:hanging="480"/>
+      </w:pPr>
+    </w:lvl>
+    <w:lvl w:ilvl="6">
+      <w:start w:val="8"/>
+      <w:numFmt w:val="decimal"/>
+      <w:lvlText w:val="%7."/>
+      <w:lvlJc w:val="left"/>
+      <w:pPr>
+        <w:ind w:left="5040" w:hanging="480"/>
+      </w:pPr>
+    </w:lvl>
+    <w:lvl w:ilvl="7">
+      <w:start w:val="8"/>
+      <w:numFmt w:val="decimal"/>
+      <w:lvlText w:val="%8."/>
+      <w:lvlJc w:val="left"/>
+      <w:pPr>
+        <w:ind w:left="5760" w:hanging="480"/>
+      </w:pPr>
+    </w:lvl>
+    <w:lvl w:ilvl="8">
+      <w:start w:val="8"/>
+      <w:numFmt w:val="decimal"/>
+      <w:lvlText w:val="%9."/>
+      <w:lvlJc w:val="left"/>
+      <w:pPr>
+        <w:ind w:left="6480" w:hanging="480"/>
+      </w:pPr>
+    </w:lvl>
+  </w:abstractNum>
+  <w:abstractNum w:abstractNumId="99419">
+    <w:nsid w:val="A99419"/>
+    <w:multiLevelType w:val="multilevel"/>
+    <w:lvl w:ilvl="0">
+      <w:start w:val="9"/>
+      <w:numFmt w:val="decimal"/>
+      <w:lvlText w:val="%1."/>
+      <w:lvlJc w:val="left"/>
+      <w:pPr>
+        <w:ind w:left="720" w:hanging="480"/>
+      </w:pPr>
+    </w:lvl>
+    <w:lvl w:ilvl="1">
+      <w:start w:val="9"/>
+      <w:numFmt w:val="decimal"/>
+      <w:lvlText w:val="%2."/>
+      <w:lvlJc w:val="left"/>
+      <w:pPr>
+        <w:ind w:left="1440" w:hanging="480"/>
+      </w:pPr>
+    </w:lvl>
+    <w:lvl w:ilvl="2">
+      <w:start w:val="9"/>
+      <w:numFmt w:val="decimal"/>
+      <w:lvlText w:val="%3."/>
+      <w:lvlJc w:val="left"/>
+      <w:pPr>
+        <w:ind w:left="2160" w:hanging="480"/>
+      </w:pPr>
+    </w:lvl>
+    <w:lvl w:ilvl="3">
+      <w:start w:val="9"/>
+      <w:numFmt w:val="decimal"/>
+      <w:lvlText w:val="%4."/>
+      <w:lvlJc w:val="left"/>
+      <w:pPr>
+        <w:ind w:left="2880" w:hanging="480"/>
+      </w:pPr>
+    </w:lvl>
+    <w:lvl w:ilvl="4">
+      <w:start w:val="9"/>
+      <w:numFmt w:val="decimal"/>
+      <w:lvlText w:val="%5."/>
+      <w:lvlJc w:val="left"/>
+      <w:pPr>
+        <w:ind w:left="3600" w:hanging="480"/>
+      </w:pPr>
+    </w:lvl>
+    <w:lvl w:ilvl="5">
+      <w:start w:val="9"/>
+      <w:numFmt w:val="decimal"/>
+      <w:lvlText w:val="%6."/>
+      <w:lvlJc w:val="left"/>
+      <w:pPr>
+        <w:ind w:left="4320" w:hanging="480"/>
+      </w:pPr>
+    </w:lvl>
+    <w:lvl w:ilvl="6">
+      <w:start w:val="9"/>
+      <w:numFmt w:val="decimal"/>
+      <w:lvlText w:val="%7."/>
+      <w:lvlJc w:val="left"/>
+      <w:pPr>
+        <w:ind w:left="5040" w:hanging="480"/>
+      </w:pPr>
+    </w:lvl>
+    <w:lvl w:ilvl="7">
+      <w:start w:val="9"/>
+      <w:numFmt w:val="decimal"/>
+      <w:lvlText w:val="%8."/>
+      <w:lvlJc w:val="left"/>
+      <w:pPr>
+        <w:ind w:left="5760" w:hanging="480"/>
+      </w:pPr>
+    </w:lvl>
+    <w:lvl w:ilvl="8">
+      <w:start w:val="9"/>
+      <w:numFmt w:val="decimal"/>
+      <w:lvlText w:val="%9."/>
+      <w:lvlJc w:val="left"/>
+      <w:pPr>
+        <w:ind w:left="6480" w:hanging="480"/>
+      </w:pPr>
+    </w:lvl>
+  </w:abstractNum>
+  <w:abstractNum w:abstractNumId="994110">
+    <w:nsid w:val="A994110"/>
+    <w:multiLevelType w:val="multilevel"/>
+    <w:lvl w:ilvl="0">
+      <w:start w:val="10"/>
+      <w:numFmt w:val="decimal"/>
+      <w:lvlText w:val="%1."/>
+      <w:lvlJc w:val="left"/>
+      <w:pPr>
+        <w:ind w:left="720" w:hanging="480"/>
+      </w:pPr>
+    </w:lvl>
+    <w:lvl w:ilvl="1">
+      <w:start w:val="10"/>
+      <w:numFmt w:val="decimal"/>
+      <w:lvlText w:val="%2."/>
+      <w:lvlJc w:val="left"/>
+      <w:pPr>
+        <w:ind w:left="1440" w:hanging="480"/>
+      </w:pPr>
+    </w:lvl>
+    <w:lvl w:ilvl="2">
+      <w:start w:val="10"/>
+      <w:numFmt w:val="decimal"/>
+      <w:lvlText w:val="%3."/>
+      <w:lvlJc w:val="left"/>
+      <w:pPr>
+        <w:ind w:left="2160" w:hanging="480"/>
+      </w:pPr>
+    </w:lvl>
+    <w:lvl w:ilvl="3">
+      <w:start w:val="10"/>
+      <w:numFmt w:val="decimal"/>
+      <w:lvlText w:val="%4."/>
+      <w:lvlJc w:val="left"/>
+      <w:pPr>
+        <w:ind w:left="2880" w:hanging="480"/>
+      </w:pPr>
+    </w:lvl>
+    <w:lvl w:ilvl="4">
+      <w:start w:val="10"/>
+      <w:numFmt w:val="decimal"/>
+      <w:lvlText w:val="%5."/>
+      <w:lvlJc w:val="left"/>
+      <w:pPr>
+        <w:ind w:left="3600" w:hanging="480"/>
+      </w:pPr>
+    </w:lvl>
+    <w:lvl w:ilvl="5">
+      <w:start w:val="10"/>
+      <w:numFmt w:val="decimal"/>
+      <w:lvlText w:val="%6."/>
+      <w:lvlJc w:val="left"/>
+      <w:pPr>
+        <w:ind w:left="4320" w:hanging="480"/>
+      </w:pPr>
+    </w:lvl>
+    <w:lvl w:ilvl="6">
+      <w:start w:val="10"/>
+      <w:numFmt w:val="decimal"/>
+      <w:lvlText w:val="%7."/>
+      <w:lvlJc w:val="left"/>
+      <w:pPr>
+        <w:ind w:left="5040" w:hanging="480"/>
+      </w:pPr>
+    </w:lvl>
+    <w:lvl w:ilvl="7">
+      <w:start w:val="10"/>
+      <w:numFmt w:val="decimal"/>
+      <w:lvlText w:val="%8."/>
+      <w:lvlJc w:val="left"/>
+      <w:pPr>
+        <w:ind w:left="5760" w:hanging="480"/>
+      </w:pPr>
+    </w:lvl>
+    <w:lvl w:ilvl="8">
+      <w:start w:val="10"/>
+      <w:numFmt w:val="decimal"/>
+      <w:lvlText w:val="%9."/>
+      <w:lvlJc w:val="left"/>
+      <w:pPr>
+        <w:ind w:left="6480" w:hanging="480"/>
+      </w:pPr>
+    </w:lvl>
+  </w:abstractNum>
+  <w:abstractNum w:abstractNumId="994111">
+    <w:nsid w:val="A994111"/>
+    <w:multiLevelType w:val="multilevel"/>
+    <w:lvl w:ilvl="0">
+      <w:start w:val="11"/>
+      <w:numFmt w:val="decimal"/>
+      <w:lvlText w:val="%1."/>
+      <w:lvlJc w:val="left"/>
+      <w:pPr>
+        <w:ind w:left="720" w:hanging="480"/>
+      </w:pPr>
+    </w:lvl>
+    <w:lvl w:ilvl="1">
+      <w:start w:val="11"/>
+      <w:numFmt w:val="decimal"/>
+      <w:lvlText w:val="%2."/>
+      <w:lvlJc w:val="left"/>
+      <w:pPr>
+        <w:ind w:left="1440" w:hanging="480"/>
+      </w:pPr>
+    </w:lvl>
+    <w:lvl w:ilvl="2">
+      <w:start w:val="11"/>
+      <w:numFmt w:val="decimal"/>
+      <w:lvlText w:val="%3."/>
+      <w:lvlJc w:val="left"/>
+      <w:pPr>
+        <w:ind w:left="2160" w:hanging="480"/>
+      </w:pPr>
+    </w:lvl>
+    <w:lvl w:ilvl="3">
+      <w:start w:val="11"/>
+      <w:numFmt w:val="decimal"/>
+      <w:lvlText w:val="%4."/>
+      <w:lvlJc w:val="left"/>
+      <w:pPr>
+        <w:ind w:left="2880" w:hanging="480"/>
+      </w:pPr>
+    </w:lvl>
+    <w:lvl w:ilvl="4">
+      <w:start w:val="11"/>
+      <w:numFmt w:val="decimal"/>
+      <w:lvlText w:val="%5."/>
+      <w:lvlJc w:val="left"/>
+      <w:pPr>
+        <w:ind w:left="3600" w:hanging="480"/>
+      </w:pPr>
+    </w:lvl>
+    <w:lvl w:ilvl="5">
+      <w:start w:val="11"/>
+      <w:numFmt w:val="decimal"/>
+      <w:lvlText w:val="%6."/>
+      <w:lvlJc w:val="left"/>
+      <w:pPr>
+        <w:ind w:left="4320" w:hanging="480"/>
+      </w:pPr>
+    </w:lvl>
+    <w:lvl w:ilvl="6">
+      <w:start w:val="11"/>
+      <w:numFmt w:val="decimal"/>
+      <w:lvlText w:val="%7."/>
+      <w:lvlJc w:val="left"/>
+      <w:pPr>
+        <w:ind w:left="5040" w:hanging="480"/>
+      </w:pPr>
+    </w:lvl>
+    <w:lvl w:ilvl="7">
+      <w:start w:val="11"/>
+      <w:numFmt w:val="decimal"/>
+      <w:lvlText w:val="%8."/>
+      <w:lvlJc w:val="left"/>
+      <w:pPr>
+        <w:ind w:left="5760" w:hanging="480"/>
+      </w:pPr>
+    </w:lvl>
+    <w:lvl w:ilvl="8">
+      <w:start w:val="11"/>
+      <w:numFmt w:val="decimal"/>
+      <w:lvlText w:val="%9."/>
+      <w:lvlJc w:val="left"/>
+      <w:pPr>
+        <w:ind w:left="6480" w:hanging="480"/>
+      </w:pPr>
+    </w:lvl>
+  </w:abstractNum>
+  <w:abstractNum w:abstractNumId="994112">
+    <w:nsid w:val="A994112"/>
+    <w:multiLevelType w:val="multilevel"/>
+    <w:lvl w:ilvl="0">
+      <w:start w:val="12"/>
+      <w:numFmt w:val="decimal"/>
+      <w:lvlText w:val="%1."/>
+      <w:lvlJc w:val="left"/>
+      <w:pPr>
+        <w:ind w:left="720" w:hanging="480"/>
+      </w:pPr>
+    </w:lvl>
+    <w:lvl w:ilvl="1">
+      <w:start w:val="12"/>
+      <w:numFmt w:val="decimal"/>
+      <w:lvlText w:val="%2."/>
+      <w:lvlJc w:val="left"/>
+      <w:pPr>
+        <w:ind w:left="1440" w:hanging="480"/>
+      </w:pPr>
+    </w:lvl>
+    <w:lvl w:ilvl="2">
+      <w:start w:val="12"/>
+      <w:numFmt w:val="decimal"/>
+      <w:lvlText w:val="%3."/>
+      <w:lvlJc w:val="left"/>
+      <w:pPr>
+        <w:ind w:left="2160" w:hanging="480"/>
+      </w:pPr>
+    </w:lvl>
+    <w:lvl w:ilvl="3">
+      <w:start w:val="12"/>
+      <w:numFmt w:val="decimal"/>
+      <w:lvlText w:val="%4."/>
+      <w:lvlJc w:val="left"/>
+      <w:pPr>
+        <w:ind w:left="2880" w:hanging="480"/>
+      </w:pPr>
+    </w:lvl>
+    <w:lvl w:ilvl="4">
+      <w:start w:val="12"/>
+      <w:numFmt w:val="decimal"/>
+      <w:lvlText w:val="%5."/>
+      <w:lvlJc w:val="left"/>
+      <w:pPr>
+        <w:ind w:left="3600" w:hanging="480"/>
+      </w:pPr>
+    </w:lvl>
+    <w:lvl w:ilvl="5">
+      <w:start w:val="12"/>
+      <w:numFmt w:val="decimal"/>
+      <w:lvlText w:val="%6."/>
+      <w:lvlJc w:val="left"/>
+      <w:pPr>
+        <w:ind w:left="4320" w:hanging="480"/>
+      </w:pPr>
+    </w:lvl>
+    <w:lvl w:ilvl="6">
+      <w:start w:val="12"/>
+      <w:numFmt w:val="decimal"/>
+      <w:lvlText w:val="%7."/>
+      <w:lvlJc w:val="left"/>
+      <w:pPr>
+        <w:ind w:left="5040" w:hanging="480"/>
+      </w:pPr>
+    </w:lvl>
+    <w:lvl w:ilvl="7">
+      <w:start w:val="12"/>
+      <w:numFmt w:val="decimal"/>
+      <w:lvlText w:val="%8."/>
+      <w:lvlJc w:val="left"/>
+      <w:pPr>
+        <w:ind w:left="5760" w:hanging="480"/>
+      </w:pPr>
+    </w:lvl>
+    <w:lvl w:ilvl="8">
+      <w:start w:val="12"/>
+      <w:numFmt w:val="decimal"/>
+      <w:lvlText w:val="%9."/>
+      <w:lvlJc w:val="left"/>
+      <w:pPr>
+        <w:ind w:left="6480" w:hanging="480"/>
+      </w:pPr>
+    </w:lvl>
+  </w:abstractNum>
   <w:num w:numId="1000">
     <w:abstractNumId w:val="990"/>
+  </w:num>
+  <w:num w:numId="1001">
+    <w:abstractNumId w:val="99411"/>
+    <w:lvlOverride w:ilvl="0">
+      <w:startOverride w:val="1"/>
+    </w:lvlOverride>
+    <w:lvlOverride w:ilvl="1">
+      <w:startOverride w:val="1"/>
+    </w:lvlOverride>
+    <w:lvlOverride w:ilvl="2">
+      <w:startOverride w:val="1"/>
+    </w:lvlOverride>
+    <w:lvlOverride w:ilvl="3">
+      <w:startOverride w:val="1"/>
+    </w:lvlOverride>
+    <w:lvlOverride w:ilvl="4">
+      <w:startOverride w:val="1"/>
+    </w:lvlOverride>
+    <w:lvlOverride w:ilvl="5">
+      <w:startOverride w:val="1"/>
+    </w:lvlOverride>
+    <w:lvlOverride w:ilvl="6">
+      <w:startOverride w:val="1"/>
+    </w:lvlOverride>
+    <w:lvlOverride w:ilvl="7">
+      <w:startOverride w:val="1"/>
+    </w:lvlOverride>
+    <w:lvlOverride w:ilvl="8">
+      <w:startOverride w:val="1"/>
+    </w:lvlOverride>
+  </w:num>
+  <w:num w:numId="1002">
+    <w:abstractNumId w:val="99411"/>
+    <w:lvlOverride w:ilvl="0">
+      <w:startOverride w:val="1"/>
+    </w:lvlOverride>
+    <w:lvlOverride w:ilvl="1">
+      <w:startOverride w:val="1"/>
+    </w:lvlOverride>
+    <w:lvlOverride w:ilvl="2">
+      <w:startOverride w:val="1"/>
+    </w:lvlOverride>
+    <w:lvlOverride w:ilvl="3">
+      <w:startOverride w:val="1"/>
+    </w:lvlOverride>
+    <w:lvlOverride w:ilvl="4">
+      <w:startOverride w:val="1"/>
+    </w:lvlOverride>
+    <w:lvlOverride w:ilvl="5">
+      <w:startOverride w:val="1"/>
+    </w:lvlOverride>
+    <w:lvlOverride w:ilvl="6">
+      <w:startOverride w:val="1"/>
+    </w:lvlOverride>
+    <w:lvlOverride w:ilvl="7">
+      <w:startOverride w:val="1"/>
+    </w:lvlOverride>
+    <w:lvlOverride w:ilvl="8">
+      <w:startOverride w:val="1"/>
+    </w:lvlOverride>
+  </w:num>
+  <w:num w:numId="1003">
+    <w:abstractNumId w:val="99412"/>
+    <w:lvlOverride w:ilvl="0">
+      <w:startOverride w:val="2"/>
+    </w:lvlOverride>
+    <w:lvlOverride w:ilvl="1">
+      <w:startOverride w:val="2"/>
+    </w:lvlOverride>
+    <w:lvlOverride w:ilvl="2">
+      <w:startOverride w:val="2"/>
+    </w:lvlOverride>
+    <w:lvlOverride w:ilvl="3">
+      <w:startOverride w:val="2"/>
+    </w:lvlOverride>
+    <w:lvlOverride w:ilvl="4">
+      <w:startOverride w:val="2"/>
+    </w:lvlOverride>
+    <w:lvlOverride w:ilvl="5">
+      <w:startOverride w:val="2"/>
+    </w:lvlOverride>
+    <w:lvlOverride w:ilvl="6">
+      <w:startOverride w:val="2"/>
+    </w:lvlOverride>
+    <w:lvlOverride w:ilvl="7">
+      <w:startOverride w:val="2"/>
+    </w:lvlOverride>
+    <w:lvlOverride w:ilvl="8">
+      <w:startOverride w:val="2"/>
+    </w:lvlOverride>
+  </w:num>
+  <w:num w:numId="1004">
+    <w:abstractNumId w:val="99413"/>
+    <w:lvlOverride w:ilvl="0">
+      <w:startOverride w:val="3"/>
+    </w:lvlOverride>
+    <w:lvlOverride w:ilvl="1">
+      <w:startOverride w:val="3"/>
+    </w:lvlOverride>
+    <w:lvlOverride w:ilvl="2">
+      <w:startOverride w:val="3"/>
+    </w:lvlOverride>
+    <w:lvlOverride w:ilvl="3">
+      <w:startOverride w:val="3"/>
+    </w:lvlOverride>
+    <w:lvlOverride w:ilvl="4">
+      <w:startOverride w:val="3"/>
+    </w:lvlOverride>
+    <w:lvlOverride w:ilvl="5">
+      <w:startOverride w:val="3"/>
+    </w:lvlOverride>
+    <w:lvlOverride w:ilvl="6">
+      <w:startOverride w:val="3"/>
+    </w:lvlOverride>
+    <w:lvlOverride w:ilvl="7">
+      <w:startOverride w:val="3"/>
+    </w:lvlOverride>
+    <w:lvlOverride w:ilvl="8">
+      <w:startOverride w:val="3"/>
+    </w:lvlOverride>
+  </w:num>
+  <w:num w:numId="1005">
+    <w:abstractNumId w:val="99414"/>
+    <w:lvlOverride w:ilvl="0">
+      <w:startOverride w:val="4"/>
+    </w:lvlOverride>
+    <w:lvlOverride w:ilvl="1">
+      <w:startOverride w:val="4"/>
+    </w:lvlOverride>
+    <w:lvlOverride w:ilvl="2">
+      <w:startOverride w:val="4"/>
+    </w:lvlOverride>
+    <w:lvlOverride w:ilvl="3">
+      <w:startOverride w:val="4"/>
+    </w:lvlOverride>
+    <w:lvlOverride w:ilvl="4">
+      <w:startOverride w:val="4"/>
+    </w:lvlOverride>
+    <w:lvlOverride w:ilvl="5">
+      <w:startOverride w:val="4"/>
+    </w:lvlOverride>
+    <w:lvlOverride w:ilvl="6">
+      <w:startOverride w:val="4"/>
+    </w:lvlOverride>
+    <w:lvlOverride w:ilvl="7">
+      <w:startOverride w:val="4"/>
+    </w:lvlOverride>
+    <w:lvlOverride w:ilvl="8">
+      <w:startOverride w:val="4"/>
+    </w:lvlOverride>
+  </w:num>
+  <w:num w:numId="1006">
+    <w:abstractNumId w:val="99415"/>
+    <w:lvlOverride w:ilvl="0">
+      <w:startOverride w:val="5"/>
+    </w:lvlOverride>
+    <w:lvlOverride w:ilvl="1">
+      <w:startOverride w:val="5"/>
+    </w:lvlOverride>
+    <w:lvlOverride w:ilvl="2">
+      <w:startOverride w:val="5"/>
+    </w:lvlOverride>
+    <w:lvlOverride w:ilvl="3">
+      <w:startOverride w:val="5"/>
+    </w:lvlOverride>
+    <w:lvlOverride w:ilvl="4">
+      <w:startOverride w:val="5"/>
+    </w:lvlOverride>
+    <w:lvlOverride w:ilvl="5">
+      <w:startOverride w:val="5"/>
+    </w:lvlOverride>
+    <w:lvlOverride w:ilvl="6">
+      <w:startOverride w:val="5"/>
+    </w:lvlOverride>
+    <w:lvlOverride w:ilvl="7">
+      <w:startOverride w:val="5"/>
+    </w:lvlOverride>
+    <w:lvlOverride w:ilvl="8">
+      <w:startOverride w:val="5"/>
+    </w:lvlOverride>
+  </w:num>
+  <w:num w:numId="1007">
+    <w:abstractNumId w:val="99416"/>
+    <w:lvlOverride w:ilvl="0">
+      <w:startOverride w:val="6"/>
+    </w:lvlOverride>
+    <w:lvlOverride w:ilvl="1">
+      <w:startOverride w:val="6"/>
+    </w:lvlOverride>
+    <w:lvlOverride w:ilvl="2">
+      <w:startOverride w:val="6"/>
+    </w:lvlOverride>
+    <w:lvlOverride w:ilvl="3">
+      <w:startOverride w:val="6"/>
+    </w:lvlOverride>
+    <w:lvlOverride w:ilvl="4">
+      <w:startOverride w:val="6"/>
+    </w:lvlOverride>
+    <w:lvlOverride w:ilvl="5">
+      <w:startOverride w:val="6"/>
+    </w:lvlOverride>
+    <w:lvlOverride w:ilvl="6">
+      <w:startOverride w:val="6"/>
+    </w:lvlOverride>
+    <w:lvlOverride w:ilvl="7">
+      <w:startOverride w:val="6"/>
+    </w:lvlOverride>
+    <w:lvlOverride w:ilvl="8">
+      <w:startOverride w:val="6"/>
+    </w:lvlOverride>
+  </w:num>
+  <w:num w:numId="1008">
+    <w:abstractNumId w:val="99417"/>
+    <w:lvlOverride w:ilvl="0">
+      <w:startOverride w:val="7"/>
+    </w:lvlOverride>
+    <w:lvlOverride w:ilvl="1">
+      <w:startOverride w:val="7"/>
+    </w:lvlOverride>
+    <w:lvlOverride w:ilvl="2">
+      <w:startOverride w:val="7"/>
+    </w:lvlOverride>
+    <w:lvlOverride w:ilvl="3">
+      <w:startOverride w:val="7"/>
+    </w:lvlOverride>
+    <w:lvlOverride w:ilvl="4">
+      <w:startOverride w:val="7"/>
+    </w:lvlOverride>
+    <w:lvlOverride w:ilvl="5">
+      <w:startOverride w:val="7"/>
+    </w:lvlOverride>
+    <w:lvlOverride w:ilvl="6">
+      <w:startOverride w:val="7"/>
+    </w:lvlOverride>
+    <w:lvlOverride w:ilvl="7">
+      <w:startOverride w:val="7"/>
+    </w:lvlOverride>
+    <w:lvlOverride w:ilvl="8">
+      <w:startOverride w:val="7"/>
+    </w:lvlOverride>
+  </w:num>
+  <w:num w:numId="1009">
+    <w:abstractNumId w:val="99418"/>
+    <w:lvlOverride w:ilvl="0">
+      <w:startOverride w:val="8"/>
+    </w:lvlOverride>
+    <w:lvlOverride w:ilvl="1">
+      <w:startOverride w:val="8"/>
+    </w:lvlOverride>
+    <w:lvlOverride w:ilvl="2">
+      <w:startOverride w:val="8"/>
+    </w:lvlOverride>
+    <w:lvlOverride w:ilvl="3">
+      <w:startOverride w:val="8"/>
+    </w:lvlOverride>
+    <w:lvlOverride w:ilvl="4">
+      <w:startOverride w:val="8"/>
+    </w:lvlOverride>
+    <w:lvlOverride w:ilvl="5">
+      <w:startOverride w:val="8"/>
+    </w:lvlOverride>
+    <w:lvlOverride w:ilvl="6">
+      <w:startOverride w:val="8"/>
+    </w:lvlOverride>
+    <w:lvlOverride w:ilvl="7">
+      <w:startOverride w:val="8"/>
+    </w:lvlOverride>
+    <w:lvlOverride w:ilvl="8">
+      <w:startOverride w:val="8"/>
+    </w:lvlOverride>
+  </w:num>
+  <w:num w:numId="1010">
+    <w:abstractNumId w:val="99419"/>
+    <w:lvlOverride w:ilvl="0">
+      <w:startOverride w:val="9"/>
+    </w:lvlOverride>
+    <w:lvlOverride w:ilvl="1">
+      <w:startOverride w:val="9"/>
+    </w:lvlOverride>
+    <w:lvlOverride w:ilvl="2">
+      <w:startOverride w:val="9"/>
+    </w:lvlOverride>
+    <w:lvlOverride w:ilvl="3">
+      <w:startOverride w:val="9"/>
+    </w:lvlOverride>
+    <w:lvlOverride w:ilvl="4">
+      <w:startOverride w:val="9"/>
+    </w:lvlOverride>
+    <w:lvlOverride w:ilvl="5">
+      <w:startOverride w:val="9"/>
+    </w:lvlOverride>
+    <w:lvlOverride w:ilvl="6">
+      <w:startOverride w:val="9"/>
+    </w:lvlOverride>
+    <w:lvlOverride w:ilvl="7">
+      <w:startOverride w:val="9"/>
+    </w:lvlOverride>
+    <w:lvlOverride w:ilvl="8">
+      <w:startOverride w:val="9"/>
+    </w:lvlOverride>
+  </w:num>
+  <w:num w:numId="1011">
+    <w:abstractNumId w:val="994110"/>
+    <w:lvlOverride w:ilvl="0">
+      <w:startOverride w:val="10"/>
+    </w:lvlOverride>
+    <w:lvlOverride w:ilvl="1">
+      <w:startOverride w:val="10"/>
+    </w:lvlOverride>
+    <w:lvlOverride w:ilvl="2">
+      <w:startOverride w:val="10"/>
+    </w:lvlOverride>
+    <w:lvlOverride w:ilvl="3">
+      <w:startOverride w:val="10"/>
+    </w:lvlOverride>
+    <w:lvlOverride w:ilvl="4">
+      <w:startOverride w:val="10"/>
+    </w:lvlOverride>
+    <w:lvlOverride w:ilvl="5">
+      <w:startOverride w:val="10"/>
+    </w:lvlOverride>
+    <w:lvlOverride w:ilvl="6">
+      <w:startOverride w:val="10"/>
+    </w:lvlOverride>
+    <w:lvlOverride w:ilvl="7">
+      <w:startOverride w:val="10"/>
+    </w:lvlOverride>
+    <w:lvlOverride w:ilvl="8">
+      <w:startOverride w:val="10"/>
+    </w:lvlOverride>
+  </w:num>
+  <w:num w:numId="1012">
+    <w:abstractNumId w:val="994111"/>
+    <w:lvlOverride w:ilvl="0">
+      <w:startOverride w:val="11"/>
+    </w:lvlOverride>
+    <w:lvlOverride w:ilvl="1">
+      <w:startOverride w:val="11"/>
+    </w:lvlOverride>
+    <w:lvlOverride w:ilvl="2">
+      <w:startOverride w:val="11"/>
+    </w:lvlOverride>
+    <w:lvlOverride w:ilvl="3">
+      <w:startOverride w:val="11"/>
+    </w:lvlOverride>
+    <w:lvlOverride w:ilvl="4">
+      <w:startOverride w:val="11"/>
+    </w:lvlOverride>
+    <w:lvlOverride w:ilvl="5">
+      <w:startOverride w:val="11"/>
+    </w:lvlOverride>
+    <w:lvlOverride w:ilvl="6">
+      <w:startOverride w:val="11"/>
+    </w:lvlOverride>
+    <w:lvlOverride w:ilvl="7">
+      <w:startOverride w:val="11"/>
+    </w:lvlOverride>
+    <w:lvlOverride w:ilvl="8">
+      <w:startOverride w:val="11"/>
+    </w:lvlOverride>
+  </w:num>
+  <w:num w:numId="1013">
+    <w:abstractNumId w:val="99411"/>
+    <w:lvlOverride w:ilvl="0">
+      <w:startOverride w:val="1"/>
+    </w:lvlOverride>
+    <w:lvlOverride w:ilvl="1">
+      <w:startOverride w:val="1"/>
+    </w:lvlOverride>
+    <w:lvlOverride w:ilvl="2">
+      <w:startOverride w:val="1"/>
+    </w:lvlOverride>
+    <w:lvlOverride w:ilvl="3">
+      <w:startOverride w:val="1"/>
+    </w:lvlOverride>
+    <w:lvlOverride w:ilvl="4">
+      <w:startOverride w:val="1"/>
+    </w:lvlOverride>
+    <w:lvlOverride w:ilvl="5">
+      <w:startOverride w:val="1"/>
+    </w:lvlOverride>
+    <w:lvlOverride w:ilvl="6">
+      <w:startOverride w:val="1"/>
+    </w:lvlOverride>
+    <w:lvlOverride w:ilvl="7">
+      <w:startOverride w:val="1"/>
+    </w:lvlOverride>
+    <w:lvlOverride w:ilvl="8">
+      <w:startOverride w:val="1"/>
+    </w:lvlOverride>
+  </w:num>
+  <w:num w:numId="1014">
+    <w:abstractNumId w:val="99412"/>
+    <w:lvlOverride w:ilvl="0">
+      <w:startOverride w:val="2"/>
+    </w:lvlOverride>
+    <w:lvlOverride w:ilvl="1">
+      <w:startOverride w:val="2"/>
+    </w:lvlOverride>
+    <w:lvlOverride w:ilvl="2">
+      <w:startOverride w:val="2"/>
+    </w:lvlOverride>
+    <w:lvlOverride w:ilvl="3">
+      <w:startOverride w:val="2"/>
+    </w:lvlOverride>
+    <w:lvlOverride w:ilvl="4">
+      <w:startOverride w:val="2"/>
+    </w:lvlOverride>
+    <w:lvlOverride w:ilvl="5">
+      <w:startOverride w:val="2"/>
+    </w:lvlOverride>
+    <w:lvlOverride w:ilvl="6">
+      <w:startOverride w:val="2"/>
+    </w:lvlOverride>
+    <w:lvlOverride w:ilvl="7">
+      <w:startOverride w:val="2"/>
+    </w:lvlOverride>
+    <w:lvlOverride w:ilvl="8">
+      <w:startOverride w:val="2"/>
+    </w:lvlOverride>
+  </w:num>
+  <w:num w:numId="1015">
+    <w:abstractNumId w:val="99413"/>
+    <w:lvlOverride w:ilvl="0">
+      <w:startOverride w:val="3"/>
+    </w:lvlOverride>
+    <w:lvlOverride w:ilvl="1">
+      <w:startOverride w:val="3"/>
+    </w:lvlOverride>
+    <w:lvlOverride w:ilvl="2">
+      <w:startOverride w:val="3"/>
+    </w:lvlOverride>
+    <w:lvlOverride w:ilvl="3">
+      <w:startOverride w:val="3"/>
+    </w:lvlOverride>
+    <w:lvlOverride w:ilvl="4">
+      <w:startOverride w:val="3"/>
+    </w:lvlOverride>
+    <w:lvlOverride w:ilvl="5">
+      <w:startOverride w:val="3"/>
+    </w:lvlOverride>
+    <w:lvlOverride w:ilvl="6">
+      <w:startOverride w:val="3"/>
+    </w:lvlOverride>
+    <w:lvlOverride w:ilvl="7">
+      <w:startOverride w:val="3"/>
+    </w:lvlOverride>
+    <w:lvlOverride w:ilvl="8">
+      <w:startOverride w:val="3"/>
+    </w:lvlOverride>
+  </w:num>
+  <w:num w:numId="1016">
+    <w:abstractNumId w:val="99414"/>
+    <w:lvlOverride w:ilvl="0">
+      <w:startOverride w:val="4"/>
+    </w:lvlOverride>
+    <w:lvlOverride w:ilvl="1">
+      <w:startOverride w:val="4"/>
+    </w:lvlOverride>
+    <w:lvlOverride w:ilvl="2">
+      <w:startOverride w:val="4"/>
+    </w:lvlOverride>
+    <w:lvlOverride w:ilvl="3">
+      <w:startOverride w:val="4"/>
+    </w:lvlOverride>
+    <w:lvlOverride w:ilvl="4">
+      <w:startOverride w:val="4"/>
+    </w:lvlOverride>
+    <w:lvlOverride w:ilvl="5">
+      <w:startOverride w:val="4"/>
+    </w:lvlOverride>
+    <w:lvlOverride w:ilvl="6">
+      <w:startOverride w:val="4"/>
+    </w:lvlOverride>
+    <w:lvlOverride w:ilvl="7">
+      <w:startOverride w:val="4"/>
+    </w:lvlOverride>
+    <w:lvlOverride w:ilvl="8">
+      <w:startOverride w:val="4"/>
+    </w:lvlOverride>
+  </w:num>
+  <w:num w:numId="1017">
+    <w:abstractNumId w:val="99415"/>
+    <w:lvlOverride w:ilvl="0">
+      <w:startOverride w:val="5"/>
+    </w:lvlOverride>
+    <w:lvlOverride w:ilvl="1">
+      <w:startOverride w:val="5"/>
+    </w:lvlOverride>
+    <w:lvlOverride w:ilvl="2">
+      <w:startOverride w:val="5"/>
+    </w:lvlOverride>
+    <w:lvlOverride w:ilvl="3">
+      <w:startOverride w:val="5"/>
+    </w:lvlOverride>
+    <w:lvlOverride w:ilvl="4">
+      <w:startOverride w:val="5"/>
+    </w:lvlOverride>
+    <w:lvlOverride w:ilvl="5">
+      <w:startOverride w:val="5"/>
+    </w:lvlOverride>
+    <w:lvlOverride w:ilvl="6">
+      <w:startOverride w:val="5"/>
+    </w:lvlOverride>
+    <w:lvlOverride w:ilvl="7">
+      <w:startOverride w:val="5"/>
+    </w:lvlOverride>
+    <w:lvlOverride w:ilvl="8">
+      <w:startOverride w:val="5"/>
+    </w:lvlOverride>
+  </w:num>
+  <w:num w:numId="1018">
+    <w:abstractNumId w:val="99416"/>
+    <w:lvlOverride w:ilvl="0">
+      <w:startOverride w:val="6"/>
+    </w:lvlOverride>
+    <w:lvlOverride w:ilvl="1">
+      <w:startOverride w:val="6"/>
+    </w:lvlOverride>
+    <w:lvlOverride w:ilvl="2">
+      <w:startOverride w:val="6"/>
+    </w:lvlOverride>
+    <w:lvlOverride w:ilvl="3">
+      <w:startOverride w:val="6"/>
+    </w:lvlOverride>
+    <w:lvlOverride w:ilvl="4">
+      <w:startOverride w:val="6"/>
+    </w:lvlOverride>
+    <w:lvlOverride w:ilvl="5">
+      <w:startOverride w:val="6"/>
+    </w:lvlOverride>
+    <w:lvlOverride w:ilvl="6">
+      <w:startOverride w:val="6"/>
+    </w:lvlOverride>
+    <w:lvlOverride w:ilvl="7">
+      <w:startOverride w:val="6"/>
+    </w:lvlOverride>
+    <w:lvlOverride w:ilvl="8">
+      <w:startOverride w:val="6"/>
+    </w:lvlOverride>
+  </w:num>
+  <w:num w:numId="1019">
+    <w:abstractNumId w:val="99417"/>
+    <w:lvlOverride w:ilvl="0">
+      <w:startOverride w:val="7"/>
+    </w:lvlOverride>
+    <w:lvlOverride w:ilvl="1">
+      <w:startOverride w:val="7"/>
+    </w:lvlOverride>
+    <w:lvlOverride w:ilvl="2">
+      <w:startOverride w:val="7"/>
+    </w:lvlOverride>
+    <w:lvlOverride w:ilvl="3">
+      <w:startOverride w:val="7"/>
+    </w:lvlOverride>
+    <w:lvlOverride w:ilvl="4">
+      <w:startOverride w:val="7"/>
+    </w:lvlOverride>
+    <w:lvlOverride w:ilvl="5">
+      <w:startOverride w:val="7"/>
+    </w:lvlOverride>
+    <w:lvlOverride w:ilvl="6">
+      <w:startOverride w:val="7"/>
+    </w:lvlOverride>
+    <w:lvlOverride w:ilvl="7">
+      <w:startOverride w:val="7"/>
+    </w:lvlOverride>
+    <w:lvlOverride w:ilvl="8">
+      <w:startOverride w:val="7"/>
+    </w:lvlOverride>
+  </w:num>
+  <w:num w:numId="1020">
+    <w:abstractNumId w:val="99418"/>
+    <w:lvlOverride w:ilvl="0">
+      <w:startOverride w:val="8"/>
+    </w:lvlOverride>
+    <w:lvlOverride w:ilvl="1">
+      <w:startOverride w:val="8"/>
+    </w:lvlOverride>
+    <w:lvlOverride w:ilvl="2">
+      <w:startOverride w:val="8"/>
+    </w:lvlOverride>
+    <w:lvlOverride w:ilvl="3">
+      <w:startOverride w:val="8"/>
+    </w:lvlOverride>
+    <w:lvlOverride w:ilvl="4">
+      <w:startOverride w:val="8"/>
+    </w:lvlOverride>
+    <w:lvlOverride w:ilvl="5">
+      <w:startOverride w:val="8"/>
+    </w:lvlOverride>
+    <w:lvlOverride w:ilvl="6">
+      <w:startOverride w:val="8"/>
+    </w:lvlOverride>
+    <w:lvlOverride w:ilvl="7">
+      <w:startOverride w:val="8"/>
+    </w:lvlOverride>
+    <w:lvlOverride w:ilvl="8">
+      <w:startOverride w:val="8"/>
+    </w:lvlOverride>
+  </w:num>
+  <w:num w:numId="1021">
+    <w:abstractNumId w:val="99419"/>
+    <w:lvlOverride w:ilvl="0">
+      <w:startOverride w:val="9"/>
+    </w:lvlOverride>
+    <w:lvlOverride w:ilvl="1">
+      <w:startOverride w:val="9"/>
+    </w:lvlOverride>
+    <w:lvlOverride w:ilvl="2">
+      <w:startOverride w:val="9"/>
+    </w:lvlOverride>
+    <w:lvlOverride w:ilvl="3">
+      <w:startOverride w:val="9"/>
+    </w:lvlOverride>
+    <w:lvlOverride w:ilvl="4">
+      <w:startOverride w:val="9"/>
+    </w:lvlOverride>
+    <w:lvlOverride w:ilvl="5">
+      <w:startOverride w:val="9"/>
+    </w:lvlOverride>
+    <w:lvlOverride w:ilvl="6">
+      <w:startOverride w:val="9"/>
+    </w:lvlOverride>
+    <w:lvlOverride w:ilvl="7">
+      <w:startOverride w:val="9"/>
+    </w:lvlOverride>
+    <w:lvlOverride w:ilvl="8">
+      <w:startOverride w:val="9"/>
+    </w:lvlOverride>
+  </w:num>
+  <w:num w:numId="1022">
+    <w:abstractNumId w:val="994110"/>
+    <w:lvlOverride w:ilvl="0">
+      <w:startOverride w:val="10"/>
+    </w:lvlOverride>
+    <w:lvlOverride w:ilvl="1">
+      <w:startOverride w:val="10"/>
+    </w:lvlOverride>
+    <w:lvlOverride w:ilvl="2">
+      <w:startOverride w:val="10"/>
+    </w:lvlOverride>
+    <w:lvlOverride w:ilvl="3">
+      <w:startOverride w:val="10"/>
+    </w:lvlOverride>
+    <w:lvlOverride w:ilvl="4">
+      <w:startOverride w:val="10"/>
+    </w:lvlOverride>
+    <w:lvlOverride w:ilvl="5">
+      <w:startOverride w:val="10"/>
+    </w:lvlOverride>
+    <w:lvlOverride w:ilvl="6">
+      <w:startOverride w:val="10"/>
+    </w:lvlOverride>
+    <w:lvlOverride w:ilvl="7">
+      <w:startOverride w:val="10"/>
+    </w:lvlOverride>
+    <w:lvlOverride w:ilvl="8">
+      <w:startOverride w:val="10"/>
+    </w:lvlOverride>
+  </w:num>
+  <w:num w:numId="1023">
+    <w:abstractNumId w:val="994111"/>
+    <w:lvlOverride w:ilvl="0">
+      <w:startOverride w:val="11"/>
+    </w:lvlOverride>
+    <w:lvlOverride w:ilvl="1">
+      <w:startOverride w:val="11"/>
+    </w:lvlOverride>
+    <w:lvlOverride w:ilvl="2">
+      <w:startOverride w:val="11"/>
+    </w:lvlOverride>
+    <w:lvlOverride w:ilvl="3">
+      <w:startOverride w:val="11"/>
+    </w:lvlOverride>
+    <w:lvlOverride w:ilvl="4">
+      <w:startOverride w:val="11"/>
+    </w:lvlOverride>
+    <w:lvlOverride w:ilvl="5">
+      <w:startOverride w:val="11"/>
+    </w:lvlOverride>
+    <w:lvlOverride w:ilvl="6">
+      <w:startOverride w:val="11"/>
+    </w:lvlOverride>
+    <w:lvlOverride w:ilvl="7">
+      <w:startOverride w:val="11"/>
+    </w:lvlOverride>
+    <w:lvlOverride w:ilvl="8">
+      <w:startOverride w:val="11"/>
+    </w:lvlOverride>
+  </w:num>
+  <w:num w:numId="1024">
+    <w:abstractNumId w:val="994112"/>
+    <w:lvlOverride w:ilvl="0">
+      <w:startOverride w:val="12"/>
+    </w:lvlOverride>
+    <w:lvlOverride w:ilvl="1">
+      <w:startOverride w:val="12"/>
+    </w:lvlOverride>
+    <w:lvlOverride w:ilvl="2">
+      <w:startOverride w:val="12"/>
+    </w:lvlOverride>
+    <w:lvlOverride w:ilvl="3">
+      <w:startOverride w:val="12"/>
+    </w:lvlOverride>
+    <w:lvlOverride w:ilvl="4">
+      <w:startOverride w:val="12"/>
+    </w:lvlOverride>
+    <w:lvlOverride w:ilvl="5">
+      <w:startOverride w:val="12"/>
+    </w:lvlOverride>
+    <w:lvlOverride w:ilvl="6">
+      <w:startOverride w:val="12"/>
+    </w:lvlOverride>
+    <w:lvlOverride w:ilvl="7">
+      <w:startOverride w:val="12"/>
+    </w:lvlOverride>
+    <w:lvlOverride w:ilvl="8">
+      <w:startOverride w:val="12"/>
+    </w:lvlOverride>
   </w:num>
 </w:numbering>
 </file>

--- a/labs/lab06/report/report.docx
+++ b/labs/lab06/report/report.docx
@@ -83,13 +83,19 @@
         <w:pStyle w:val="Author"/>
       </w:pPr>
       <w:r>
-        <w:t xml:space="preserve">Сагдеров</w:t>
+        <w:t xml:space="preserve">Гусейнов</w:t>
       </w:r>
       <w:r>
         <w:t xml:space="preserve"> </w:t>
       </w:r>
       <w:r>
-        <w:t xml:space="preserve">Камал</w:t>
+        <w:t xml:space="preserve">Георгий,</w:t>
+      </w:r>
+      <w:r>
+        <w:t xml:space="preserve"> </w:t>
+      </w:r>
+      <w:r>
+        <w:t xml:space="preserve">НКАбд-04-22</w:t>
       </w:r>
     </w:p>
     <w:sdt>
@@ -383,7 +389,7 @@
       </w:r>
     </w:p>
     <w:bookmarkEnd w:id="22"/>
-    <w:bookmarkStart w:id="63" w:name="выполнение-лабораторной-работы"/>
+    <w:bookmarkStart w:id="23" w:name="выполнение-лабораторной-работы"/>
     <w:p>
       <w:pPr>
         <w:pStyle w:val="Heading1"/>
@@ -407,7 +413,6 @@
           <w:ilvl w:val="0"/>
           <w:numId w:val="1002"/>
         </w:numPr>
-        <w:pStyle w:val="Compact"/>
       </w:pPr>
       <w:r>
         <w:t xml:space="preserve">Запишим в файл file.txt названия файлов, содержащихся в каталоге /etc. Допи-</w:t>
@@ -416,155 +421,213 @@
         <w:t xml:space="preserve"> </w:t>
       </w:r>
       <w:r>
-        <w:t xml:space="preserve">шим в этот же файл названия файлов, содержащихся в нашем домашнем каталоге (рис.</w:t>
+        <w:t xml:space="preserve">шим в этот же файл названия файлов, содержащихся в нашем домашнем каталоге (рис. ??), (рис. ??).</w:t>
+      </w:r>
+    </w:p>
+    <w:p>
+      <w:pPr>
+        <w:numPr>
+          <w:ilvl w:val="0"/>
+          <w:numId w:val="1002"/>
+        </w:numPr>
+      </w:pPr>
+      <w:r>
+        <w:t xml:space="preserve">Выведим имена всех файлов из file.txt, имеющих расширение .conf, после чего</w:t>
       </w:r>
       <w:r>
         <w:t xml:space="preserve"> </w:t>
       </w:r>
-      <w:hyperlink w:anchor="fig:001">
-        <w:r>
-          <w:rPr>
-            <w:rStyle w:val="Hyperlink"/>
-          </w:rPr>
-          <w:t xml:space="preserve">1</w:t>
-        </w:r>
-      </w:hyperlink>
-      <w:r>
-        <w:t xml:space="preserve">), (рис.</w:t>
+      <w:r>
+        <w:t xml:space="preserve">запишим их в новый текстовой файл conf.txt (рис. ??),(рис. ??).</w:t>
+      </w:r>
+    </w:p>
+    <w:p>
+      <w:pPr>
+        <w:numPr>
+          <w:ilvl w:val="0"/>
+          <w:numId w:val="1002"/>
+        </w:numPr>
+      </w:pPr>
+      <w:r>
+        <w:t xml:space="preserve">Определим, какие файлы в нашем домашнем каталоге имеют имена, начинавшиеся</w:t>
       </w:r>
       <w:r>
         <w:t xml:space="preserve"> </w:t>
       </w:r>
-      <w:hyperlink w:anchor="fig:002">
-        <w:r>
-          <w:rPr>
-            <w:rStyle w:val="Hyperlink"/>
-          </w:rPr>
-          <w:t xml:space="preserve">2</w:t>
-        </w:r>
-      </w:hyperlink>
-      <w:r>
-        <w:t xml:space="preserve">).</w:t>
-      </w:r>
-    </w:p>
-    <w:bookmarkStart w:id="0" w:name="fig:001"/>
-    <w:p>
-      <w:pPr>
-        <w:pStyle w:val="CaptionedFigure"/>
-      </w:pPr>
-      <w:bookmarkStart w:id="24" w:name="fig:001"/>
-      <w:r>
-        <w:drawing>
-          <wp:inline>
-            <wp:extent cx="5334000" cy="3816649"/>
-            <wp:effectExtent b="0" l="0" r="0" t="0"/>
-            <wp:docPr descr="Figure 1: Запись названий файлов из каталога /etc в файл file.txt" title="" id="1" name="Picture"/>
-            <a:graphic>
-              <a:graphicData uri="http://schemas.openxmlformats.org/drawingml/2006/picture">
-                <pic:pic>
-                  <pic:nvPicPr>
-                    <pic:cNvPr descr="image/1.png" id="0" name="Picture"/>
-                    <pic:cNvPicPr>
-                      <a:picLocks noChangeArrowheads="1" noChangeAspect="1"/>
-                    </pic:cNvPicPr>
-                  </pic:nvPicPr>
-                  <pic:blipFill>
-                    <a:blip r:embed="rId23"/>
-                    <a:stretch>
-                      <a:fillRect/>
-                    </a:stretch>
-                  </pic:blipFill>
-                  <pic:spPr bwMode="auto">
-                    <a:xfrm>
-                      <a:off x="0" y="0"/>
-                      <a:ext cx="5334000" cy="3816649"/>
-                    </a:xfrm>
-                    <a:prstGeom prst="rect">
-                      <a:avLst/>
-                    </a:prstGeom>
-                    <a:noFill/>
-                    <a:ln w="9525">
-                      <a:noFill/>
-                      <a:headEnd/>
-                      <a:tailEnd/>
-                    </a:ln>
-                  </pic:spPr>
-                </pic:pic>
-              </a:graphicData>
-            </a:graphic>
-          </wp:inline>
-        </w:drawing>
-      </w:r>
-      <w:bookmarkEnd w:id="24"/>
-    </w:p>
-    <w:p>
-      <w:pPr>
-        <w:pStyle w:val="ImageCaption"/>
-      </w:pPr>
-      <w:r>
-        <w:t xml:space="preserve">Figure 1: Запись названий файлов из каталога /etc в файл file.txt</w:t>
-      </w:r>
-    </w:p>
-    <w:bookmarkEnd w:id="0"/>
-    <w:bookmarkStart w:id="0" w:name="fig:002"/>
-    <w:p>
-      <w:pPr>
-        <w:pStyle w:val="CaptionedFigure"/>
-      </w:pPr>
-      <w:bookmarkStart w:id="26" w:name="fig:002"/>
-      <w:r>
-        <w:drawing>
-          <wp:inline>
-            <wp:extent cx="4102100" cy="546100"/>
-            <wp:effectExtent b="0" l="0" r="0" t="0"/>
-            <wp:docPr descr="Figure 2: Запись названий файлов из домашнего каталога в файл file.txt" title="" id="1" name="Picture"/>
-            <a:graphic>
-              <a:graphicData uri="http://schemas.openxmlformats.org/drawingml/2006/picture">
-                <pic:pic>
-                  <pic:nvPicPr>
-                    <pic:cNvPr descr="image/2.png" id="0" name="Picture"/>
-                    <pic:cNvPicPr>
-                      <a:picLocks noChangeArrowheads="1" noChangeAspect="1"/>
-                    </pic:cNvPicPr>
-                  </pic:nvPicPr>
-                  <pic:blipFill>
-                    <a:blip r:embed="rId25"/>
-                    <a:stretch>
-                      <a:fillRect/>
-                    </a:stretch>
-                  </pic:blipFill>
-                  <pic:spPr bwMode="auto">
-                    <a:xfrm>
-                      <a:off x="0" y="0"/>
-                      <a:ext cx="4102100" cy="546100"/>
-                    </a:xfrm>
-                    <a:prstGeom prst="rect">
-                      <a:avLst/>
-                    </a:prstGeom>
-                    <a:noFill/>
-                    <a:ln w="9525">
-                      <a:noFill/>
-                      <a:headEnd/>
-                      <a:tailEnd/>
-                    </a:ln>
-                  </pic:spPr>
-                </pic:pic>
-              </a:graphicData>
-            </a:graphic>
-          </wp:inline>
-        </w:drawing>
-      </w:r>
-      <w:bookmarkEnd w:id="26"/>
-    </w:p>
-    <w:p>
-      <w:pPr>
-        <w:pStyle w:val="ImageCaption"/>
-      </w:pPr>
-      <w:r>
-        <w:t xml:space="preserve">Figure 2: Запись названий файлов из домашнего каталога в файл file.txt</w:t>
-      </w:r>
-    </w:p>
-    <w:bookmarkEnd w:id="0"/>
+      <w:r>
+        <w:t xml:space="preserve">с символа c? Предложим несколько вариантов, как это сделать (рис. ??),(рис. ??).</w:t>
+      </w:r>
+    </w:p>
+    <w:p>
+      <w:pPr>
+        <w:numPr>
+          <w:ilvl w:val="0"/>
+          <w:numId w:val="1002"/>
+        </w:numPr>
+      </w:pPr>
+      <w:r>
+        <w:t xml:space="preserve">Выведим на экран (по странично) имена файлов из каталога /etc, начинающиеся</w:t>
+      </w:r>
+      <w:r>
+        <w:t xml:space="preserve"> </w:t>
+      </w:r>
+      <w:r>
+        <w:t xml:space="preserve">с символа h (рис. ??).</w:t>
+      </w:r>
+    </w:p>
+    <w:p>
+      <w:pPr>
+        <w:numPr>
+          <w:ilvl w:val="0"/>
+          <w:numId w:val="1002"/>
+        </w:numPr>
+      </w:pPr>
+      <w:r>
+        <w:t xml:space="preserve">Запустим в фоновом режиме процесс, который будет записывать в файл ~/logfile</w:t>
+      </w:r>
+      <w:r>
+        <w:t xml:space="preserve"> </w:t>
+      </w:r>
+      <w:r>
+        <w:t xml:space="preserve">файлы, имена которых начинаются с log (рис. ??).</w:t>
+      </w:r>
+    </w:p>
+    <w:p>
+      <w:pPr>
+        <w:numPr>
+          <w:ilvl w:val="0"/>
+          <w:numId w:val="1002"/>
+        </w:numPr>
+      </w:pPr>
+      <w:r>
+        <w:t xml:space="preserve">Удалим файл ~/logfile</w:t>
+      </w:r>
+    </w:p>
+    <w:p>
+      <w:pPr>
+        <w:numPr>
+          <w:ilvl w:val="0"/>
+          <w:numId w:val="1002"/>
+        </w:numPr>
+      </w:pPr>
+      <w:r>
+        <w:t xml:space="preserve">Запустим из консоли в фоновом режиме редактор gedit</w:t>
+      </w:r>
+    </w:p>
+    <w:p>
+      <w:pPr>
+        <w:numPr>
+          <w:ilvl w:val="0"/>
+          <w:numId w:val="1002"/>
+        </w:numPr>
+      </w:pPr>
+      <w:r>
+        <w:t xml:space="preserve">Определим идентификатор процесса gedit, используя команду ps, конвейер и фильтр</w:t>
+      </w:r>
+      <w:r>
+        <w:t xml:space="preserve"> </w:t>
+      </w:r>
+      <w:r>
+        <w:t xml:space="preserve">grep</w:t>
+      </w:r>
+    </w:p>
+    <w:p>
+      <w:pPr>
+        <w:numPr>
+          <w:ilvl w:val="0"/>
+          <w:numId w:val="1002"/>
+        </w:numPr>
+      </w:pPr>
+      <w:r>
+        <w:t xml:space="preserve">Прочтитаем справку (man) команды kill, после чего используем её для завершения</w:t>
+      </w:r>
+      <w:r>
+        <w:t xml:space="preserve"> </w:t>
+      </w:r>
+      <w:r>
+        <w:t xml:space="preserve">процесса gedit</w:t>
+      </w:r>
+    </w:p>
+    <w:p>
+      <w:pPr>
+        <w:numPr>
+          <w:ilvl w:val="0"/>
+          <w:numId w:val="1002"/>
+        </w:numPr>
+      </w:pPr>
+      <w:r>
+        <w:t xml:space="preserve">Выполним команды df и du, предварительно получив более подробную информацию</w:t>
+      </w:r>
+      <w:r>
+        <w:t xml:space="preserve"> </w:t>
+      </w:r>
+      <w:r>
+        <w:t xml:space="preserve">об этих командах, с помощью команды man</w:t>
+      </w:r>
+    </w:p>
+    <w:p>
+      <w:pPr>
+        <w:numPr>
+          <w:ilvl w:val="0"/>
+          <w:numId w:val="1002"/>
+        </w:numPr>
+      </w:pPr>
+      <w:r>
+        <w:t xml:space="preserve">Воспользовавшись справкой команды find, выведим имена всех директорий, имею-</w:t>
+      </w:r>
+      <w:r>
+        <w:t xml:space="preserve"> </w:t>
+      </w:r>
+      <w:r>
+        <w:t xml:space="preserve">щихся в нашем домашнем каталоге</w:t>
+      </w:r>
+    </w:p>
+    <w:bookmarkEnd w:id="23"/>
+    <w:bookmarkStart w:id="24" w:name="выводы"/>
+    <w:p>
+      <w:pPr>
+        <w:pStyle w:val="Heading1"/>
+      </w:pPr>
+      <w:r>
+        <w:rPr>
+          <w:rStyle w:val="SectionNumber"/>
+        </w:rPr>
+        <w:t xml:space="preserve">5</w:t>
+      </w:r>
+      <w:r>
+        <w:tab/>
+      </w:r>
+      <w:r>
+        <w:t xml:space="preserve">Выводы</w:t>
+      </w:r>
+    </w:p>
+    <w:p>
+      <w:pPr>
+        <w:pStyle w:val="FirstParagraph"/>
+      </w:pPr>
+      <w:r>
+        <w:t xml:space="preserve">В процессе выполнения лабораторной работы я ознакомился с инструментами поиска файлов и фильтрации текстовых данных. Приобрел практические навыки по управлению процессами и обслуживанию файловых систем.</w:t>
+      </w:r>
+    </w:p>
+    <w:bookmarkEnd w:id="24"/>
+    <w:bookmarkStart w:id="25" w:name="ответы-на-контрольные-вопросы"/>
+    <w:p>
+      <w:pPr>
+        <w:pStyle w:val="Heading1"/>
+      </w:pPr>
+      <w:r>
+        <w:rPr>
+          <w:rStyle w:val="SectionNumber"/>
+        </w:rPr>
+        <w:t xml:space="preserve">6</w:t>
+      </w:r>
+      <w:r>
+        <w:tab/>
+      </w:r>
+      <w:r>
+        <w:t xml:space="preserve">Ответы на контрольные вопросы</w:t>
+      </w:r>
+    </w:p>
     <w:p>
       <w:pPr>
         <w:numPr>
@@ -574,161 +637,17 @@
         <w:pStyle w:val="Compact"/>
       </w:pPr>
       <w:r>
-        <w:t xml:space="preserve">Выведим имена всех файлов из file.txt, имеющих расширение .conf, после чего</w:t>
-      </w:r>
-      <w:r>
-        <w:t xml:space="preserve"> </w:t>
-      </w:r>
-      <w:r>
-        <w:t xml:space="preserve">запишим их в новый текстовой файл conf.txt (рис.</w:t>
-      </w:r>
-      <w:r>
-        <w:t xml:space="preserve"> </w:t>
-      </w:r>
-      <w:hyperlink w:anchor="fig:003">
-        <w:r>
-          <w:rPr>
-            <w:rStyle w:val="Hyperlink"/>
-          </w:rPr>
-          <w:t xml:space="preserve">3</w:t>
-        </w:r>
-      </w:hyperlink>
-      <w:r>
-        <w:t xml:space="preserve">),(рис.</w:t>
-      </w:r>
-      <w:r>
-        <w:t xml:space="preserve"> </w:t>
-      </w:r>
-      <w:hyperlink w:anchor="fig:004">
-        <w:r>
-          <w:rPr>
-            <w:rStyle w:val="Hyperlink"/>
-          </w:rPr>
-          <w:t xml:space="preserve">4</w:t>
-        </w:r>
-      </w:hyperlink>
-      <w:r>
-        <w:t xml:space="preserve">).</w:t>
-      </w:r>
-    </w:p>
-    <w:bookmarkStart w:id="0" w:name="fig:003"/>
-    <w:p>
-      <w:pPr>
-        <w:pStyle w:val="CaptionedFigure"/>
-      </w:pPr>
-      <w:bookmarkStart w:id="28" w:name="fig:003"/>
-      <w:r>
-        <w:drawing>
-          <wp:inline>
-            <wp:extent cx="5334000" cy="2726507"/>
-            <wp:effectExtent b="0" l="0" r="0" t="0"/>
-            <wp:docPr descr="Figure 3: Вывод всех имен с расширением .conf" title="" id="1" name="Picture"/>
-            <a:graphic>
-              <a:graphicData uri="http://schemas.openxmlformats.org/drawingml/2006/picture">
-                <pic:pic>
-                  <pic:nvPicPr>
-                    <pic:cNvPr descr="image/3.png" id="0" name="Picture"/>
-                    <pic:cNvPicPr>
-                      <a:picLocks noChangeArrowheads="1" noChangeAspect="1"/>
-                    </pic:cNvPicPr>
-                  </pic:nvPicPr>
-                  <pic:blipFill>
-                    <a:blip r:embed="rId27"/>
-                    <a:stretch>
-                      <a:fillRect/>
-                    </a:stretch>
-                  </pic:blipFill>
-                  <pic:spPr bwMode="auto">
-                    <a:xfrm>
-                      <a:off x="0" y="0"/>
-                      <a:ext cx="5334000" cy="2726507"/>
-                    </a:xfrm>
-                    <a:prstGeom prst="rect">
-                      <a:avLst/>
-                    </a:prstGeom>
-                    <a:noFill/>
-                    <a:ln w="9525">
-                      <a:noFill/>
-                      <a:headEnd/>
-                      <a:tailEnd/>
-                    </a:ln>
-                  </pic:spPr>
-                </pic:pic>
-              </a:graphicData>
-            </a:graphic>
-          </wp:inline>
-        </w:drawing>
-      </w:r>
-      <w:bookmarkEnd w:id="28"/>
-    </w:p>
-    <w:p>
-      <w:pPr>
-        <w:pStyle w:val="ImageCaption"/>
-      </w:pPr>
-      <w:r>
-        <w:t xml:space="preserve">Figure 3: Вывод всех имен с расширением .conf</w:t>
-      </w:r>
-    </w:p>
-    <w:bookmarkEnd w:id="0"/>
-    <w:bookmarkStart w:id="0" w:name="fig:004"/>
-    <w:p>
-      <w:pPr>
-        <w:pStyle w:val="CaptionedFigure"/>
-      </w:pPr>
-      <w:bookmarkStart w:id="30" w:name="fig:004"/>
-      <w:r>
-        <w:drawing>
-          <wp:inline>
-            <wp:extent cx="5334000" cy="2527759"/>
-            <wp:effectExtent b="0" l="0" r="0" t="0"/>
-            <wp:docPr descr="Figure 4: Запись этих имен в файл conf.txt" title="" id="1" name="Picture"/>
-            <a:graphic>
-              <a:graphicData uri="http://schemas.openxmlformats.org/drawingml/2006/picture">
-                <pic:pic>
-                  <pic:nvPicPr>
-                    <pic:cNvPr descr="image/4.png" id="0" name="Picture"/>
-                    <pic:cNvPicPr>
-                      <a:picLocks noChangeArrowheads="1" noChangeAspect="1"/>
-                    </pic:cNvPicPr>
-                  </pic:nvPicPr>
-                  <pic:blipFill>
-                    <a:blip r:embed="rId29"/>
-                    <a:stretch>
-                      <a:fillRect/>
-                    </a:stretch>
-                  </pic:blipFill>
-                  <pic:spPr bwMode="auto">
-                    <a:xfrm>
-                      <a:off x="0" y="0"/>
-                      <a:ext cx="5334000" cy="2527759"/>
-                    </a:xfrm>
-                    <a:prstGeom prst="rect">
-                      <a:avLst/>
-                    </a:prstGeom>
-                    <a:noFill/>
-                    <a:ln w="9525">
-                      <a:noFill/>
-                      <a:headEnd/>
-                      <a:tailEnd/>
-                    </a:ln>
-                  </pic:spPr>
-                </pic:pic>
-              </a:graphicData>
-            </a:graphic>
-          </wp:inline>
-        </w:drawing>
-      </w:r>
-      <w:bookmarkEnd w:id="30"/>
-    </w:p>
-    <w:p>
-      <w:pPr>
-        <w:pStyle w:val="ImageCaption"/>
-      </w:pPr>
-      <w:r>
-        <w:t xml:space="preserve">Figure 4: Запись этих имен в файл conf.txt</w:t>
-      </w:r>
-    </w:p>
-    <w:bookmarkEnd w:id="0"/>
+        <w:t xml:space="preserve">Какие потоки ввода вывода вы знаете?</w:t>
+      </w:r>
+    </w:p>
+    <w:p>
+      <w:pPr>
+        <w:pStyle w:val="FirstParagraph"/>
+      </w:pPr>
+      <w:r>
+        <w:t xml:space="preserve">В системе по умолчанию открыто три специальных потока: – stdin — стандартный поток ввода (по умолчанию: клавиатура), файловый дескриптор 0; – stdout — стандартный поток вывода (по умолчанию: консоль), файловый дескриптор 1; – stderr — стандартный поток вывод сообщений об ошибках (по умолчанию: консоль), файловый дескриптор 2.</w:t>
+      </w:r>
+    </w:p>
     <w:p>
       <w:pPr>
         <w:numPr>
@@ -738,161 +657,17 @@
         <w:pStyle w:val="Compact"/>
       </w:pPr>
       <w:r>
-        <w:t xml:space="preserve">Определим, какие файлы в нашем домашнем каталоге имеют имена, начинавшиеся</w:t>
-      </w:r>
-      <w:r>
-        <w:t xml:space="preserve"> </w:t>
-      </w:r>
-      <w:r>
-        <w:t xml:space="preserve">с символа c? Предложим несколько вариантов, как это сделать (рис.</w:t>
-      </w:r>
-      <w:r>
-        <w:t xml:space="preserve"> </w:t>
-      </w:r>
-      <w:hyperlink w:anchor="fig:005">
-        <w:r>
-          <w:rPr>
-            <w:rStyle w:val="Hyperlink"/>
-          </w:rPr>
-          <w:t xml:space="preserve">5</w:t>
-        </w:r>
-      </w:hyperlink>
-      <w:r>
-        <w:t xml:space="preserve">),(рис.</w:t>
-      </w:r>
-      <w:r>
-        <w:t xml:space="preserve"> </w:t>
-      </w:r>
-      <w:hyperlink w:anchor="fig:006">
-        <w:r>
-          <w:rPr>
-            <w:rStyle w:val="Hyperlink"/>
-          </w:rPr>
-          <w:t xml:space="preserve">6</w:t>
-        </w:r>
-      </w:hyperlink>
-      <w:r>
-        <w:t xml:space="preserve">).</w:t>
-      </w:r>
-    </w:p>
-    <w:bookmarkStart w:id="0" w:name="fig:005"/>
-    <w:p>
-      <w:pPr>
-        <w:pStyle w:val="CaptionedFigure"/>
-      </w:pPr>
-      <w:bookmarkStart w:id="32" w:name="fig:005"/>
-      <w:r>
-        <w:drawing>
-          <wp:inline>
-            <wp:extent cx="5334000" cy="1702939"/>
-            <wp:effectExtent b="0" l="0" r="0" t="0"/>
-            <wp:docPr descr="Figure 5: Команда find" title="" id="1" name="Picture"/>
-            <a:graphic>
-              <a:graphicData uri="http://schemas.openxmlformats.org/drawingml/2006/picture">
-                <pic:pic>
-                  <pic:nvPicPr>
-                    <pic:cNvPr descr="image/5.png" id="0" name="Picture"/>
-                    <pic:cNvPicPr>
-                      <a:picLocks noChangeArrowheads="1" noChangeAspect="1"/>
-                    </pic:cNvPicPr>
-                  </pic:nvPicPr>
-                  <pic:blipFill>
-                    <a:blip r:embed="rId31"/>
-                    <a:stretch>
-                      <a:fillRect/>
-                    </a:stretch>
-                  </pic:blipFill>
-                  <pic:spPr bwMode="auto">
-                    <a:xfrm>
-                      <a:off x="0" y="0"/>
-                      <a:ext cx="5334000" cy="1702939"/>
-                    </a:xfrm>
-                    <a:prstGeom prst="rect">
-                      <a:avLst/>
-                    </a:prstGeom>
-                    <a:noFill/>
-                    <a:ln w="9525">
-                      <a:noFill/>
-                      <a:headEnd/>
-                      <a:tailEnd/>
-                    </a:ln>
-                  </pic:spPr>
-                </pic:pic>
-              </a:graphicData>
-            </a:graphic>
-          </wp:inline>
-        </w:drawing>
-      </w:r>
-      <w:bookmarkEnd w:id="32"/>
-    </w:p>
-    <w:p>
-      <w:pPr>
-        <w:pStyle w:val="ImageCaption"/>
-      </w:pPr>
-      <w:r>
-        <w:t xml:space="preserve">Figure 5: Команда find</w:t>
-      </w:r>
-    </w:p>
-    <w:bookmarkEnd w:id="0"/>
-    <w:bookmarkStart w:id="0" w:name="fig:006"/>
-    <w:p>
-      <w:pPr>
-        <w:pStyle w:val="CaptionedFigure"/>
-      </w:pPr>
-      <w:bookmarkStart w:id="34" w:name="fig:006"/>
-      <w:r>
-        <w:drawing>
-          <wp:inline>
-            <wp:extent cx="5283200" cy="736600"/>
-            <wp:effectExtent b="0" l="0" r="0" t="0"/>
-            <wp:docPr descr="Figure 6: Команда grep" title="" id="1" name="Picture"/>
-            <a:graphic>
-              <a:graphicData uri="http://schemas.openxmlformats.org/drawingml/2006/picture">
-                <pic:pic>
-                  <pic:nvPicPr>
-                    <pic:cNvPr descr="image/6.png" id="0" name="Picture"/>
-                    <pic:cNvPicPr>
-                      <a:picLocks noChangeArrowheads="1" noChangeAspect="1"/>
-                    </pic:cNvPicPr>
-                  </pic:nvPicPr>
-                  <pic:blipFill>
-                    <a:blip r:embed="rId33"/>
-                    <a:stretch>
-                      <a:fillRect/>
-                    </a:stretch>
-                  </pic:blipFill>
-                  <pic:spPr bwMode="auto">
-                    <a:xfrm>
-                      <a:off x="0" y="0"/>
-                      <a:ext cx="5283200" cy="736600"/>
-                    </a:xfrm>
-                    <a:prstGeom prst="rect">
-                      <a:avLst/>
-                    </a:prstGeom>
-                    <a:noFill/>
-                    <a:ln w="9525">
-                      <a:noFill/>
-                      <a:headEnd/>
-                      <a:tailEnd/>
-                    </a:ln>
-                  </pic:spPr>
-                </pic:pic>
-              </a:graphicData>
-            </a:graphic>
-          </wp:inline>
-        </w:drawing>
-      </w:r>
-      <w:bookmarkEnd w:id="34"/>
-    </w:p>
-    <w:p>
-      <w:pPr>
-        <w:pStyle w:val="ImageCaption"/>
-      </w:pPr>
-      <w:r>
-        <w:t xml:space="preserve">Figure 6: Команда grep</w:t>
-      </w:r>
-    </w:p>
-    <w:bookmarkEnd w:id="0"/>
+        <w:t xml:space="preserve">Объясните разницу между операцией &gt; и &gt;&gt;.</w:t>
+      </w:r>
+    </w:p>
+    <w:p>
+      <w:pPr>
+        <w:pStyle w:val="FirstParagraph"/>
+      </w:pPr>
+      <w:r>
+        <w:t xml:space="preserve">Этот знак &gt; - перенаправление ввода/вывода, а &gt;&gt; - перенаправление в режиме добавления.</w:t>
+      </w:r>
+    </w:p>
     <w:p>
       <w:pPr>
         <w:numPr>
@@ -902,88 +677,17 @@
         <w:pStyle w:val="Compact"/>
       </w:pPr>
       <w:r>
-        <w:t xml:space="preserve">Выведим на экран (по странично) имена файлов из каталога /etc, начинающиеся</w:t>
-      </w:r>
-      <w:r>
-        <w:t xml:space="preserve"> </w:t>
-      </w:r>
-      <w:r>
-        <w:t xml:space="preserve">с символа h (рис.</w:t>
-      </w:r>
-      <w:r>
-        <w:t xml:space="preserve"> </w:t>
-      </w:r>
-      <w:hyperlink w:anchor="fig:007">
-        <w:r>
-          <w:rPr>
-            <w:rStyle w:val="Hyperlink"/>
-          </w:rPr>
-          <w:t xml:space="preserve">7</w:t>
-        </w:r>
-      </w:hyperlink>
-      <w:r>
-        <w:t xml:space="preserve">).</w:t>
-      </w:r>
-    </w:p>
-    <w:bookmarkStart w:id="0" w:name="fig:007"/>
-    <w:p>
-      <w:pPr>
-        <w:pStyle w:val="CaptionedFigure"/>
-      </w:pPr>
-      <w:bookmarkStart w:id="36" w:name="fig:007"/>
-      <w:r>
-        <w:drawing>
-          <wp:inline>
-            <wp:extent cx="4914900" cy="4635500"/>
-            <wp:effectExtent b="0" l="0" r="0" t="0"/>
-            <wp:docPr descr="Figure 7: имена файлов из каталога /etc, начинающиеся с символа h" title="" id="1" name="Picture"/>
-            <a:graphic>
-              <a:graphicData uri="http://schemas.openxmlformats.org/drawingml/2006/picture">
-                <pic:pic>
-                  <pic:nvPicPr>
-                    <pic:cNvPr descr="image/7.png" id="0" name="Picture"/>
-                    <pic:cNvPicPr>
-                      <a:picLocks noChangeArrowheads="1" noChangeAspect="1"/>
-                    </pic:cNvPicPr>
-                  </pic:nvPicPr>
-                  <pic:blipFill>
-                    <a:blip r:embed="rId35"/>
-                    <a:stretch>
-                      <a:fillRect/>
-                    </a:stretch>
-                  </pic:blipFill>
-                  <pic:spPr bwMode="auto">
-                    <a:xfrm>
-                      <a:off x="0" y="0"/>
-                      <a:ext cx="4914900" cy="4635500"/>
-                    </a:xfrm>
-                    <a:prstGeom prst="rect">
-                      <a:avLst/>
-                    </a:prstGeom>
-                    <a:noFill/>
-                    <a:ln w="9525">
-                      <a:noFill/>
-                      <a:headEnd/>
-                      <a:tailEnd/>
-                    </a:ln>
-                  </pic:spPr>
-                </pic:pic>
-              </a:graphicData>
-            </a:graphic>
-          </wp:inline>
-        </w:drawing>
-      </w:r>
-      <w:bookmarkEnd w:id="36"/>
-    </w:p>
-    <w:p>
-      <w:pPr>
-        <w:pStyle w:val="ImageCaption"/>
-      </w:pPr>
-      <w:r>
-        <w:t xml:space="preserve">Figure 7: имена файлов из каталога /etc, начинающиеся с символа h</w:t>
-      </w:r>
-    </w:p>
-    <w:bookmarkEnd w:id="0"/>
+        <w:t xml:space="preserve">Что такое конвейер?</w:t>
+      </w:r>
+    </w:p>
+    <w:p>
+      <w:pPr>
+        <w:pStyle w:val="FirstParagraph"/>
+      </w:pPr>
+      <w:r>
+        <w:t xml:space="preserve">Конвейер (pipe) служит для объединения простых команд или утилит в цепочки, в которых результат работы предыдущей команды передаётся последующей.</w:t>
+      </w:r>
+    </w:p>
     <w:p>
       <w:pPr>
         <w:numPr>
@@ -993,88 +697,17 @@
         <w:pStyle w:val="Compact"/>
       </w:pPr>
       <w:r>
-        <w:t xml:space="preserve">Запустим в фоновом режиме процесс, который будет записывать в файл ~/logfile</w:t>
-      </w:r>
-      <w:r>
-        <w:t xml:space="preserve"> </w:t>
-      </w:r>
-      <w:r>
-        <w:t xml:space="preserve">файлы, имена которых начинаются с log (рис.</w:t>
-      </w:r>
-      <w:r>
-        <w:t xml:space="preserve"> </w:t>
-      </w:r>
-      <w:hyperlink w:anchor="fig:008">
-        <w:r>
-          <w:rPr>
-            <w:rStyle w:val="Hyperlink"/>
-          </w:rPr>
-          <w:t xml:space="preserve">8</w:t>
-        </w:r>
-      </w:hyperlink>
-      <w:r>
-        <w:t xml:space="preserve">).</w:t>
-      </w:r>
-    </w:p>
-    <w:bookmarkStart w:id="0" w:name="fig:008"/>
-    <w:p>
-      <w:pPr>
-        <w:pStyle w:val="CaptionedFigure"/>
-      </w:pPr>
-      <w:bookmarkStart w:id="38" w:name="fig:008"/>
-      <w:r>
-        <w:drawing>
-          <wp:inline>
-            <wp:extent cx="5295900" cy="673100"/>
-            <wp:effectExtent b="0" l="0" r="0" t="0"/>
-            <wp:docPr descr="Figure 8: Запуск в фоновом режиме" title="" id="1" name="Picture"/>
-            <a:graphic>
-              <a:graphicData uri="http://schemas.openxmlformats.org/drawingml/2006/picture">
-                <pic:pic>
-                  <pic:nvPicPr>
-                    <pic:cNvPr descr="image/8.png" id="0" name="Picture"/>
-                    <pic:cNvPicPr>
-                      <a:picLocks noChangeArrowheads="1" noChangeAspect="1"/>
-                    </pic:cNvPicPr>
-                  </pic:nvPicPr>
-                  <pic:blipFill>
-                    <a:blip r:embed="rId37"/>
-                    <a:stretch>
-                      <a:fillRect/>
-                    </a:stretch>
-                  </pic:blipFill>
-                  <pic:spPr bwMode="auto">
-                    <a:xfrm>
-                      <a:off x="0" y="0"/>
-                      <a:ext cx="5295900" cy="673100"/>
-                    </a:xfrm>
-                    <a:prstGeom prst="rect">
-                      <a:avLst/>
-                    </a:prstGeom>
-                    <a:noFill/>
-                    <a:ln w="9525">
-                      <a:noFill/>
-                      <a:headEnd/>
-                      <a:tailEnd/>
-                    </a:ln>
-                  </pic:spPr>
-                </pic:pic>
-              </a:graphicData>
-            </a:graphic>
-          </wp:inline>
-        </w:drawing>
-      </w:r>
-      <w:bookmarkEnd w:id="38"/>
-    </w:p>
-    <w:p>
-      <w:pPr>
-        <w:pStyle w:val="ImageCaption"/>
-      </w:pPr>
-      <w:r>
-        <w:t xml:space="preserve">Figure 8: Запуск в фоновом режиме</w:t>
-      </w:r>
-    </w:p>
-    <w:bookmarkEnd w:id="0"/>
+        <w:t xml:space="preserve">Что такое процесс? Чем это понятие отличается от программы?</w:t>
+      </w:r>
+    </w:p>
+    <w:p>
+      <w:pPr>
+        <w:pStyle w:val="FirstParagraph"/>
+      </w:pPr>
+      <w:r>
+        <w:t xml:space="preserve">Главное отличие между программой и процессом заключается в том, что программа - это набор инструкций, который позволяет ЦПУ выполнять определенную задачу, в то время как процесс - это исполняемая программа.</w:t>
+      </w:r>
+    </w:p>
     <w:p>
       <w:pPr>
         <w:numPr>
@@ -1084,82 +717,17 @@
         <w:pStyle w:val="Compact"/>
       </w:pPr>
       <w:r>
-        <w:t xml:space="preserve">Удалим файл ~/logfile (рис.</w:t>
-      </w:r>
-      <w:r>
-        <w:t xml:space="preserve"> </w:t>
-      </w:r>
-      <w:hyperlink w:anchor="fig:009">
-        <w:r>
-          <w:rPr>
-            <w:rStyle w:val="Hyperlink"/>
-          </w:rPr>
-          <w:t xml:space="preserve">9</w:t>
-        </w:r>
-      </w:hyperlink>
-      <w:r>
-        <w:t xml:space="preserve">).</w:t>
-      </w:r>
-    </w:p>
-    <w:bookmarkStart w:id="0" w:name="fig:009"/>
-    <w:p>
-      <w:pPr>
-        <w:pStyle w:val="CaptionedFigure"/>
-      </w:pPr>
-      <w:bookmarkStart w:id="40" w:name="fig:009"/>
-      <w:r>
-        <w:drawing>
-          <wp:inline>
-            <wp:extent cx="4940300" cy="596900"/>
-            <wp:effectExtent b="0" l="0" r="0" t="0"/>
-            <wp:docPr descr="Figure 9: Удаление файла ~/logfile" title="" id="1" name="Picture"/>
-            <a:graphic>
-              <a:graphicData uri="http://schemas.openxmlformats.org/drawingml/2006/picture">
-                <pic:pic>
-                  <pic:nvPicPr>
-                    <pic:cNvPr descr="image/9.png" id="0" name="Picture"/>
-                    <pic:cNvPicPr>
-                      <a:picLocks noChangeArrowheads="1" noChangeAspect="1"/>
-                    </pic:cNvPicPr>
-                  </pic:nvPicPr>
-                  <pic:blipFill>
-                    <a:blip r:embed="rId39"/>
-                    <a:stretch>
-                      <a:fillRect/>
-                    </a:stretch>
-                  </pic:blipFill>
-                  <pic:spPr bwMode="auto">
-                    <a:xfrm>
-                      <a:off x="0" y="0"/>
-                      <a:ext cx="4940300" cy="596900"/>
-                    </a:xfrm>
-                    <a:prstGeom prst="rect">
-                      <a:avLst/>
-                    </a:prstGeom>
-                    <a:noFill/>
-                    <a:ln w="9525">
-                      <a:noFill/>
-                      <a:headEnd/>
-                      <a:tailEnd/>
-                    </a:ln>
-                  </pic:spPr>
-                </pic:pic>
-              </a:graphicData>
-            </a:graphic>
-          </wp:inline>
-        </w:drawing>
-      </w:r>
-      <w:bookmarkEnd w:id="40"/>
-    </w:p>
-    <w:p>
-      <w:pPr>
-        <w:pStyle w:val="ImageCaption"/>
-      </w:pPr>
-      <w:r>
-        <w:t xml:space="preserve">Figure 9: Удаление файла ~/logfile</w:t>
-      </w:r>
-    </w:p>
-    <w:bookmarkEnd w:id="0"/>
+        <w:t xml:space="preserve">Что такое PID и GID?</w:t>
+      </w:r>
+    </w:p>
+    <w:p>
+      <w:pPr>
+        <w:pStyle w:val="FirstParagraph"/>
+      </w:pPr>
+      <w:r>
+        <w:t xml:space="preserve">PPID - (parent process ID) идентификатор родительского процесса. Процесс может порождать и другие процессы. UID, GID - реальные идентификаторы пользователя и его группы, запустившего данный процесс.</w:t>
+      </w:r>
+    </w:p>
     <w:p>
       <w:pPr>
         <w:numPr>
@@ -1169,82 +737,17 @@
         <w:pStyle w:val="Compact"/>
       </w:pPr>
       <w:r>
-        <w:t xml:space="preserve">Запустим из консоли в фоновом режиме редактор gedit (рис.</w:t>
-      </w:r>
-      <w:r>
-        <w:t xml:space="preserve"> </w:t>
-      </w:r>
-      <w:hyperlink w:anchor="fig:010">
-        <w:r>
-          <w:rPr>
-            <w:rStyle w:val="Hyperlink"/>
-          </w:rPr>
-          <w:t xml:space="preserve">10</w:t>
-        </w:r>
-      </w:hyperlink>
-      <w:r>
-        <w:t xml:space="preserve">).</w:t>
-      </w:r>
-    </w:p>
-    <w:bookmarkStart w:id="0" w:name="fig:010"/>
-    <w:p>
-      <w:pPr>
-        <w:pStyle w:val="CaptionedFigure"/>
-      </w:pPr>
-      <w:bookmarkStart w:id="42" w:name="fig:010"/>
-      <w:r>
-        <w:drawing>
-          <wp:inline>
-            <wp:extent cx="2667000" cy="469900"/>
-            <wp:effectExtent b="0" l="0" r="0" t="0"/>
-            <wp:docPr descr="Figure 10: Запуск редактора gedit" title="" id="1" name="Picture"/>
-            <a:graphic>
-              <a:graphicData uri="http://schemas.openxmlformats.org/drawingml/2006/picture">
-                <pic:pic>
-                  <pic:nvPicPr>
-                    <pic:cNvPr descr="image/10.png" id="0" name="Picture"/>
-                    <pic:cNvPicPr>
-                      <a:picLocks noChangeArrowheads="1" noChangeAspect="1"/>
-                    </pic:cNvPicPr>
-                  </pic:nvPicPr>
-                  <pic:blipFill>
-                    <a:blip r:embed="rId41"/>
-                    <a:stretch>
-                      <a:fillRect/>
-                    </a:stretch>
-                  </pic:blipFill>
-                  <pic:spPr bwMode="auto">
-                    <a:xfrm>
-                      <a:off x="0" y="0"/>
-                      <a:ext cx="2667000" cy="469900"/>
-                    </a:xfrm>
-                    <a:prstGeom prst="rect">
-                      <a:avLst/>
-                    </a:prstGeom>
-                    <a:noFill/>
-                    <a:ln w="9525">
-                      <a:noFill/>
-                      <a:headEnd/>
-                      <a:tailEnd/>
-                    </a:ln>
-                  </pic:spPr>
-                </pic:pic>
-              </a:graphicData>
-            </a:graphic>
-          </wp:inline>
-        </w:drawing>
-      </w:r>
-      <w:bookmarkEnd w:id="42"/>
-    </w:p>
-    <w:p>
-      <w:pPr>
-        <w:pStyle w:val="ImageCaption"/>
-      </w:pPr>
-      <w:r>
-        <w:t xml:space="preserve">Figure 10: Запуск редактора gedit</w:t>
-      </w:r>
-    </w:p>
-    <w:bookmarkEnd w:id="0"/>
+        <w:t xml:space="preserve">Что такое задачи и какая команда позволяет ими управлять?</w:t>
+      </w:r>
+    </w:p>
+    <w:p>
+      <w:pPr>
+        <w:pStyle w:val="FirstParagraph"/>
+      </w:pPr>
+      <w:r>
+        <w:t xml:space="preserve">Запущенные фоном программы называются задачами (jobs). Ими можно управлять с помощью команды jobs, которая выводит список запущенных в данный момент задач.</w:t>
+      </w:r>
+    </w:p>
     <w:p>
       <w:pPr>
         <w:numPr>
@@ -1254,161 +757,33 @@
         <w:pStyle w:val="Compact"/>
       </w:pPr>
       <w:r>
-        <w:t xml:space="preserve">Определим идентификатор процесса gedit, используя команду ps, конвейер и фильтр</w:t>
-      </w:r>
-      <w:r>
-        <w:t xml:space="preserve"> </w:t>
-      </w:r>
-      <w:r>
-        <w:t xml:space="preserve">grep (рис.</w:t>
-      </w:r>
-      <w:r>
-        <w:t xml:space="preserve"> </w:t>
-      </w:r>
-      <w:hyperlink w:anchor="fig:011">
-        <w:r>
-          <w:rPr>
-            <w:rStyle w:val="Hyperlink"/>
-          </w:rPr>
-          <w:t xml:space="preserve">11</w:t>
-        </w:r>
-      </w:hyperlink>
-      <w:r>
-        <w:t xml:space="preserve">),(рис.</w:t>
-      </w:r>
-      <w:r>
-        <w:t xml:space="preserve"> </w:t>
-      </w:r>
-      <w:hyperlink w:anchor="fig:012">
-        <w:r>
-          <w:rPr>
-            <w:rStyle w:val="Hyperlink"/>
-          </w:rPr>
-          <w:t xml:space="preserve">12</w:t>
-        </w:r>
-      </w:hyperlink>
-      <w:r>
-        <w:t xml:space="preserve">).</w:t>
-      </w:r>
-    </w:p>
-    <w:bookmarkStart w:id="0" w:name="fig:011"/>
-    <w:p>
-      <w:pPr>
-        <w:pStyle w:val="CaptionedFigure"/>
-      </w:pPr>
-      <w:bookmarkStart w:id="44" w:name="fig:011"/>
-      <w:r>
-        <w:drawing>
-          <wp:inline>
-            <wp:extent cx="5334000" cy="510208"/>
-            <wp:effectExtent b="0" l="0" r="0" t="0"/>
-            <wp:docPr descr="Figure 11: Идентификатор процесса gedit" title="" id="1" name="Picture"/>
-            <a:graphic>
-              <a:graphicData uri="http://schemas.openxmlformats.org/drawingml/2006/picture">
-                <pic:pic>
-                  <pic:nvPicPr>
-                    <pic:cNvPr descr="image/11.png" id="0" name="Picture"/>
-                    <pic:cNvPicPr>
-                      <a:picLocks noChangeArrowheads="1" noChangeAspect="1"/>
-                    </pic:cNvPicPr>
-                  </pic:nvPicPr>
-                  <pic:blipFill>
-                    <a:blip r:embed="rId43"/>
-                    <a:stretch>
-                      <a:fillRect/>
-                    </a:stretch>
-                  </pic:blipFill>
-                  <pic:spPr bwMode="auto">
-                    <a:xfrm>
-                      <a:off x="0" y="0"/>
-                      <a:ext cx="5334000" cy="510208"/>
-                    </a:xfrm>
-                    <a:prstGeom prst="rect">
-                      <a:avLst/>
-                    </a:prstGeom>
-                    <a:noFill/>
-                    <a:ln w="9525">
-                      <a:noFill/>
-                      <a:headEnd/>
-                      <a:tailEnd/>
-                    </a:ln>
-                  </pic:spPr>
-                </pic:pic>
-              </a:graphicData>
-            </a:graphic>
-          </wp:inline>
-        </w:drawing>
-      </w:r>
-      <w:bookmarkEnd w:id="44"/>
-    </w:p>
-    <w:p>
-      <w:pPr>
-        <w:pStyle w:val="ImageCaption"/>
-      </w:pPr>
-      <w:r>
-        <w:t xml:space="preserve">Figure 11: Идентификатор процесса gedit</w:t>
-      </w:r>
-    </w:p>
-    <w:bookmarkEnd w:id="0"/>
-    <w:bookmarkStart w:id="0" w:name="fig:012"/>
-    <w:p>
-      <w:pPr>
-        <w:pStyle w:val="CaptionedFigure"/>
-      </w:pPr>
-      <w:bookmarkStart w:id="46" w:name="fig:012"/>
-      <w:r>
-        <w:drawing>
-          <wp:inline>
-            <wp:extent cx="5334000" cy="532639"/>
-            <wp:effectExtent b="0" l="0" r="0" t="0"/>
-            <wp:docPr descr="Figure 12: Второй способ определения идентификатора процесса gedit" title="" id="1" name="Picture"/>
-            <a:graphic>
-              <a:graphicData uri="http://schemas.openxmlformats.org/drawingml/2006/picture">
-                <pic:pic>
-                  <pic:nvPicPr>
-                    <pic:cNvPr descr="image/12.png" id="0" name="Picture"/>
-                    <pic:cNvPicPr>
-                      <a:picLocks noChangeArrowheads="1" noChangeAspect="1"/>
-                    </pic:cNvPicPr>
-                  </pic:nvPicPr>
-                  <pic:blipFill>
-                    <a:blip r:embed="rId45"/>
-                    <a:stretch>
-                      <a:fillRect/>
-                    </a:stretch>
-                  </pic:blipFill>
-                  <pic:spPr bwMode="auto">
-                    <a:xfrm>
-                      <a:off x="0" y="0"/>
-                      <a:ext cx="5334000" cy="532639"/>
-                    </a:xfrm>
-                    <a:prstGeom prst="rect">
-                      <a:avLst/>
-                    </a:prstGeom>
-                    <a:noFill/>
-                    <a:ln w="9525">
-                      <a:noFill/>
-                      <a:headEnd/>
-                      <a:tailEnd/>
-                    </a:ln>
-                  </pic:spPr>
-                </pic:pic>
-              </a:graphicData>
-            </a:graphic>
-          </wp:inline>
-        </w:drawing>
-      </w:r>
-      <w:bookmarkEnd w:id="46"/>
-    </w:p>
-    <w:p>
-      <w:pPr>
-        <w:pStyle w:val="ImageCaption"/>
-      </w:pPr>
-      <w:r>
-        <w:t xml:space="preserve">Figure 12: Второй способ определения идентификатора процесса gedit</w:t>
-      </w:r>
-    </w:p>
-    <w:bookmarkEnd w:id="0"/>
+        <w:t xml:space="preserve">Найдите информацию об утилитах top и htop. Каковы их функции?</w:t>
+      </w:r>
+    </w:p>
+    <w:p>
+      <w:pPr>
+        <w:pStyle w:val="FirstParagraph"/>
+      </w:pPr>
+      <w:r>
+        <w:t xml:space="preserve">Команда htop похожа на команду top по выполняемой функции: они обе показывают информацию о процессах в реальном времени, выводят данные о потреблении системных ресурсов и позволяют искать, останавливать и управлять процессами.</w:t>
+      </w:r>
+    </w:p>
+    <w:p>
+      <w:pPr>
+        <w:pStyle w:val="BodyText"/>
+      </w:pPr>
+      <w:r>
+        <w:t xml:space="preserve">У обеих команд есть свои преимущества. Например, в программе htop реализован очень удобный поиск по процессам, а также их фильтрация. В команде top это не так удобно — нужно знать кнопку для вывода функции поиска.</w:t>
+      </w:r>
+    </w:p>
+    <w:p>
+      <w:pPr>
+        <w:pStyle w:val="BodyText"/>
+      </w:pPr>
+      <w:r>
+        <w:t xml:space="preserve">Зато в top можно разделять область окна и выводить информацию о процессах в соответствии с разными настройками. В целом top намного более гибкая в настройке отображения процессов.</w:t>
+      </w:r>
+    </w:p>
     <w:p>
       <w:pPr>
         <w:numPr>
@@ -1418,161 +793,51 @@
         <w:pStyle w:val="Compact"/>
       </w:pPr>
       <w:r>
-        <w:t xml:space="preserve">Прочтитаем справку (man) команды kill, после чего используем её для завершения</w:t>
+        <w:t xml:space="preserve">Назовите и дайте характеристику команде поиска файлов. Приведите примеры использования этой команды.</w:t>
+      </w:r>
+    </w:p>
+    <w:p>
+      <w:pPr>
+        <w:pStyle w:val="FirstParagraph"/>
+      </w:pPr>
+      <w:r>
+        <w:t xml:space="preserve">Команда find - это одна из наиболее важных и часто используемых утилит системы Linux. Это команда для поиска файлов и каталогов на основе специальных условий. Ее можно использовать в различных обстоятельствах, например, для поиска файлов по разрешениям, владельцам, группам, типу, размеру и другим подобным критериям.</w:t>
+      </w:r>
+    </w:p>
+    <w:p>
+      <w:pPr>
+        <w:pStyle w:val="BodyText"/>
+      </w:pPr>
+      <w:r>
+        <w:t xml:space="preserve">Утилита find предустановлена по умолчанию во всех Linux дистрибутивах, поэтому вам не нужно будет устанавливать никаких дополнительных пакетов. Это очень важная находка для тех, кто хочет использовать командную строку наиболее эффективно.</w:t>
+      </w:r>
+    </w:p>
+    <w:p>
+      <w:pPr>
+        <w:pStyle w:val="BodyText"/>
+      </w:pPr>
+      <w:r>
+        <w:t xml:space="preserve">Команда find имеет такой синтаксис: find [папка] [параметры] критерий шаблон [действие] Пример: find /etc -name</w:t>
       </w:r>
       <w:r>
         <w:t xml:space="preserve"> </w:t>
       </w:r>
       <w:r>
-        <w:t xml:space="preserve">процесса gedit (рис.</w:t>
+        <w:t xml:space="preserve">“</w:t>
+      </w:r>
+      <w:r>
+        <w:t xml:space="preserve">p*</w:t>
+      </w:r>
+      <w:r>
+        <w:t xml:space="preserve">”</w:t>
       </w:r>
       <w:r>
         <w:t xml:space="preserve"> </w:t>
       </w:r>
-      <w:hyperlink w:anchor="fig:013">
-        <w:r>
-          <w:rPr>
-            <w:rStyle w:val="Hyperlink"/>
-          </w:rPr>
-          <w:t xml:space="preserve">13</w:t>
-        </w:r>
-      </w:hyperlink>
-      <w:r>
-        <w:t xml:space="preserve">),(рис.</w:t>
-      </w:r>
-      <w:r>
-        <w:t xml:space="preserve"> </w:t>
-      </w:r>
-      <w:hyperlink w:anchor="fig:014">
-        <w:r>
-          <w:rPr>
-            <w:rStyle w:val="Hyperlink"/>
-          </w:rPr>
-          <w:t xml:space="preserve">14</w:t>
-        </w:r>
-      </w:hyperlink>
-      <w:r>
-        <w:t xml:space="preserve">).</w:t>
-      </w:r>
-    </w:p>
-    <w:bookmarkStart w:id="0" w:name="fig:013"/>
-    <w:p>
-      <w:pPr>
-        <w:pStyle w:val="CaptionedFigure"/>
-      </w:pPr>
-      <w:bookmarkStart w:id="48" w:name="fig:013"/>
-      <w:r>
-        <w:drawing>
-          <wp:inline>
-            <wp:extent cx="5334000" cy="2444750"/>
-            <wp:effectExtent b="0" l="0" r="0" t="0"/>
-            <wp:docPr descr="Figure 13: Справка man kill" title="" id="1" name="Picture"/>
-            <a:graphic>
-              <a:graphicData uri="http://schemas.openxmlformats.org/drawingml/2006/picture">
-                <pic:pic>
-                  <pic:nvPicPr>
-                    <pic:cNvPr descr="image/13.png" id="0" name="Picture"/>
-                    <pic:cNvPicPr>
-                      <a:picLocks noChangeArrowheads="1" noChangeAspect="1"/>
-                    </pic:cNvPicPr>
-                  </pic:nvPicPr>
-                  <pic:blipFill>
-                    <a:blip r:embed="rId47"/>
-                    <a:stretch>
-                      <a:fillRect/>
-                    </a:stretch>
-                  </pic:blipFill>
-                  <pic:spPr bwMode="auto">
-                    <a:xfrm>
-                      <a:off x="0" y="0"/>
-                      <a:ext cx="5334000" cy="2444750"/>
-                    </a:xfrm>
-                    <a:prstGeom prst="rect">
-                      <a:avLst/>
-                    </a:prstGeom>
-                    <a:noFill/>
-                    <a:ln w="9525">
-                      <a:noFill/>
-                      <a:headEnd/>
-                      <a:tailEnd/>
-                    </a:ln>
-                  </pic:spPr>
-                </pic:pic>
-              </a:graphicData>
-            </a:graphic>
-          </wp:inline>
-        </w:drawing>
-      </w:r>
-      <w:bookmarkEnd w:id="48"/>
-    </w:p>
-    <w:p>
-      <w:pPr>
-        <w:pStyle w:val="ImageCaption"/>
-      </w:pPr>
-      <w:r>
-        <w:t xml:space="preserve">Figure 13: Справка man kill</w:t>
-      </w:r>
-    </w:p>
-    <w:bookmarkEnd w:id="0"/>
-    <w:bookmarkStart w:id="0" w:name="fig:014"/>
-    <w:p>
-      <w:pPr>
-        <w:pStyle w:val="CaptionedFigure"/>
-      </w:pPr>
-      <w:bookmarkStart w:id="50" w:name="fig:014"/>
-      <w:r>
-        <w:drawing>
-          <wp:inline>
-            <wp:extent cx="2908300" cy="723900"/>
-            <wp:effectExtent b="0" l="0" r="0" t="0"/>
-            <wp:docPr descr="Figure 14: Завершение процесса с помощью команды kill" title="" id="1" name="Picture"/>
-            <a:graphic>
-              <a:graphicData uri="http://schemas.openxmlformats.org/drawingml/2006/picture">
-                <pic:pic>
-                  <pic:nvPicPr>
-                    <pic:cNvPr descr="image/14.png" id="0" name="Picture"/>
-                    <pic:cNvPicPr>
-                      <a:picLocks noChangeArrowheads="1" noChangeAspect="1"/>
-                    </pic:cNvPicPr>
-                  </pic:nvPicPr>
-                  <pic:blipFill>
-                    <a:blip r:embed="rId49"/>
-                    <a:stretch>
-                      <a:fillRect/>
-                    </a:stretch>
-                  </pic:blipFill>
-                  <pic:spPr bwMode="auto">
-                    <a:xfrm>
-                      <a:off x="0" y="0"/>
-                      <a:ext cx="2908300" cy="723900"/>
-                    </a:xfrm>
-                    <a:prstGeom prst="rect">
-                      <a:avLst/>
-                    </a:prstGeom>
-                    <a:noFill/>
-                    <a:ln w="9525">
-                      <a:noFill/>
-                      <a:headEnd/>
-                      <a:tailEnd/>
-                    </a:ln>
-                  </pic:spPr>
-                </pic:pic>
-              </a:graphicData>
-            </a:graphic>
-          </wp:inline>
-        </w:drawing>
-      </w:r>
-      <w:bookmarkEnd w:id="50"/>
-    </w:p>
-    <w:p>
-      <w:pPr>
-        <w:pStyle w:val="ImageCaption"/>
-      </w:pPr>
-      <w:r>
-        <w:t xml:space="preserve">Figure 14: Завершение процесса с помощью команды kill</w:t>
-      </w:r>
-    </w:p>
-    <w:bookmarkEnd w:id="0"/>
+      <w:r>
+        <w:t xml:space="preserve">-print</w:t>
+      </w:r>
+    </w:p>
     <w:p>
       <w:pPr>
         <w:numPr>
@@ -1582,307 +847,35 @@
         <w:pStyle w:val="Compact"/>
       </w:pPr>
       <w:r>
-        <w:t xml:space="preserve">Выполним команды df и du, предварительно получив более подробную информацию</w:t>
+        <w:t xml:space="preserve">Можно ли по контексту (содержанию) найти файл? Если да, то как?</w:t>
+      </w:r>
+    </w:p>
+    <w:p>
+      <w:pPr>
+        <w:pStyle w:val="FirstParagraph"/>
+      </w:pPr>
+      <w:r>
+        <w:t xml:space="preserve">find / -type f -exec grep -H</w:t>
       </w:r>
       <w:r>
         <w:t xml:space="preserve"> </w:t>
       </w:r>
       <w:r>
-        <w:t xml:space="preserve">об этих командах, с помощью команды man (рис.</w:t>
+        <w:t xml:space="preserve">‘</w:t>
+      </w:r>
+      <w:r>
+        <w:t xml:space="preserve">текстДляПоиска</w:t>
+      </w:r>
+      <w:r>
+        <w:t xml:space="preserve">’</w:t>
       </w:r>
       <w:r>
         <w:t xml:space="preserve"> </w:t>
       </w:r>
-      <w:hyperlink w:anchor="fig:015">
-        <w:r>
-          <w:rPr>
-            <w:rStyle w:val="Hyperlink"/>
-          </w:rPr>
-          <w:t xml:space="preserve">15</w:t>
-        </w:r>
-      </w:hyperlink>
-      <w:r>
-        <w:t xml:space="preserve">),(рис.</w:t>
-      </w:r>
-      <w:r>
-        <w:t xml:space="preserve"> </w:t>
-      </w:r>
-      <w:hyperlink w:anchor="fig:016">
-        <w:r>
-          <w:rPr>
-            <w:rStyle w:val="Hyperlink"/>
-          </w:rPr>
-          <w:t xml:space="preserve">16</w:t>
-        </w:r>
-      </w:hyperlink>
-      <w:r>
-        <w:t xml:space="preserve">),(рис.</w:t>
-      </w:r>
-      <w:r>
-        <w:t xml:space="preserve"> </w:t>
-      </w:r>
-      <w:hyperlink w:anchor="fig:017">
-        <w:r>
-          <w:rPr>
-            <w:rStyle w:val="Hyperlink"/>
-          </w:rPr>
-          <w:t xml:space="preserve">17</w:t>
-        </w:r>
-      </w:hyperlink>
-      <w:r>
-        <w:t xml:space="preserve">),(рис.</w:t>
-      </w:r>
-      <w:r>
-        <w:t xml:space="preserve"> </w:t>
-      </w:r>
-      <w:hyperlink w:anchor="fig:018">
-        <w:r>
-          <w:rPr>
-            <w:rStyle w:val="Hyperlink"/>
-          </w:rPr>
-          <w:t xml:space="preserve">18</w:t>
-        </w:r>
-      </w:hyperlink>
-      <w:r>
-        <w:t xml:space="preserve">).</w:t>
-      </w:r>
-    </w:p>
-    <w:bookmarkStart w:id="0" w:name="fig:015"/>
-    <w:p>
-      <w:pPr>
-        <w:pStyle w:val="CaptionedFigure"/>
-      </w:pPr>
-      <w:bookmarkStart w:id="52" w:name="fig:015"/>
-      <w:r>
-        <w:drawing>
-          <wp:inline>
-            <wp:extent cx="5334000" cy="3085146"/>
-            <wp:effectExtent b="0" l="0" r="0" t="0"/>
-            <wp:docPr descr="Figure 15: Команда man df" title="" id="1" name="Picture"/>
-            <a:graphic>
-              <a:graphicData uri="http://schemas.openxmlformats.org/drawingml/2006/picture">
-                <pic:pic>
-                  <pic:nvPicPr>
-                    <pic:cNvPr descr="image/15.png" id="0" name="Picture"/>
-                    <pic:cNvPicPr>
-                      <a:picLocks noChangeArrowheads="1" noChangeAspect="1"/>
-                    </pic:cNvPicPr>
-                  </pic:nvPicPr>
-                  <pic:blipFill>
-                    <a:blip r:embed="rId51"/>
-                    <a:stretch>
-                      <a:fillRect/>
-                    </a:stretch>
-                  </pic:blipFill>
-                  <pic:spPr bwMode="auto">
-                    <a:xfrm>
-                      <a:off x="0" y="0"/>
-                      <a:ext cx="5334000" cy="3085146"/>
-                    </a:xfrm>
-                    <a:prstGeom prst="rect">
-                      <a:avLst/>
-                    </a:prstGeom>
-                    <a:noFill/>
-                    <a:ln w="9525">
-                      <a:noFill/>
-                      <a:headEnd/>
-                      <a:tailEnd/>
-                    </a:ln>
-                  </pic:spPr>
-                </pic:pic>
-              </a:graphicData>
-            </a:graphic>
-          </wp:inline>
-        </w:drawing>
-      </w:r>
-      <w:bookmarkEnd w:id="52"/>
-    </w:p>
-    <w:p>
-      <w:pPr>
-        <w:pStyle w:val="ImageCaption"/>
-      </w:pPr>
-      <w:r>
-        <w:t xml:space="preserve">Figure 15: Команда man df</w:t>
-      </w:r>
-    </w:p>
-    <w:bookmarkEnd w:id="0"/>
-    <w:bookmarkStart w:id="0" w:name="fig:016"/>
-    <w:p>
-      <w:pPr>
-        <w:pStyle w:val="CaptionedFigure"/>
-      </w:pPr>
-      <w:bookmarkStart w:id="54" w:name="fig:016"/>
-      <w:r>
-        <w:drawing>
-          <wp:inline>
-            <wp:extent cx="5334000" cy="3256919"/>
-            <wp:effectExtent b="0" l="0" r="0" t="0"/>
-            <wp:docPr descr="Figure 16: Команда man du" title="" id="1" name="Picture"/>
-            <a:graphic>
-              <a:graphicData uri="http://schemas.openxmlformats.org/drawingml/2006/picture">
-                <pic:pic>
-                  <pic:nvPicPr>
-                    <pic:cNvPr descr="image/16.png" id="0" name="Picture"/>
-                    <pic:cNvPicPr>
-                      <a:picLocks noChangeArrowheads="1" noChangeAspect="1"/>
-                    </pic:cNvPicPr>
-                  </pic:nvPicPr>
-                  <pic:blipFill>
-                    <a:blip r:embed="rId53"/>
-                    <a:stretch>
-                      <a:fillRect/>
-                    </a:stretch>
-                  </pic:blipFill>
-                  <pic:spPr bwMode="auto">
-                    <a:xfrm>
-                      <a:off x="0" y="0"/>
-                      <a:ext cx="5334000" cy="3256919"/>
-                    </a:xfrm>
-                    <a:prstGeom prst="rect">
-                      <a:avLst/>
-                    </a:prstGeom>
-                    <a:noFill/>
-                    <a:ln w="9525">
-                      <a:noFill/>
-                      <a:headEnd/>
-                      <a:tailEnd/>
-                    </a:ln>
-                  </pic:spPr>
-                </pic:pic>
-              </a:graphicData>
-            </a:graphic>
-          </wp:inline>
-        </w:drawing>
-      </w:r>
-      <w:bookmarkEnd w:id="54"/>
-    </w:p>
-    <w:p>
-      <w:pPr>
-        <w:pStyle w:val="ImageCaption"/>
-      </w:pPr>
-      <w:r>
-        <w:t xml:space="preserve">Figure 16: Команда man du</w:t>
-      </w:r>
-    </w:p>
-    <w:bookmarkEnd w:id="0"/>
-    <w:bookmarkStart w:id="0" w:name="fig:017"/>
-    <w:p>
-      <w:pPr>
-        <w:pStyle w:val="CaptionedFigure"/>
-      </w:pPr>
-      <w:bookmarkStart w:id="56" w:name="fig:017"/>
-      <w:r>
-        <w:drawing>
-          <wp:inline>
-            <wp:extent cx="5334000" cy="1442274"/>
-            <wp:effectExtent b="0" l="0" r="0" t="0"/>
-            <wp:docPr descr="Figure 17: Команда df -vi" title="" id="1" name="Picture"/>
-            <a:graphic>
-              <a:graphicData uri="http://schemas.openxmlformats.org/drawingml/2006/picture">
-                <pic:pic>
-                  <pic:nvPicPr>
-                    <pic:cNvPr descr="image/17.png" id="0" name="Picture"/>
-                    <pic:cNvPicPr>
-                      <a:picLocks noChangeArrowheads="1" noChangeAspect="1"/>
-                    </pic:cNvPicPr>
-                  </pic:nvPicPr>
-                  <pic:blipFill>
-                    <a:blip r:embed="rId55"/>
-                    <a:stretch>
-                      <a:fillRect/>
-                    </a:stretch>
-                  </pic:blipFill>
-                  <pic:spPr bwMode="auto">
-                    <a:xfrm>
-                      <a:off x="0" y="0"/>
-                      <a:ext cx="5334000" cy="1442274"/>
-                    </a:xfrm>
-                    <a:prstGeom prst="rect">
-                      <a:avLst/>
-                    </a:prstGeom>
-                    <a:noFill/>
-                    <a:ln w="9525">
-                      <a:noFill/>
-                      <a:headEnd/>
-                      <a:tailEnd/>
-                    </a:ln>
-                  </pic:spPr>
-                </pic:pic>
-              </a:graphicData>
-            </a:graphic>
-          </wp:inline>
-        </w:drawing>
-      </w:r>
-      <w:bookmarkEnd w:id="56"/>
-    </w:p>
-    <w:p>
-      <w:pPr>
-        <w:pStyle w:val="ImageCaption"/>
-      </w:pPr>
-      <w:r>
-        <w:t xml:space="preserve">Figure 17: Команда df -vi</w:t>
-      </w:r>
-    </w:p>
-    <w:bookmarkEnd w:id="0"/>
-    <w:bookmarkStart w:id="0" w:name="fig:018"/>
-    <w:p>
-      <w:pPr>
-        <w:pStyle w:val="CaptionedFigure"/>
-      </w:pPr>
-      <w:bookmarkStart w:id="58" w:name="fig:018"/>
-      <w:r>
-        <w:drawing>
-          <wp:inline>
-            <wp:extent cx="5334000" cy="2579076"/>
-            <wp:effectExtent b="0" l="0" r="0" t="0"/>
-            <wp:docPr descr="Figure 18: Команда du -a" title="" id="1" name="Picture"/>
-            <a:graphic>
-              <a:graphicData uri="http://schemas.openxmlformats.org/drawingml/2006/picture">
-                <pic:pic>
-                  <pic:nvPicPr>
-                    <pic:cNvPr descr="image/18.png" id="0" name="Picture"/>
-                    <pic:cNvPicPr>
-                      <a:picLocks noChangeArrowheads="1" noChangeAspect="1"/>
-                    </pic:cNvPicPr>
-                  </pic:nvPicPr>
-                  <pic:blipFill>
-                    <a:blip r:embed="rId57"/>
-                    <a:stretch>
-                      <a:fillRect/>
-                    </a:stretch>
-                  </pic:blipFill>
-                  <pic:spPr bwMode="auto">
-                    <a:xfrm>
-                      <a:off x="0" y="0"/>
-                      <a:ext cx="5334000" cy="2579076"/>
-                    </a:xfrm>
-                    <a:prstGeom prst="rect">
-                      <a:avLst/>
-                    </a:prstGeom>
-                    <a:noFill/>
-                    <a:ln w="9525">
-                      <a:noFill/>
-                      <a:headEnd/>
-                      <a:tailEnd/>
-                    </a:ln>
-                  </pic:spPr>
-                </pic:pic>
-              </a:graphicData>
-            </a:graphic>
-          </wp:inline>
-        </w:drawing>
-      </w:r>
-      <w:bookmarkEnd w:id="58"/>
-    </w:p>
-    <w:p>
-      <w:pPr>
-        <w:pStyle w:val="ImageCaption"/>
-      </w:pPr>
-      <w:r>
-        <w:t xml:space="preserve">Figure 18: Команда du -a</w:t>
-      </w:r>
-    </w:p>
-    <w:bookmarkEnd w:id="0"/>
+      <w:r>
+        <w:t xml:space="preserve">{} ;</w:t>
+      </w:r>
+    </w:p>
     <w:p>
       <w:pPr>
         <w:numPr>
@@ -1892,178 +885,7 @@
         <w:pStyle w:val="Compact"/>
       </w:pPr>
       <w:r>
-        <w:t xml:space="preserve">Воспользовавшись справкой команды find, выведим имена всех директорий, имею-</w:t>
-      </w:r>
-      <w:r>
-        <w:t xml:space="preserve"> </w:t>
-      </w:r>
-      <w:r>
-        <w:t xml:space="preserve">щихся в нашем домашнем каталоге (рис.</w:t>
-      </w:r>
-      <w:r>
-        <w:t xml:space="preserve"> </w:t>
-      </w:r>
-      <w:hyperlink w:anchor="fig:019">
-        <w:r>
-          <w:rPr>
-            <w:rStyle w:val="Hyperlink"/>
-          </w:rPr>
-          <w:t xml:space="preserve">19</w:t>
-        </w:r>
-      </w:hyperlink>
-      <w:r>
-        <w:t xml:space="preserve">),(рис.</w:t>
-      </w:r>
-      <w:r>
-        <w:t xml:space="preserve"> </w:t>
-      </w:r>
-      <w:hyperlink w:anchor="fig:020">
-        <w:r>
-          <w:rPr>
-            <w:rStyle w:val="Hyperlink"/>
-          </w:rPr>
-          <w:t xml:space="preserve">20</w:t>
-        </w:r>
-      </w:hyperlink>
-      <w:r>
-        <w:t xml:space="preserve">).</w:t>
-      </w:r>
-    </w:p>
-    <w:bookmarkStart w:id="0" w:name="fig:019"/>
-    <w:p>
-      <w:pPr>
-        <w:pStyle w:val="CaptionedFigure"/>
-      </w:pPr>
-      <w:bookmarkStart w:id="60" w:name="fig:019"/>
-      <w:r>
-        <w:drawing>
-          <wp:inline>
-            <wp:extent cx="5334000" cy="2936854"/>
-            <wp:effectExtent b="0" l="0" r="0" t="0"/>
-            <wp:docPr descr="Figure 19: Команда man find" title="" id="1" name="Picture"/>
-            <a:graphic>
-              <a:graphicData uri="http://schemas.openxmlformats.org/drawingml/2006/picture">
-                <pic:pic>
-                  <pic:nvPicPr>
-                    <pic:cNvPr descr="image/19.png" id="0" name="Picture"/>
-                    <pic:cNvPicPr>
-                      <a:picLocks noChangeArrowheads="1" noChangeAspect="1"/>
-                    </pic:cNvPicPr>
-                  </pic:nvPicPr>
-                  <pic:blipFill>
-                    <a:blip r:embed="rId59"/>
-                    <a:stretch>
-                      <a:fillRect/>
-                    </a:stretch>
-                  </pic:blipFill>
-                  <pic:spPr bwMode="auto">
-                    <a:xfrm>
-                      <a:off x="0" y="0"/>
-                      <a:ext cx="5334000" cy="2936854"/>
-                    </a:xfrm>
-                    <a:prstGeom prst="rect">
-                      <a:avLst/>
-                    </a:prstGeom>
-                    <a:noFill/>
-                    <a:ln w="9525">
-                      <a:noFill/>
-                      <a:headEnd/>
-                      <a:tailEnd/>
-                    </a:ln>
-                  </pic:spPr>
-                </pic:pic>
-              </a:graphicData>
-            </a:graphic>
-          </wp:inline>
-        </w:drawing>
-      </w:r>
-      <w:bookmarkEnd w:id="60"/>
-    </w:p>
-    <w:p>
-      <w:pPr>
-        <w:pStyle w:val="ImageCaption"/>
-      </w:pPr>
-      <w:r>
-        <w:t xml:space="preserve">Figure 19: Команда man find</w:t>
-      </w:r>
-    </w:p>
-    <w:bookmarkEnd w:id="0"/>
-    <w:bookmarkStart w:id="0" w:name="fig:020"/>
-    <w:p>
-      <w:pPr>
-        <w:pStyle w:val="CaptionedFigure"/>
-      </w:pPr>
-      <w:bookmarkStart w:id="62" w:name="fig:020"/>
-      <w:r>
-        <w:drawing>
-          <wp:inline>
-            <wp:extent cx="5334000" cy="2856997"/>
-            <wp:effectExtent b="0" l="0" r="0" t="0"/>
-            <wp:docPr descr="Figure 20: Команда find -type d" title="" id="1" name="Picture"/>
-            <a:graphic>
-              <a:graphicData uri="http://schemas.openxmlformats.org/drawingml/2006/picture">
-                <pic:pic>
-                  <pic:nvPicPr>
-                    <pic:cNvPr descr="image/20.png" id="0" name="Picture"/>
-                    <pic:cNvPicPr>
-                      <a:picLocks noChangeArrowheads="1" noChangeAspect="1"/>
-                    </pic:cNvPicPr>
-                  </pic:nvPicPr>
-                  <pic:blipFill>
-                    <a:blip r:embed="rId61"/>
-                    <a:stretch>
-                      <a:fillRect/>
-                    </a:stretch>
-                  </pic:blipFill>
-                  <pic:spPr bwMode="auto">
-                    <a:xfrm>
-                      <a:off x="0" y="0"/>
-                      <a:ext cx="5334000" cy="2856997"/>
-                    </a:xfrm>
-                    <a:prstGeom prst="rect">
-                      <a:avLst/>
-                    </a:prstGeom>
-                    <a:noFill/>
-                    <a:ln w="9525">
-                      <a:noFill/>
-                      <a:headEnd/>
-                      <a:tailEnd/>
-                    </a:ln>
-                  </pic:spPr>
-                </pic:pic>
-              </a:graphicData>
-            </a:graphic>
-          </wp:inline>
-        </w:drawing>
-      </w:r>
-      <w:bookmarkEnd w:id="62"/>
-    </w:p>
-    <w:p>
-      <w:pPr>
-        <w:pStyle w:val="ImageCaption"/>
-      </w:pPr>
-      <w:r>
-        <w:t xml:space="preserve">Figure 20: Команда find -type d</w:t>
-      </w:r>
-    </w:p>
-    <w:bookmarkEnd w:id="0"/>
-    <w:bookmarkEnd w:id="63"/>
-    <w:bookmarkStart w:id="64" w:name="выводы"/>
-    <w:p>
-      <w:pPr>
-        <w:pStyle w:val="Heading1"/>
-      </w:pPr>
-      <w:r>
-        <w:rPr>
-          <w:rStyle w:val="SectionNumber"/>
-        </w:rPr>
-        <w:t xml:space="preserve">5</w:t>
-      </w:r>
-      <w:r>
-        <w:tab/>
-      </w:r>
-      <w:r>
-        <w:t xml:space="preserve">Выводы</w:t>
+        <w:t xml:space="preserve">Как определить объем свободной памяти на жёстком диске?</w:t>
       </w:r>
     </w:p>
     <w:p>
@@ -2071,26 +893,7 @@
         <w:pStyle w:val="FirstParagraph"/>
       </w:pPr>
       <w:r>
-        <w:t xml:space="preserve">В процессе выполнения лабораторной работы я ознакомился с инструментами поиска файлов и фильтрации текстовых данных. Приобрел практические навыки по управлению процессами и обслуживанию файловых систем.</w:t>
-      </w:r>
-    </w:p>
-    <w:bookmarkEnd w:id="64"/>
-    <w:bookmarkStart w:id="65" w:name="ответы-на-контрольные-вопросы"/>
-    <w:p>
-      <w:pPr>
-        <w:pStyle w:val="Heading1"/>
-      </w:pPr>
-      <w:r>
-        <w:rPr>
-          <w:rStyle w:val="SectionNumber"/>
-        </w:rPr>
-        <w:t xml:space="preserve">6</w:t>
-      </w:r>
-      <w:r>
-        <w:tab/>
-      </w:r>
-      <w:r>
-        <w:t xml:space="preserve">Ответы на контрольные вопросы</w:t>
+        <w:t xml:space="preserve">С помощью команды df -h.</w:t>
       </w:r>
     </w:p>
     <w:p>
@@ -2102,7 +905,7 @@
         <w:pStyle w:val="Compact"/>
       </w:pPr>
       <w:r>
-        <w:t xml:space="preserve">Какие потоки ввода вывода вы знаете?</w:t>
+        <w:t xml:space="preserve">Как определить объем вашего домашнего каталога?</w:t>
       </w:r>
     </w:p>
     <w:p>
@@ -2110,7 +913,7 @@
         <w:pStyle w:val="FirstParagraph"/>
       </w:pPr>
       <w:r>
-        <w:t xml:space="preserve">В системе по умолчанию открыто три специальных потока: – stdin — стандартный поток ввода (по умолчанию: клавиатура), файловый дескриптор 0; – stdout — стандартный поток вывода (по умолчанию: консоль), файловый дескриптор 1; – stderr — стандартный поток вывод сообщений об ошибках (по умолчанию: консоль), файловый дескриптор 2.</w:t>
+        <w:t xml:space="preserve">С помощью команды du -s.</w:t>
       </w:r>
     </w:p>
     <w:p>
@@ -2122,7 +925,7 @@
         <w:pStyle w:val="Compact"/>
       </w:pPr>
       <w:r>
-        <w:t xml:space="preserve">Объясните разницу между операцией &gt; и &gt;&gt;.</w:t>
+        <w:t xml:space="preserve">Как удалить зависший процесс?</w:t>
       </w:r>
     </w:p>
     <w:p>
@@ -2130,297 +933,47 @@
         <w:pStyle w:val="FirstParagraph"/>
       </w:pPr>
       <w:r>
-        <w:t xml:space="preserve">Этот знак &gt; - перенаправление ввода/вывода, а &gt;&gt; - перенаправление в режиме добавления.</w:t>
-      </w:r>
-    </w:p>
-    <w:p>
-      <w:pPr>
-        <w:numPr>
-          <w:ilvl w:val="0"/>
-          <w:numId w:val="1015"/>
-        </w:numPr>
-        <w:pStyle w:val="Compact"/>
-      </w:pPr>
-      <w:r>
-        <w:t xml:space="preserve">Что такое конвейер?</w:t>
-      </w:r>
-    </w:p>
-    <w:p>
-      <w:pPr>
-        <w:pStyle w:val="FirstParagraph"/>
-      </w:pPr>
-      <w:r>
-        <w:t xml:space="preserve">Конвейер (pipe) служит для объединения простых команд или утилит в цепочки, в которых результат работы предыдущей команды передаётся последующей.</w:t>
-      </w:r>
-    </w:p>
-    <w:p>
-      <w:pPr>
-        <w:numPr>
-          <w:ilvl w:val="0"/>
-          <w:numId w:val="1016"/>
-        </w:numPr>
-        <w:pStyle w:val="Compact"/>
-      </w:pPr>
-      <w:r>
-        <w:t xml:space="preserve">Что такое процесс? Чем это понятие отличается от программы?</w:t>
-      </w:r>
-    </w:p>
-    <w:p>
-      <w:pPr>
-        <w:pStyle w:val="FirstParagraph"/>
-      </w:pPr>
-      <w:r>
-        <w:t xml:space="preserve">Главное отличие между программой и процессом заключается в том, что программа - это набор инструкций, который позволяет ЦПУ выполнять определенную задачу, в то время как процесс - это исполняемая программа.</w:t>
-      </w:r>
-    </w:p>
-    <w:p>
-      <w:pPr>
-        <w:numPr>
-          <w:ilvl w:val="0"/>
-          <w:numId w:val="1017"/>
-        </w:numPr>
-        <w:pStyle w:val="Compact"/>
-      </w:pPr>
-      <w:r>
-        <w:t xml:space="preserve">Что такое PID и GID?</w:t>
-      </w:r>
-    </w:p>
-    <w:p>
-      <w:pPr>
-        <w:pStyle w:val="FirstParagraph"/>
-      </w:pPr>
-      <w:r>
-        <w:t xml:space="preserve">PPID - (parent process ID) идентификатор родительского процесса. Процесс может порождать и другие процессы. UID, GID - реальные идентификаторы пользователя и его группы, запустившего данный процесс.</w:t>
-      </w:r>
-    </w:p>
-    <w:p>
-      <w:pPr>
-        <w:numPr>
-          <w:ilvl w:val="0"/>
-          <w:numId w:val="1018"/>
-        </w:numPr>
-        <w:pStyle w:val="Compact"/>
-      </w:pPr>
-      <w:r>
-        <w:t xml:space="preserve">Что такое задачи и какая команда позволяет ими управлять?</w:t>
-      </w:r>
-    </w:p>
-    <w:p>
-      <w:pPr>
-        <w:pStyle w:val="FirstParagraph"/>
-      </w:pPr>
-      <w:r>
-        <w:t xml:space="preserve">Запущенные фоном программы называются задачами (jobs). Ими можно управлять с помощью команды jobs, которая выводит список запущенных в данный момент задач.</w:t>
-      </w:r>
-    </w:p>
-    <w:p>
-      <w:pPr>
-        <w:numPr>
-          <w:ilvl w:val="0"/>
-          <w:numId w:val="1019"/>
-        </w:numPr>
-        <w:pStyle w:val="Compact"/>
-      </w:pPr>
-      <w:r>
-        <w:t xml:space="preserve">Найдите информацию об утилитах top и htop. Каковы их функции?</w:t>
-      </w:r>
-    </w:p>
-    <w:p>
-      <w:pPr>
-        <w:pStyle w:val="FirstParagraph"/>
-      </w:pPr>
-      <w:r>
-        <w:t xml:space="preserve">Команда htop похожа на команду top по выполняемой функции: они обе показывают информацию о процессах в реальном времени, выводят данные о потреблении системных ресурсов и позволяют искать, останавливать и управлять процессами.</w:t>
-      </w:r>
-    </w:p>
-    <w:p>
-      <w:pPr>
-        <w:pStyle w:val="BodyText"/>
-      </w:pPr>
-      <w:r>
-        <w:t xml:space="preserve">У обеих команд есть свои преимущества. Например, в программе htop реализован очень удобный поиск по процессам, а также их фильтрация. В команде top это не так удобно — нужно знать кнопку для вывода функции поиска.</w:t>
-      </w:r>
-    </w:p>
-    <w:p>
-      <w:pPr>
-        <w:pStyle w:val="BodyText"/>
-      </w:pPr>
-      <w:r>
-        <w:t xml:space="preserve">Зато в top можно разделять область окна и выводить информацию о процессах в соответствии с разными настройками. В целом top намного более гибкая в настройке отображения процессов.</w:t>
-      </w:r>
-    </w:p>
-    <w:p>
-      <w:pPr>
-        <w:numPr>
-          <w:ilvl w:val="0"/>
-          <w:numId w:val="1020"/>
-        </w:numPr>
-        <w:pStyle w:val="Compact"/>
-      </w:pPr>
-      <w:r>
-        <w:t xml:space="preserve">Назовите и дайте характеристику команде поиска файлов. Приведите примеры использования этой команды.</w:t>
-      </w:r>
-    </w:p>
-    <w:p>
-      <w:pPr>
-        <w:pStyle w:val="FirstParagraph"/>
-      </w:pPr>
-      <w:r>
-        <w:t xml:space="preserve">Команда find - это одна из наиболее важных и часто используемых утилит системы Linux. Это команда для поиска файлов и каталогов на основе специальных условий. Ее можно использовать в различных обстоятельствах, например, для поиска файлов по разрешениям, владельцам, группам, типу, размеру и другим подобным критериям.</w:t>
-      </w:r>
-    </w:p>
-    <w:p>
-      <w:pPr>
-        <w:pStyle w:val="BodyText"/>
-      </w:pPr>
-      <w:r>
-        <w:t xml:space="preserve">Утилита find предустановлена по умолчанию во всех Linux дистрибутивах, поэтому вам не нужно будет устанавливать никаких дополнительных пакетов. Это очень важная находка для тех, кто хочет использовать командную строку наиболее эффективно.</w:t>
-      </w:r>
-    </w:p>
-    <w:p>
-      <w:pPr>
-        <w:pStyle w:val="BodyText"/>
-      </w:pPr>
-      <w:r>
-        <w:t xml:space="preserve">Команда find имеет такой синтаксис: find [папка] [параметры] критерий шаблон [действие] Пример: find /etc -name “p*” -print</w:t>
-      </w:r>
-    </w:p>
-    <w:p>
-      <w:pPr>
-        <w:numPr>
-          <w:ilvl w:val="0"/>
-          <w:numId w:val="1021"/>
-        </w:numPr>
-        <w:pStyle w:val="Compact"/>
-      </w:pPr>
-      <w:r>
-        <w:t xml:space="preserve">Можно ли по контексту (содержанию) найти файл? Если да, то как?</w:t>
-      </w:r>
-    </w:p>
-    <w:p>
-      <w:pPr>
-        <w:pStyle w:val="FirstParagraph"/>
-      </w:pPr>
-      <w:r>
-        <w:t xml:space="preserve">find / -type f -exec grep -H</w:t>
+        <w:t xml:space="preserve">С помощью команды kill% номер задачи.</w:t>
+      </w:r>
+    </w:p>
+    <w:bookmarkEnd w:id="25"/>
+    <w:bookmarkStart w:id="29" w:name="список-литературы"/>
+    <w:p>
+      <w:pPr>
+        <w:pStyle w:val="Heading1"/>
+      </w:pPr>
+      <w:r>
+        <w:t xml:space="preserve">Список литературы</w:t>
+      </w:r>
+    </w:p>
+    <w:bookmarkStart w:id="28" w:name="refs"/>
+    <w:bookmarkStart w:id="27" w:name="ref-cod:bash"/>
+    <w:p>
+      <w:pPr>
+        <w:pStyle w:val="Bibliography"/>
+      </w:pPr>
+      <w:r>
+        <w:t xml:space="preserve">1.</w:t>
       </w:r>
       <w:r>
         <w:t xml:space="preserve"> </w:t>
       </w:r>
       <w:r>
-        <w:t xml:space="preserve">‘</w:t>
-      </w:r>
-      <w:r>
-        <w:t xml:space="preserve">текстДляПоиска</w:t>
-      </w:r>
-      <w:r>
-        <w:t xml:space="preserve">’</w:t>
+        <w:t xml:space="preserve">	</w:t>
+      </w:r>
+      <w:r>
+        <w:t xml:space="preserve">Конвейеры и перенаправление ввода-вывода в Linux</w:t>
       </w:r>
       <w:r>
         <w:t xml:space="preserve"> </w:t>
       </w:r>
       <w:r>
-        <w:t xml:space="preserve">{} ;</w:t>
-      </w:r>
-    </w:p>
-    <w:p>
-      <w:pPr>
-        <w:numPr>
-          <w:ilvl w:val="0"/>
-          <w:numId w:val="1022"/>
-        </w:numPr>
-        <w:pStyle w:val="Compact"/>
-      </w:pPr>
-      <w:r>
-        <w:t xml:space="preserve">Как определить объем свободной памяти на жёстком диске?</w:t>
-      </w:r>
-    </w:p>
-    <w:p>
-      <w:pPr>
-        <w:pStyle w:val="FirstParagraph"/>
-      </w:pPr>
-      <w:r>
-        <w:t xml:space="preserve">С помощью команды df -h.</w:t>
-      </w:r>
-    </w:p>
-    <w:p>
-      <w:pPr>
-        <w:numPr>
-          <w:ilvl w:val="0"/>
-          <w:numId w:val="1023"/>
-        </w:numPr>
-        <w:pStyle w:val="Compact"/>
-      </w:pPr>
-      <w:r>
-        <w:t xml:space="preserve">Как определить объем вашего домашнего каталога?</w:t>
-      </w:r>
-    </w:p>
-    <w:p>
-      <w:pPr>
-        <w:pStyle w:val="FirstParagraph"/>
-      </w:pPr>
-      <w:r>
-        <w:t xml:space="preserve">С помощью команды du -s.</w:t>
-      </w:r>
-    </w:p>
-    <w:p>
-      <w:pPr>
-        <w:numPr>
-          <w:ilvl w:val="0"/>
-          <w:numId w:val="1024"/>
-        </w:numPr>
-        <w:pStyle w:val="Compact"/>
-      </w:pPr>
-      <w:r>
-        <w:t xml:space="preserve">Как удалить зависший процесс?</w:t>
-      </w:r>
-    </w:p>
-    <w:p>
-      <w:pPr>
-        <w:pStyle w:val="FirstParagraph"/>
-      </w:pPr>
-      <w:r>
-        <w:t xml:space="preserve">С помощью команды kill% номер задачи.</w:t>
-      </w:r>
-    </w:p>
-    <w:bookmarkEnd w:id="65"/>
-    <w:bookmarkStart w:id="69" w:name="список-литературы"/>
-    <w:p>
-      <w:pPr>
-        <w:pStyle w:val="Heading1"/>
-      </w:pPr>
-      <w:r>
-        <w:t xml:space="preserve">Список литературы</w:t>
-      </w:r>
-    </w:p>
-    <w:bookmarkStart w:id="68" w:name="refs"/>
-    <w:bookmarkStart w:id="67" w:name="ref-cod:bash"/>
-    <w:p>
-      <w:pPr>
-        <w:pStyle w:val="Bibliography"/>
-      </w:pPr>
-      <w:r>
-        <w:t xml:space="preserve">1.</w:t>
+        <w:t xml:space="preserve">[Электронный ресурс]. Free Software Foundation. URL:</w:t>
       </w:r>
       <w:r>
         <w:t xml:space="preserve"> </w:t>
       </w:r>
-      <w:r>
-        <w:t xml:space="preserve">	</w:t>
-      </w:r>
-      <w:r>
-        <w:t xml:space="preserve">Конвейеры и перенаправление ввода-вывода в Linux</w:t>
-      </w:r>
-      <w:r>
-        <w:t xml:space="preserve"> </w:t>
-      </w:r>
-      <w:r>
-        <w:t xml:space="preserve">[Электронный ресурс]. Free Software Foundation. URL:</w:t>
-      </w:r>
-      <w:r>
-        <w:t xml:space="preserve"> </w:t>
-      </w:r>
-      <w:hyperlink r:id="rId66">
+      <w:hyperlink r:id="rId26">
         <w:r>
           <w:rPr>
             <w:rStyle w:val="Hyperlink"/>
@@ -2432,9 +985,9 @@
         <w:t xml:space="preserve">.</w:t>
       </w:r>
     </w:p>
-    <w:bookmarkEnd w:id="67"/>
-    <w:bookmarkEnd w:id="68"/>
-    <w:bookmarkEnd w:id="69"/>
+    <w:bookmarkEnd w:id="27"/>
+    <w:bookmarkEnd w:id="28"/>
+    <w:bookmarkEnd w:id="29"/>
     <w:sectPr/>
   </w:body>
 </w:document>
@@ -3625,6 +2178,36 @@
     </w:lvlOverride>
   </w:num>
   <w:num w:numId="1003">
+    <w:abstractNumId w:val="99411"/>
+    <w:lvlOverride w:ilvl="0">
+      <w:startOverride w:val="1"/>
+    </w:lvlOverride>
+    <w:lvlOverride w:ilvl="1">
+      <w:startOverride w:val="1"/>
+    </w:lvlOverride>
+    <w:lvlOverride w:ilvl="2">
+      <w:startOverride w:val="1"/>
+    </w:lvlOverride>
+    <w:lvlOverride w:ilvl="3">
+      <w:startOverride w:val="1"/>
+    </w:lvlOverride>
+    <w:lvlOverride w:ilvl="4">
+      <w:startOverride w:val="1"/>
+    </w:lvlOverride>
+    <w:lvlOverride w:ilvl="5">
+      <w:startOverride w:val="1"/>
+    </w:lvlOverride>
+    <w:lvlOverride w:ilvl="6">
+      <w:startOverride w:val="1"/>
+    </w:lvlOverride>
+    <w:lvlOverride w:ilvl="7">
+      <w:startOverride w:val="1"/>
+    </w:lvlOverride>
+    <w:lvlOverride w:ilvl="8">
+      <w:startOverride w:val="1"/>
+    </w:lvlOverride>
+  </w:num>
+  <w:num w:numId="1004">
     <w:abstractNumId w:val="99412"/>
     <w:lvlOverride w:ilvl="0">
       <w:startOverride w:val="2"/>
@@ -3654,7 +2237,7 @@
       <w:startOverride w:val="2"/>
     </w:lvlOverride>
   </w:num>
-  <w:num w:numId="1004">
+  <w:num w:numId="1005">
     <w:abstractNumId w:val="99413"/>
     <w:lvlOverride w:ilvl="0">
       <w:startOverride w:val="3"/>
@@ -3684,7 +2267,7 @@
       <w:startOverride w:val="3"/>
     </w:lvlOverride>
   </w:num>
-  <w:num w:numId="1005">
+  <w:num w:numId="1006">
     <w:abstractNumId w:val="99414"/>
     <w:lvlOverride w:ilvl="0">
       <w:startOverride w:val="4"/>
@@ -3714,7 +2297,7 @@
       <w:startOverride w:val="4"/>
     </w:lvlOverride>
   </w:num>
-  <w:num w:numId="1006">
+  <w:num w:numId="1007">
     <w:abstractNumId w:val="99415"/>
     <w:lvlOverride w:ilvl="0">
       <w:startOverride w:val="5"/>
@@ -3744,7 +2327,7 @@
       <w:startOverride w:val="5"/>
     </w:lvlOverride>
   </w:num>
-  <w:num w:numId="1007">
+  <w:num w:numId="1008">
     <w:abstractNumId w:val="99416"/>
     <w:lvlOverride w:ilvl="0">
       <w:startOverride w:val="6"/>
@@ -3774,7 +2357,7 @@
       <w:startOverride w:val="6"/>
     </w:lvlOverride>
   </w:num>
-  <w:num w:numId="1008">
+  <w:num w:numId="1009">
     <w:abstractNumId w:val="99417"/>
     <w:lvlOverride w:ilvl="0">
       <w:startOverride w:val="7"/>
@@ -3804,7 +2387,7 @@
       <w:startOverride w:val="7"/>
     </w:lvlOverride>
   </w:num>
-  <w:num w:numId="1009">
+  <w:num w:numId="1010">
     <w:abstractNumId w:val="99418"/>
     <w:lvlOverride w:ilvl="0">
       <w:startOverride w:val="8"/>
@@ -3834,7 +2417,7 @@
       <w:startOverride w:val="8"/>
     </w:lvlOverride>
   </w:num>
-  <w:num w:numId="1010">
+  <w:num w:numId="1011">
     <w:abstractNumId w:val="99419"/>
     <w:lvlOverride w:ilvl="0">
       <w:startOverride w:val="9"/>
@@ -3864,7 +2447,7 @@
       <w:startOverride w:val="9"/>
     </w:lvlOverride>
   </w:num>
-  <w:num w:numId="1011">
+  <w:num w:numId="1012">
     <w:abstractNumId w:val="994110"/>
     <w:lvlOverride w:ilvl="0">
       <w:startOverride w:val="10"/>
@@ -3894,7 +2477,7 @@
       <w:startOverride w:val="10"/>
     </w:lvlOverride>
   </w:num>
-  <w:num w:numId="1012">
+  <w:num w:numId="1013">
     <w:abstractNumId w:val="994111"/>
     <w:lvlOverride w:ilvl="0">
       <w:startOverride w:val="11"/>
@@ -3924,337 +2507,7 @@
       <w:startOverride w:val="11"/>
     </w:lvlOverride>
   </w:num>
-  <w:num w:numId="1013">
-    <w:abstractNumId w:val="99411"/>
-    <w:lvlOverride w:ilvl="0">
-      <w:startOverride w:val="1"/>
-    </w:lvlOverride>
-    <w:lvlOverride w:ilvl="1">
-      <w:startOverride w:val="1"/>
-    </w:lvlOverride>
-    <w:lvlOverride w:ilvl="2">
-      <w:startOverride w:val="1"/>
-    </w:lvlOverride>
-    <w:lvlOverride w:ilvl="3">
-      <w:startOverride w:val="1"/>
-    </w:lvlOverride>
-    <w:lvlOverride w:ilvl="4">
-      <w:startOverride w:val="1"/>
-    </w:lvlOverride>
-    <w:lvlOverride w:ilvl="5">
-      <w:startOverride w:val="1"/>
-    </w:lvlOverride>
-    <w:lvlOverride w:ilvl="6">
-      <w:startOverride w:val="1"/>
-    </w:lvlOverride>
-    <w:lvlOverride w:ilvl="7">
-      <w:startOverride w:val="1"/>
-    </w:lvlOverride>
-    <w:lvlOverride w:ilvl="8">
-      <w:startOverride w:val="1"/>
-    </w:lvlOverride>
-  </w:num>
   <w:num w:numId="1014">
-    <w:abstractNumId w:val="99412"/>
-    <w:lvlOverride w:ilvl="0">
-      <w:startOverride w:val="2"/>
-    </w:lvlOverride>
-    <w:lvlOverride w:ilvl="1">
-      <w:startOverride w:val="2"/>
-    </w:lvlOverride>
-    <w:lvlOverride w:ilvl="2">
-      <w:startOverride w:val="2"/>
-    </w:lvlOverride>
-    <w:lvlOverride w:ilvl="3">
-      <w:startOverride w:val="2"/>
-    </w:lvlOverride>
-    <w:lvlOverride w:ilvl="4">
-      <w:startOverride w:val="2"/>
-    </w:lvlOverride>
-    <w:lvlOverride w:ilvl="5">
-      <w:startOverride w:val="2"/>
-    </w:lvlOverride>
-    <w:lvlOverride w:ilvl="6">
-      <w:startOverride w:val="2"/>
-    </w:lvlOverride>
-    <w:lvlOverride w:ilvl="7">
-      <w:startOverride w:val="2"/>
-    </w:lvlOverride>
-    <w:lvlOverride w:ilvl="8">
-      <w:startOverride w:val="2"/>
-    </w:lvlOverride>
-  </w:num>
-  <w:num w:numId="1015">
-    <w:abstractNumId w:val="99413"/>
-    <w:lvlOverride w:ilvl="0">
-      <w:startOverride w:val="3"/>
-    </w:lvlOverride>
-    <w:lvlOverride w:ilvl="1">
-      <w:startOverride w:val="3"/>
-    </w:lvlOverride>
-    <w:lvlOverride w:ilvl="2">
-      <w:startOverride w:val="3"/>
-    </w:lvlOverride>
-    <w:lvlOverride w:ilvl="3">
-      <w:startOverride w:val="3"/>
-    </w:lvlOverride>
-    <w:lvlOverride w:ilvl="4">
-      <w:startOverride w:val="3"/>
-    </w:lvlOverride>
-    <w:lvlOverride w:ilvl="5">
-      <w:startOverride w:val="3"/>
-    </w:lvlOverride>
-    <w:lvlOverride w:ilvl="6">
-      <w:startOverride w:val="3"/>
-    </w:lvlOverride>
-    <w:lvlOverride w:ilvl="7">
-      <w:startOverride w:val="3"/>
-    </w:lvlOverride>
-    <w:lvlOverride w:ilvl="8">
-      <w:startOverride w:val="3"/>
-    </w:lvlOverride>
-  </w:num>
-  <w:num w:numId="1016">
-    <w:abstractNumId w:val="99414"/>
-    <w:lvlOverride w:ilvl="0">
-      <w:startOverride w:val="4"/>
-    </w:lvlOverride>
-    <w:lvlOverride w:ilvl="1">
-      <w:startOverride w:val="4"/>
-    </w:lvlOverride>
-    <w:lvlOverride w:ilvl="2">
-      <w:startOverride w:val="4"/>
-    </w:lvlOverride>
-    <w:lvlOverride w:ilvl="3">
-      <w:startOverride w:val="4"/>
-    </w:lvlOverride>
-    <w:lvlOverride w:ilvl="4">
-      <w:startOverride w:val="4"/>
-    </w:lvlOverride>
-    <w:lvlOverride w:ilvl="5">
-      <w:startOverride w:val="4"/>
-    </w:lvlOverride>
-    <w:lvlOverride w:ilvl="6">
-      <w:startOverride w:val="4"/>
-    </w:lvlOverride>
-    <w:lvlOverride w:ilvl="7">
-      <w:startOverride w:val="4"/>
-    </w:lvlOverride>
-    <w:lvlOverride w:ilvl="8">
-      <w:startOverride w:val="4"/>
-    </w:lvlOverride>
-  </w:num>
-  <w:num w:numId="1017">
-    <w:abstractNumId w:val="99415"/>
-    <w:lvlOverride w:ilvl="0">
-      <w:startOverride w:val="5"/>
-    </w:lvlOverride>
-    <w:lvlOverride w:ilvl="1">
-      <w:startOverride w:val="5"/>
-    </w:lvlOverride>
-    <w:lvlOverride w:ilvl="2">
-      <w:startOverride w:val="5"/>
-    </w:lvlOverride>
-    <w:lvlOverride w:ilvl="3">
-      <w:startOverride w:val="5"/>
-    </w:lvlOverride>
-    <w:lvlOverride w:ilvl="4">
-      <w:startOverride w:val="5"/>
-    </w:lvlOverride>
-    <w:lvlOverride w:ilvl="5">
-      <w:startOverride w:val="5"/>
-    </w:lvlOverride>
-    <w:lvlOverride w:ilvl="6">
-      <w:startOverride w:val="5"/>
-    </w:lvlOverride>
-    <w:lvlOverride w:ilvl="7">
-      <w:startOverride w:val="5"/>
-    </w:lvlOverride>
-    <w:lvlOverride w:ilvl="8">
-      <w:startOverride w:val="5"/>
-    </w:lvlOverride>
-  </w:num>
-  <w:num w:numId="1018">
-    <w:abstractNumId w:val="99416"/>
-    <w:lvlOverride w:ilvl="0">
-      <w:startOverride w:val="6"/>
-    </w:lvlOverride>
-    <w:lvlOverride w:ilvl="1">
-      <w:startOverride w:val="6"/>
-    </w:lvlOverride>
-    <w:lvlOverride w:ilvl="2">
-      <w:startOverride w:val="6"/>
-    </w:lvlOverride>
-    <w:lvlOverride w:ilvl="3">
-      <w:startOverride w:val="6"/>
-    </w:lvlOverride>
-    <w:lvlOverride w:ilvl="4">
-      <w:startOverride w:val="6"/>
-    </w:lvlOverride>
-    <w:lvlOverride w:ilvl="5">
-      <w:startOverride w:val="6"/>
-    </w:lvlOverride>
-    <w:lvlOverride w:ilvl="6">
-      <w:startOverride w:val="6"/>
-    </w:lvlOverride>
-    <w:lvlOverride w:ilvl="7">
-      <w:startOverride w:val="6"/>
-    </w:lvlOverride>
-    <w:lvlOverride w:ilvl="8">
-      <w:startOverride w:val="6"/>
-    </w:lvlOverride>
-  </w:num>
-  <w:num w:numId="1019">
-    <w:abstractNumId w:val="99417"/>
-    <w:lvlOverride w:ilvl="0">
-      <w:startOverride w:val="7"/>
-    </w:lvlOverride>
-    <w:lvlOverride w:ilvl="1">
-      <w:startOverride w:val="7"/>
-    </w:lvlOverride>
-    <w:lvlOverride w:ilvl="2">
-      <w:startOverride w:val="7"/>
-    </w:lvlOverride>
-    <w:lvlOverride w:ilvl="3">
-      <w:startOverride w:val="7"/>
-    </w:lvlOverride>
-    <w:lvlOverride w:ilvl="4">
-      <w:startOverride w:val="7"/>
-    </w:lvlOverride>
-    <w:lvlOverride w:ilvl="5">
-      <w:startOverride w:val="7"/>
-    </w:lvlOverride>
-    <w:lvlOverride w:ilvl="6">
-      <w:startOverride w:val="7"/>
-    </w:lvlOverride>
-    <w:lvlOverride w:ilvl="7">
-      <w:startOverride w:val="7"/>
-    </w:lvlOverride>
-    <w:lvlOverride w:ilvl="8">
-      <w:startOverride w:val="7"/>
-    </w:lvlOverride>
-  </w:num>
-  <w:num w:numId="1020">
-    <w:abstractNumId w:val="99418"/>
-    <w:lvlOverride w:ilvl="0">
-      <w:startOverride w:val="8"/>
-    </w:lvlOverride>
-    <w:lvlOverride w:ilvl="1">
-      <w:startOverride w:val="8"/>
-    </w:lvlOverride>
-    <w:lvlOverride w:ilvl="2">
-      <w:startOverride w:val="8"/>
-    </w:lvlOverride>
-    <w:lvlOverride w:ilvl="3">
-      <w:startOverride w:val="8"/>
-    </w:lvlOverride>
-    <w:lvlOverride w:ilvl="4">
-      <w:startOverride w:val="8"/>
-    </w:lvlOverride>
-    <w:lvlOverride w:ilvl="5">
-      <w:startOverride w:val="8"/>
-    </w:lvlOverride>
-    <w:lvlOverride w:ilvl="6">
-      <w:startOverride w:val="8"/>
-    </w:lvlOverride>
-    <w:lvlOverride w:ilvl="7">
-      <w:startOverride w:val="8"/>
-    </w:lvlOverride>
-    <w:lvlOverride w:ilvl="8">
-      <w:startOverride w:val="8"/>
-    </w:lvlOverride>
-  </w:num>
-  <w:num w:numId="1021">
-    <w:abstractNumId w:val="99419"/>
-    <w:lvlOverride w:ilvl="0">
-      <w:startOverride w:val="9"/>
-    </w:lvlOverride>
-    <w:lvlOverride w:ilvl="1">
-      <w:startOverride w:val="9"/>
-    </w:lvlOverride>
-    <w:lvlOverride w:ilvl="2">
-      <w:startOverride w:val="9"/>
-    </w:lvlOverride>
-    <w:lvlOverride w:ilvl="3">
-      <w:startOverride w:val="9"/>
-    </w:lvlOverride>
-    <w:lvlOverride w:ilvl="4">
-      <w:startOverride w:val="9"/>
-    </w:lvlOverride>
-    <w:lvlOverride w:ilvl="5">
-      <w:startOverride w:val="9"/>
-    </w:lvlOverride>
-    <w:lvlOverride w:ilvl="6">
-      <w:startOverride w:val="9"/>
-    </w:lvlOverride>
-    <w:lvlOverride w:ilvl="7">
-      <w:startOverride w:val="9"/>
-    </w:lvlOverride>
-    <w:lvlOverride w:ilvl="8">
-      <w:startOverride w:val="9"/>
-    </w:lvlOverride>
-  </w:num>
-  <w:num w:numId="1022">
-    <w:abstractNumId w:val="994110"/>
-    <w:lvlOverride w:ilvl="0">
-      <w:startOverride w:val="10"/>
-    </w:lvlOverride>
-    <w:lvlOverride w:ilvl="1">
-      <w:startOverride w:val="10"/>
-    </w:lvlOverride>
-    <w:lvlOverride w:ilvl="2">
-      <w:startOverride w:val="10"/>
-    </w:lvlOverride>
-    <w:lvlOverride w:ilvl="3">
-      <w:startOverride w:val="10"/>
-    </w:lvlOverride>
-    <w:lvlOverride w:ilvl="4">
-      <w:startOverride w:val="10"/>
-    </w:lvlOverride>
-    <w:lvlOverride w:ilvl="5">
-      <w:startOverride w:val="10"/>
-    </w:lvlOverride>
-    <w:lvlOverride w:ilvl="6">
-      <w:startOverride w:val="10"/>
-    </w:lvlOverride>
-    <w:lvlOverride w:ilvl="7">
-      <w:startOverride w:val="10"/>
-    </w:lvlOverride>
-    <w:lvlOverride w:ilvl="8">
-      <w:startOverride w:val="10"/>
-    </w:lvlOverride>
-  </w:num>
-  <w:num w:numId="1023">
-    <w:abstractNumId w:val="994111"/>
-    <w:lvlOverride w:ilvl="0">
-      <w:startOverride w:val="11"/>
-    </w:lvlOverride>
-    <w:lvlOverride w:ilvl="1">
-      <w:startOverride w:val="11"/>
-    </w:lvlOverride>
-    <w:lvlOverride w:ilvl="2">
-      <w:startOverride w:val="11"/>
-    </w:lvlOverride>
-    <w:lvlOverride w:ilvl="3">
-      <w:startOverride w:val="11"/>
-    </w:lvlOverride>
-    <w:lvlOverride w:ilvl="4">
-      <w:startOverride w:val="11"/>
-    </w:lvlOverride>
-    <w:lvlOverride w:ilvl="5">
-      <w:startOverride w:val="11"/>
-    </w:lvlOverride>
-    <w:lvlOverride w:ilvl="6">
-      <w:startOverride w:val="11"/>
-    </w:lvlOverride>
-    <w:lvlOverride w:ilvl="7">
-      <w:startOverride w:val="11"/>
-    </w:lvlOverride>
-    <w:lvlOverride w:ilvl="8">
-      <w:startOverride w:val="11"/>
-    </w:lvlOverride>
-  </w:num>
-  <w:num w:numId="1024">
     <w:abstractNumId w:val="994112"/>
     <w:lvlOverride w:ilvl="0">
       <w:startOverride w:val="12"/>
@@ -4843,7 +3096,10 @@
   <w:style w:type="character" w:customStyle="1" w:styleId="ImportTok">
     <w:name w:val="ImportTok"/>
     <w:basedOn w:val="VerbatimChar"/>
-    <w:rPr/>
+    <w:rPr>
+      <w:color w:val="008000"/>
+      <w:b/>
+    </w:rPr>
   </w:style>
   <w:style w:type="character" w:customStyle="1" w:styleId="CommentTok">
     <w:name w:val="CommentTok"/>
@@ -4918,7 +3174,9 @@
   <w:style w:type="character" w:customStyle="1" w:styleId="BuiltInTok">
     <w:name w:val="BuiltInTok"/>
     <w:basedOn w:val="VerbatimChar"/>
-    <w:rPr/>
+    <w:rPr>
+      <w:color w:val="008000"/>
+    </w:rPr>
   </w:style>
   <w:style w:type="character" w:customStyle="1" w:styleId="ExtensionTok">
     <w:name w:val="ExtensionTok"/>
